--- a/_._/OLD/2023-1/SIS/GabrielEduardoJansen_ThiagoNunesFerrari/GabrielEduardoJansen_ThiagoNunesFerrari_PreProjeto_FranciscoAdellPericas.docx
+++ b/_._/OLD/2023-1/SIS/GabrielEduardoJansen_ThiagoNunesFerrari/GabrielEduardoJansen_ThiagoNunesFerrari_PreProjeto_FranciscoAdellPericas.docx
@@ -74,19 +74,11 @@
               <w:ind w:right="141"/>
               <w:jc w:val="both"/>
             </w:pPr>
-            <w:proofErr w:type="gramStart"/>
             <w:r>
               <w:rPr>
                 <w:rStyle w:val="Nmerodepgina"/>
               </w:rPr>
-              <w:t>( x</w:t>
-            </w:r>
-            <w:proofErr w:type="gramEnd"/>
-            <w:r>
-              <w:rPr>
-                <w:rStyle w:val="Nmerodepgina"/>
-              </w:rPr>
-              <w:t xml:space="preserve">  ) Pré-projeto (   ) Projeto </w:t>
+              <w:t xml:space="preserve">( x  ) Pré-projeto (   ) Projeto </w:t>
             </w:r>
           </w:p>
         </w:tc>
@@ -168,19 +160,11 @@
                 <w:rStyle w:val="Nmerodepgina"/>
               </w:rPr>
             </w:pPr>
-            <w:proofErr w:type="gramStart"/>
             <w:r>
               <w:rPr>
                 <w:rStyle w:val="Nmerodepgina"/>
               </w:rPr>
-              <w:t>( x</w:t>
-            </w:r>
-            <w:proofErr w:type="gramEnd"/>
-            <w:r>
-              <w:rPr>
-                <w:rStyle w:val="Nmerodepgina"/>
-              </w:rPr>
-              <w:t xml:space="preserve">  ) Aplicado     (  ) Inovação</w:t>
+              <w:t>( x  ) Aplicado     (  ) Inovação</w:t>
             </w:r>
           </w:p>
         </w:tc>
@@ -232,16 +216,8 @@
         <w:rPr>
           <w:szCs w:val="24"/>
         </w:rPr>
-        <w:t xml:space="preserve"> Eduardo </w:t>
-      </w:r>
-      <w:proofErr w:type="spellStart"/>
-      <w:r>
-        <w:rPr>
-          <w:szCs w:val="24"/>
-        </w:rPr>
-        <w:t>Jansen</w:t>
-      </w:r>
-      <w:proofErr w:type="spellEnd"/>
+        <w:t xml:space="preserve"> Eduardo Jansen</w:t>
+      </w:r>
       <w:r>
         <w:rPr>
           <w:szCs w:val="24"/>
@@ -268,21 +244,7 @@
         <w:rPr>
           <w:szCs w:val="24"/>
         </w:rPr>
-        <w:t xml:space="preserve">Simone </w:t>
-      </w:r>
-      <w:proofErr w:type="spellStart"/>
-      <w:r>
-        <w:rPr>
-          <w:szCs w:val="24"/>
-        </w:rPr>
-        <w:t>Erbs</w:t>
-      </w:r>
-      <w:proofErr w:type="spellEnd"/>
-      <w:r>
-        <w:rPr>
-          <w:szCs w:val="24"/>
-        </w:rPr>
-        <w:t xml:space="preserve"> da Costa – Orientadora</w:t>
+        <w:t>Simone Erbs da Costa – Orientadora</w:t>
       </w:r>
     </w:p>
     <w:p>
@@ -342,14 +304,35 @@
       <w:r>
         <w:t xml:space="preserve">., 2018), pois mesmo havendo muitos eventos próximos, alguns podem estar escondidos e passar despercebidos. </w:t>
       </w:r>
-      <w:r>
-        <w:t xml:space="preserve">Dessa forma, organizar um evento é imprevisível, apesar do planejamento detalhado, mudanças podem ocorrer durante o evento devido aos fluxos e imprevistos (MELO, 2022). </w:t>
+      <w:del w:id="12" w:author="Francisco Péricas" w:date="2023-05-11T23:25:00Z">
+        <w:r>
+          <w:delText>Dessa forma, organizar um evento é imprevisível, a</w:delText>
+        </w:r>
+      </w:del>
+      <w:ins w:id="13" w:author="Francisco Péricas" w:date="2023-05-11T23:25:00Z">
+        <w:r>
+          <w:t>A</w:t>
+        </w:r>
+      </w:ins>
+      <w:r>
+        <w:t xml:space="preserve">pesar do planejamento detalhado, mudanças podem ocorrer durante o evento devido aos fluxos e imprevistos (MELO, 2022). </w:t>
       </w:r>
       <w:r>
         <w:t xml:space="preserve">Nesse sentido, Alves (2018) coloca que o rápido avanço das tecnologias, como o da internet e outros meios de comunicação, </w:t>
       </w:r>
-      <w:r>
-        <w:t xml:space="preserve">auxiliam nessas mudanças, assim como permitem que </w:t>
+      <w:commentRangeStart w:id="14"/>
+      <w:r>
+        <w:t>auxiliam nessas mudanças</w:t>
+      </w:r>
+      <w:commentRangeEnd w:id="14"/>
+      <w:r>
+        <w:rPr>
+          <w:rStyle w:val="Refdecomentrio"/>
+        </w:rPr>
+        <w:commentReference w:id="14"/>
+      </w:r>
+      <w:r>
+        <w:t xml:space="preserve">, assim como permitem que </w:t>
       </w:r>
       <w:r>
         <w:t xml:space="preserve">a propagação e divulgação de informações </w:t>
@@ -360,13 +343,24 @@
       <w:r>
         <w:t xml:space="preserve"> muito mais força. Dessa forma, as divulgações de evento passaram a ocorrer, principalmente, pelas redes sociais. Porém isso depende das pessoas que estão compartilhando e do engajamento que o evento recebe on-line (ALVES, 2018). </w:t>
       </w:r>
-      <w:proofErr w:type="spellStart"/>
-      <w:r>
-        <w:t>Ott</w:t>
-      </w:r>
-      <w:proofErr w:type="spellEnd"/>
-      <w:r>
-        <w:t xml:space="preserve"> (2018) complementa que as informações referentes ao gerenciamento de eventos, visando que o organizador possa criar seus controles de maneira centralizada e organizada dos diferentes tipos de eventos, assim como estreitar a comunicação entre o público e o organizador, pode ser realizada por meio de um sistema colaborativo. </w:t>
+      <w:r>
+        <w:t>Ott (2018) complementa que as informações referentes ao gerenciamento de eventos</w:t>
+      </w:r>
+      <w:del w:id="15" w:author="Francisco Péricas" w:date="2023-05-11T23:26:00Z">
+        <w:r>
+          <w:delText>,</w:delText>
+        </w:r>
+      </w:del>
+      <w:r>
+        <w:t xml:space="preserve"> visa</w:t>
+      </w:r>
+      <w:del w:id="16" w:author="Francisco Péricas" w:date="2023-05-11T23:26:00Z">
+        <w:r>
+          <w:delText>ndo</w:delText>
+        </w:r>
+      </w:del>
+      <w:r>
+        <w:t xml:space="preserve"> que o organizador possa criar seus controles de maneira centralizada e organizada dos diferentes tipos de eventos, assim como estreitar a comunicação entre o público e o organizador, pode ser realizada por meio de um sistema colaborativo. </w:t>
       </w:r>
       <w:r>
         <w:t xml:space="preserve">Esse cenário motivou o estudo de se ter um </w:t>
@@ -387,15 +381,7 @@
         <w:t xml:space="preserve">(SC) </w:t>
       </w:r>
       <w:r>
-        <w:t xml:space="preserve">para gerenciar e buscar eventos no contexto da Fundação da Universidade Regional de Blumenau (FURB), intitulado </w:t>
-      </w:r>
-      <w:proofErr w:type="spellStart"/>
-      <w:r>
-        <w:t>QuickEvent</w:t>
-      </w:r>
-      <w:proofErr w:type="spellEnd"/>
-      <w:r>
-        <w:t>.</w:t>
+        <w:t>para gerenciar e buscar eventos no contexto da Fundação da Universidade Regional de Blumenau (FURB), intitulado QuickEvent.</w:t>
       </w:r>
     </w:p>
     <w:p>
@@ -406,146 +392,153 @@
         <w:t>Segundo Zonta (2023), a</w:t>
       </w:r>
       <w:r>
+        <w:t xml:space="preserve"> Furb</w:t>
+      </w:r>
+      <w:del w:id="17" w:author="Francisco Péricas" w:date="2023-05-11T23:27:00Z">
+        <w:r>
+          <w:delText xml:space="preserve"> apesar de ser uma universidade,</w:delText>
+        </w:r>
+      </w:del>
+      <w:r>
+        <w:t xml:space="preserve"> faz diversos eventos durante o ano, como organizar formaturas e </w:t>
+      </w:r>
+      <w:del w:id="18" w:author="Francisco Péricas" w:date="2023-05-11T23:27:00Z">
+        <w:r>
+          <w:delText xml:space="preserve">eventos, tal qual </w:delText>
+        </w:r>
+      </w:del>
+      <w:r>
+        <w:t>o Interação Furb</w:t>
+      </w:r>
+      <w:ins w:id="19" w:author="Francisco Péricas" w:date="2023-05-11T23:28:00Z">
+        <w:r>
+          <w:t>, por exemplo</w:t>
+        </w:r>
+      </w:ins>
+      <w:r>
+        <w:t xml:space="preserve">. </w:t>
+      </w:r>
+      <w:r>
+        <w:rPr>
+          <w:color w:val="000000" w:themeColor="text1"/>
+        </w:rPr>
+        <w:t xml:space="preserve">A equipe responsável segue </w:t>
+      </w:r>
+      <w:r>
+        <w:rPr>
+          <w:color w:val="000000" w:themeColor="text1"/>
+        </w:rPr>
+        <w:t xml:space="preserve">a </w:t>
+      </w:r>
+      <w:r>
+        <w:rPr>
+          <w:color w:val="000000" w:themeColor="text1"/>
+        </w:rPr>
+        <w:t xml:space="preserve">seguinte </w:t>
+      </w:r>
+      <w:r>
+        <w:rPr>
+          <w:color w:val="000000" w:themeColor="text1"/>
+        </w:rPr>
+        <w:t>estrutura</w:t>
+      </w:r>
+      <w:r>
+        <w:rPr>
+          <w:color w:val="000000" w:themeColor="text1"/>
+        </w:rPr>
+        <w:t xml:space="preserve"> contida na </w:t>
+      </w:r>
+      <w:r>
+        <w:rPr>
+          <w:color w:val="000000" w:themeColor="text1"/>
+        </w:rPr>
+        <w:t>Figura 1.</w:t>
+      </w:r>
+      <w:r>
+        <w:rPr>
+          <w:color w:val="000000" w:themeColor="text1"/>
+        </w:rPr>
         <w:t xml:space="preserve"> </w:t>
       </w:r>
-      <w:proofErr w:type="spellStart"/>
-      <w:r>
-        <w:t>Furb</w:t>
-      </w:r>
-      <w:proofErr w:type="spellEnd"/>
-      <w:r>
-        <w:t xml:space="preserve"> apesar de ser uma universidade, faz diversos eventos durante o ano, como organizar formaturas e eventos, tal qual o Interação </w:t>
-      </w:r>
-      <w:proofErr w:type="spellStart"/>
-      <w:r>
-        <w:t>Furb</w:t>
-      </w:r>
-      <w:proofErr w:type="spellEnd"/>
-      <w:r>
-        <w:t xml:space="preserve">. </w:t>
-      </w:r>
       <w:r>
         <w:rPr>
           <w:color w:val="000000" w:themeColor="text1"/>
         </w:rPr>
-        <w:t xml:space="preserve">A equipe responsável segue </w:t>
+        <w:t xml:space="preserve">A coordenadora </w:t>
       </w:r>
       <w:r>
         <w:rPr>
           <w:color w:val="000000" w:themeColor="text1"/>
         </w:rPr>
-        <w:t xml:space="preserve">a </w:t>
+        <w:t>de</w:t>
       </w:r>
       <w:r>
         <w:rPr>
           <w:color w:val="000000" w:themeColor="text1"/>
         </w:rPr>
-        <w:t xml:space="preserve">seguinte </w:t>
+        <w:t xml:space="preserve"> </w:t>
       </w:r>
       <w:r>
         <w:rPr>
           <w:color w:val="000000" w:themeColor="text1"/>
         </w:rPr>
-        <w:t>estrutura</w:t>
+        <w:t>Coordenador</w:t>
       </w:r>
       <w:r>
         <w:rPr>
           <w:color w:val="000000" w:themeColor="text1"/>
         </w:rPr>
-        <w:t xml:space="preserve"> contida na </w:t>
+        <w:t>ia</w:t>
       </w:r>
       <w:r>
         <w:rPr>
           <w:color w:val="000000" w:themeColor="text1"/>
         </w:rPr>
-        <w:t>Figura 1.</w:t>
+        <w:t xml:space="preserve"> de Comunicação e Marketing (CCM) </w:t>
       </w:r>
       <w:r>
         <w:rPr>
           <w:color w:val="000000" w:themeColor="text1"/>
         </w:rPr>
-        <w:t xml:space="preserve"> </w:t>
+        <w:t xml:space="preserve">é o </w:t>
       </w:r>
       <w:r>
         <w:rPr>
           <w:color w:val="000000" w:themeColor="text1"/>
         </w:rPr>
-        <w:t xml:space="preserve">A coordenadora </w:t>
+        <w:t>responsável pela aprovação de campanhas, eventos e ações diversas, contato com fornecedores externos e coordenação geral do setor</w:t>
       </w:r>
       <w:r>
         <w:rPr>
           <w:color w:val="000000" w:themeColor="text1"/>
         </w:rPr>
-        <w:t>de</w:t>
+        <w:t>. A Assessora</w:t>
       </w:r>
       <w:r>
         <w:rPr>
           <w:color w:val="000000" w:themeColor="text1"/>
         </w:rPr>
-        <w:t xml:space="preserve"> </w:t>
+        <w:t xml:space="preserve"> de Planejamentos </w:t>
       </w:r>
       <w:r>
         <w:rPr>
           <w:color w:val="000000" w:themeColor="text1"/>
         </w:rPr>
-        <w:t>Coordenador</w:t>
+        <w:t xml:space="preserve">é </w:t>
       </w:r>
       <w:r>
         <w:rPr>
           <w:color w:val="000000" w:themeColor="text1"/>
         </w:rPr>
-        <w:t>ia</w:t>
+        <w:t xml:space="preserve">responsável pelo planejamento e coordenação de </w:t>
       </w:r>
       <w:r>
         <w:rPr>
           <w:color w:val="000000" w:themeColor="text1"/>
         </w:rPr>
-        <w:t xml:space="preserve"> de Comunicação e Marketing (CCM) </w:t>
-      </w:r>
-      <w:r>
-        <w:rPr>
-          <w:color w:val="000000" w:themeColor="text1"/>
-        </w:rPr>
-        <w:t xml:space="preserve">é o </w:t>
-      </w:r>
-      <w:r>
-        <w:rPr>
-          <w:color w:val="000000" w:themeColor="text1"/>
-        </w:rPr>
-        <w:t>responsável pela aprovação de campanhas, eventos e ações diversas, contato com fornecedores externos e coordenação geral do setor</w:t>
-      </w:r>
-      <w:r>
-        <w:rPr>
-          <w:color w:val="000000" w:themeColor="text1"/>
-        </w:rPr>
-        <w:t>. A Assessora</w:t>
-      </w:r>
-      <w:r>
-        <w:rPr>
-          <w:color w:val="000000" w:themeColor="text1"/>
-        </w:rPr>
-        <w:t xml:space="preserve"> de Planejamentos </w:t>
-      </w:r>
-      <w:r>
-        <w:rPr>
-          <w:color w:val="000000" w:themeColor="text1"/>
-        </w:rPr>
-        <w:t xml:space="preserve">é </w:t>
-      </w:r>
-      <w:r>
-        <w:rPr>
-          <w:color w:val="000000" w:themeColor="text1"/>
-        </w:rPr>
-        <w:t xml:space="preserve">responsável pelo planejamento e coordenação de campanhas para captação </w:t>
-      </w:r>
-      <w:r>
-        <w:rPr>
-          <w:color w:val="000000" w:themeColor="text1"/>
-        </w:rPr>
         <w:lastRenderedPageBreak/>
-        <w:t xml:space="preserve">de alunos, contato com demais setores para recebimento de </w:t>
-      </w:r>
-      <w:proofErr w:type="spellStart"/>
+        <w:t xml:space="preserve">campanhas para captação de alunos, contato com demais setores para recebimento de </w:t>
+      </w:r>
       <w:r>
         <w:rPr>
           <w:i/>
@@ -553,7 +546,6 @@
         </w:rPr>
         <w:t>jobs</w:t>
       </w:r>
-      <w:proofErr w:type="spellEnd"/>
       <w:r>
         <w:rPr>
           <w:color w:val="000000" w:themeColor="text1"/>
@@ -624,140 +616,118 @@
         <w:rPr>
           <w:color w:val="000000" w:themeColor="text1"/>
         </w:rPr>
-        <w:t xml:space="preserve"> responsável pelo Interação </w:t>
-      </w:r>
-      <w:proofErr w:type="spellStart"/>
+        <w:t xml:space="preserve"> responsável pelo Interação Furb, </w:t>
+      </w:r>
       <w:r>
         <w:rPr>
           <w:color w:val="000000" w:themeColor="text1"/>
         </w:rPr>
-        <w:t>Furb</w:t>
-      </w:r>
-      <w:proofErr w:type="spellEnd"/>
+        <w:t xml:space="preserve">mas que também auxilia em demais eventos, </w:t>
+      </w:r>
       <w:r>
         <w:rPr>
           <w:color w:val="000000" w:themeColor="text1"/>
         </w:rPr>
-        <w:t xml:space="preserve">, </w:t>
+        <w:t xml:space="preserve">e </w:t>
       </w:r>
       <w:r>
         <w:rPr>
           <w:color w:val="000000" w:themeColor="text1"/>
         </w:rPr>
-        <w:t xml:space="preserve">mas que também auxilia em demais eventos, </w:t>
+        <w:t>outra</w:t>
       </w:r>
       <w:r>
         <w:rPr>
           <w:color w:val="000000" w:themeColor="text1"/>
         </w:rPr>
-        <w:t xml:space="preserve">e </w:t>
+        <w:t xml:space="preserve"> responsável pelo endomarketing</w:t>
       </w:r>
       <w:r>
         <w:rPr>
           <w:color w:val="000000" w:themeColor="text1"/>
         </w:rPr>
-        <w:t>outra</w:t>
+        <w:t>, que também auxilia</w:t>
       </w:r>
       <w:r>
         <w:rPr>
           <w:color w:val="000000" w:themeColor="text1"/>
         </w:rPr>
-        <w:t xml:space="preserve"> responsável pelo endomarketing</w:t>
+        <w:t xml:space="preserve"> </w:t>
       </w:r>
       <w:r>
         <w:rPr>
           <w:color w:val="000000" w:themeColor="text1"/>
         </w:rPr>
-        <w:t>, que também auxilia</w:t>
+        <w:t>em demais eventos</w:t>
       </w:r>
       <w:r>
         <w:rPr>
           <w:color w:val="000000" w:themeColor="text1"/>
         </w:rPr>
+        <w:t>. Já</w:t>
+      </w:r>
+      <w:r>
+        <w:rPr>
+          <w:color w:val="000000" w:themeColor="text1"/>
+        </w:rPr>
+        <w:t xml:space="preserve"> o Assessor de Mídias faz o planejamento e coordenação de ações on</w:t>
+      </w:r>
+      <w:r>
+        <w:rPr>
+          <w:color w:val="000000" w:themeColor="text1"/>
+        </w:rPr>
+        <w:t>-</w:t>
+      </w:r>
+      <w:r>
+        <w:rPr>
+          <w:color w:val="000000" w:themeColor="text1"/>
+        </w:rPr>
+        <w:t xml:space="preserve">line para desenvolvimento da marca FURB, </w:t>
+      </w:r>
+      <w:r>
+        <w:rPr>
+          <w:color w:val="000000" w:themeColor="text1"/>
+        </w:rPr>
+        <w:t>por meio</w:t>
+      </w:r>
+      <w:r>
+        <w:rPr>
+          <w:color w:val="000000" w:themeColor="text1"/>
+        </w:rPr>
+        <w:t xml:space="preserve"> de website e redes sociais</w:t>
+      </w:r>
+      <w:r>
+        <w:rPr>
+          <w:color w:val="000000" w:themeColor="text1"/>
+        </w:rPr>
+        <w:t>. A</w:t>
+      </w:r>
+      <w:r>
+        <w:rPr>
+          <w:color w:val="000000" w:themeColor="text1"/>
+        </w:rPr>
+        <w:t xml:space="preserve">baixo dele há três funcionários, sendo dois responsáveis pelo desenvolvimento do website e </w:t>
+      </w:r>
+      <w:r>
+        <w:rPr>
+          <w:color w:val="000000" w:themeColor="text1"/>
+        </w:rPr>
+        <w:t>uma estagiária</w:t>
+      </w:r>
+      <w:r>
+        <w:rPr>
+          <w:color w:val="000000" w:themeColor="text1"/>
+        </w:rPr>
+        <w:t xml:space="preserve"> responsável por auxiliar nesse desenvolvimento e outras ações para as redes sociais.</w:t>
+      </w:r>
+      <w:r>
         <w:t xml:space="preserve"> </w:t>
       </w:r>
       <w:r>
-        <w:rPr>
-          <w:color w:val="000000" w:themeColor="text1"/>
-        </w:rPr>
-        <w:t>em demais eventos</w:t>
-      </w:r>
-      <w:r>
-        <w:rPr>
-          <w:color w:val="000000" w:themeColor="text1"/>
-        </w:rPr>
-        <w:t>. Já</w:t>
-      </w:r>
-      <w:r>
-        <w:rPr>
-          <w:color w:val="000000" w:themeColor="text1"/>
-        </w:rPr>
-        <w:t xml:space="preserve"> o Assessor de Mídias faz o planejamento e coordenação de ações on</w:t>
-      </w:r>
-      <w:r>
-        <w:rPr>
-          <w:color w:val="000000" w:themeColor="text1"/>
-        </w:rPr>
-        <w:t>-</w:t>
-      </w:r>
-      <w:r>
-        <w:rPr>
-          <w:color w:val="000000" w:themeColor="text1"/>
-        </w:rPr>
-        <w:t xml:space="preserve">line para desenvolvimento da marca FURB, </w:t>
-      </w:r>
-      <w:r>
-        <w:rPr>
-          <w:color w:val="000000" w:themeColor="text1"/>
-        </w:rPr>
-        <w:t>por meio</w:t>
-      </w:r>
-      <w:r>
-        <w:rPr>
-          <w:color w:val="000000" w:themeColor="text1"/>
-        </w:rPr>
-        <w:t xml:space="preserve"> de website e redes sociais</w:t>
-      </w:r>
-      <w:r>
-        <w:rPr>
-          <w:color w:val="000000" w:themeColor="text1"/>
-        </w:rPr>
-        <w:t>. A</w:t>
-      </w:r>
-      <w:r>
-        <w:rPr>
-          <w:color w:val="000000" w:themeColor="text1"/>
-        </w:rPr>
-        <w:t xml:space="preserve">baixo dele há três funcionários, sendo dois responsáveis pelo desenvolvimento do website e </w:t>
-      </w:r>
-      <w:r>
-        <w:rPr>
-          <w:color w:val="000000" w:themeColor="text1"/>
-        </w:rPr>
-        <w:t>uma estagiária</w:t>
-      </w:r>
-      <w:r>
-        <w:rPr>
-          <w:color w:val="000000" w:themeColor="text1"/>
-        </w:rPr>
-        <w:t xml:space="preserve"> responsável por auxiliar nesse desenvolvimento e outras ações para as redes sociais.</w:t>
-      </w:r>
-      <w:r>
-        <w:t xml:space="preserve"> </w:t>
-      </w:r>
-      <w:r>
         <w:t>E</w:t>
       </w:r>
       <w:r>
-        <w:t xml:space="preserve">ssa equipe segue um processo detalhado para montar os eventos, alguns necessitando mais trabalho que outros, sendo o maior evento o Interação </w:t>
-      </w:r>
-      <w:proofErr w:type="spellStart"/>
-      <w:r>
-        <w:t>Furb</w:t>
-      </w:r>
-      <w:proofErr w:type="spellEnd"/>
-      <w:r>
-        <w:t>, que ocorre anualmente</w:t>
+        <w:t>ssa equipe segue um processo detalhado para montar os eventos, alguns necessitando mais trabalho que outros, sendo o maior evento o Interação Furb, que ocorre anualmente</w:t>
       </w:r>
       <w:r>
         <w:t xml:space="preserve"> (ZONTA, 2023)</w:t>
@@ -770,7 +740,7 @@
       <w:pPr>
         <w:pStyle w:val="TF-LEGENDA"/>
       </w:pPr>
-      <w:bookmarkStart w:id="12" w:name="_Ref133264470"/>
+      <w:bookmarkStart w:id="20" w:name="_Ref133264470"/>
       <w:r>
         <w:t xml:space="preserve">Figura </w:t>
       </w:r>
@@ -782,7 +752,7 @@
           <w:t>1</w:t>
         </w:r>
       </w:fldSimple>
-      <w:bookmarkEnd w:id="12"/>
+      <w:bookmarkEnd w:id="20"/>
       <w:r>
         <w:t xml:space="preserve"> - </w:t>
       </w:r>
@@ -814,7 +784,7 @@
                     <pic:cNvPicPr/>
                   </pic:nvPicPr>
                   <pic:blipFill>
-                    <a:blip r:embed="rId8">
+                    <a:blip r:embed="rId12">
                       <a:extLst>
                         <a:ext uri="{28A0092B-C50C-407E-A947-70E740481C1C}">
                           <a14:useLocalDpi xmlns:a14="http://schemas.microsoft.com/office/drawing/2010/main" val="0"/>
@@ -875,16 +845,8 @@
         <w:rPr>
           <w:rFonts w:eastAsia="Calibri"/>
         </w:rPr>
-        <w:t xml:space="preserve"> traz as atividades envolvidas no evento Interação </w:t>
-      </w:r>
-      <w:proofErr w:type="spellStart"/>
-      <w:r>
-        <w:rPr>
-          <w:rFonts w:eastAsia="Calibri"/>
-        </w:rPr>
-        <w:t>Furb</w:t>
-      </w:r>
-      <w:proofErr w:type="spellEnd"/>
+        <w:t xml:space="preserve"> traz as atividades envolvidas no evento Interação Furb</w:t>
+      </w:r>
       <w:r>
         <w:rPr>
           <w:rFonts w:eastAsia="Calibri"/>
@@ -1337,13 +1299,8 @@
         <w:fldChar w:fldCharType="end"/>
       </w:r>
       <w:r>
-        <w:t xml:space="preserve"> - Fluxograma de Atividade do Interação </w:t>
-      </w:r>
-      <w:proofErr w:type="spellStart"/>
-      <w:r>
-        <w:t>Furb</w:t>
-      </w:r>
-      <w:proofErr w:type="spellEnd"/>
+        <w:t xml:space="preserve"> - Fluxograma de Atividade do Interação Furb</w:t>
+      </w:r>
     </w:p>
     <w:p>
       <w:r>
@@ -1368,7 +1325,7 @@
                     </pic:cNvPicPr>
                   </pic:nvPicPr>
                   <pic:blipFill>
-                    <a:blip r:embed="rId9">
+                    <a:blip r:embed="rId13">
                       <a:extLst>
                         <a:ext uri="{28A0092B-C50C-407E-A947-70E740481C1C}">
                           <a14:useLocalDpi xmlns:a14="http://schemas.microsoft.com/office/drawing/2010/main" val="0"/>
@@ -1415,50 +1372,60 @@
         <w:pStyle w:val="TF-TEXTO"/>
       </w:pPr>
       <w:r>
-        <w:t xml:space="preserve">Segundo Zonta (2023), a </w:t>
-      </w:r>
-      <w:proofErr w:type="spellStart"/>
-      <w:r>
-        <w:t>Furb</w:t>
-      </w:r>
-      <w:proofErr w:type="spellEnd"/>
-      <w:r>
-        <w:t xml:space="preserve"> já usa suas próprias ferramentas para organizar eventos, porém elas apresentam problemas que dificultam a vida do usuário, dentre esses problemas está o fator de que não é possível gerar um relatório com todos os alunos inscritos em um evento, como um workshop do Interação </w:t>
-      </w:r>
-      <w:proofErr w:type="spellStart"/>
-      <w:r>
-        <w:t>Furb</w:t>
-      </w:r>
-      <w:proofErr w:type="spellEnd"/>
-      <w:r>
-        <w:t xml:space="preserve">. Além disso, eles possuem dificuldade guiando os alunos pelo campus da universidade, o que poderia ser resolvido com um mapa do local dentro do </w:t>
+        <w:t>Segundo Zonta (2023), a Furb já usa suas próprias ferramentas para organizar eventos, porém elas apresentam problemas que dificultam a vida do usuário</w:t>
+      </w:r>
+      <w:del w:id="21" w:author="Francisco Péricas" w:date="2023-05-11T23:30:00Z">
+        <w:r>
+          <w:delText>, d</w:delText>
+        </w:r>
+      </w:del>
+      <w:ins w:id="22" w:author="Francisco Péricas" w:date="2023-05-11T23:30:00Z">
+        <w:r>
+          <w:t>. D</w:t>
+        </w:r>
+      </w:ins>
+      <w:r>
+        <w:t>entre esses problemas está o fato</w:t>
+      </w:r>
+      <w:del w:id="23" w:author="Francisco Péricas" w:date="2023-05-11T23:30:00Z">
+        <w:r>
+          <w:delText>r</w:delText>
+        </w:r>
+      </w:del>
+      <w:r>
+        <w:t xml:space="preserve"> de que não é possível gerar um relatório com todos os alunos inscritos em um evento, como um workshop do Interação Furb. Além disso, eles possuem dificuldade guiando os alunos pelo campus da universidade, o que poderia ser resolvido com um mapa do local dentro do </w:t>
       </w:r>
       <w:r>
         <w:t>SC</w:t>
       </w:r>
       <w:r>
+        <w:t xml:space="preserve"> Quickevent aqui proposto. O sistema também resolveria um outro problema que é a falta de uma fonte centralizada de </w:t>
+      </w:r>
+      <w:r>
+        <w:rPr>
+          <w:i/>
+          <w:iCs/>
+          <w:rPrChange w:id="24" w:author="Francisco Péricas" w:date="2023-05-11T23:31:00Z">
+            <w:rPr/>
+          </w:rPrChange>
+        </w:rPr>
+        <w:t>feedback</w:t>
+      </w:r>
+      <w:r>
+        <w:t xml:space="preserve">. Com o </w:t>
+      </w:r>
+      <w:r>
+        <w:t>SC</w:t>
+      </w:r>
+      <w:r>
+        <w:t xml:space="preserve">, os convidados conseguiriam facilmente dar suas opiniões em um único lugar, ficando mais fácil o acompanhamento por parte dos organizadores. Por último, Zonta (2023) também expressou que um dos maiores problemas enfrentados é a dificuldade de migrar para uma nova ferramenta, já que há muita informação que precisa ser importada do sistema atual. Além disso, há algumas funções que podem ser melhoradas dentro </w:t>
+      </w:r>
+      <w:r>
+        <w:t>dos processos</w:t>
+      </w:r>
+      <w:r>
         <w:t xml:space="preserve"> </w:t>
       </w:r>
-      <w:proofErr w:type="spellStart"/>
-      <w:r>
-        <w:t>Quickevent</w:t>
-      </w:r>
-      <w:proofErr w:type="spellEnd"/>
-      <w:r>
-        <w:t xml:space="preserve"> aqui proposto. O sistema também resolveria um outro problema que é a falta de uma fonte centralizada de feedback. Com o </w:t>
-      </w:r>
-      <w:r>
-        <w:t>SC</w:t>
-      </w:r>
-      <w:r>
-        <w:t xml:space="preserve">, os convidados conseguiriam facilmente dar suas opiniões em um único lugar, ficando mais fácil o acompanhamento por parte dos organizadores. Por último, Zonta (2023) também expressou que um dos maiores problemas enfrentados é a dificuldade de migrar para uma nova ferramenta, já que há muita informação que precisa ser importada do sistema atual. Além disso, há algumas funções que podem ser melhoradas dentro </w:t>
-      </w:r>
-      <w:r>
-        <w:t>dos processos</w:t>
-      </w:r>
-      <w:r>
-        <w:t xml:space="preserve"> </w:t>
-      </w:r>
       <w:r>
         <w:t xml:space="preserve">de atividades </w:t>
       </w:r>
@@ -1475,253 +1442,60 @@
         <w:t>Marketing.</w:t>
       </w:r>
       <w:r>
-        <w:t xml:space="preserve"> Como a abertura de chats que atualmente é feita por WhatsApp, estas então poderiam ser feitas dentro do </w:t>
-      </w:r>
-      <w:proofErr w:type="spellStart"/>
-      <w:r>
-        <w:t>Quickevent</w:t>
-      </w:r>
-      <w:proofErr w:type="spellEnd"/>
-      <w:r>
-        <w:t xml:space="preserve">. Diante desse cenário, essa pesquisa visa responder a </w:t>
+        <w:t xml:space="preserve"> Como a abertura de chats </w:t>
+      </w:r>
+      <w:del w:id="25" w:author="Francisco Péricas" w:date="2023-05-11T23:32:00Z">
+        <w:r>
+          <w:delText xml:space="preserve">que </w:delText>
+        </w:r>
+      </w:del>
+      <w:r>
+        <w:t xml:space="preserve">atualmente é feita por WhatsApp, estas então poderiam ser feitas dentro do Quickevent. Diante desse cenário, </w:t>
+      </w:r>
+      <w:del w:id="26" w:author="Francisco Péricas" w:date="2023-05-11T23:32:00Z">
+        <w:r>
+          <w:delText>essa pesquisa</w:delText>
+        </w:r>
+      </w:del>
+      <w:ins w:id="27" w:author="Francisco Péricas" w:date="2023-05-11T23:32:00Z">
+        <w:r>
+          <w:t>esse traba</w:t>
+        </w:r>
+      </w:ins>
+      <w:ins w:id="28" w:author="Francisco Péricas" w:date="2023-05-11T23:33:00Z">
+        <w:r>
+          <w:t>lho</w:t>
+        </w:r>
+      </w:ins>
+      <w:r>
+        <w:t xml:space="preserve"> visa </w:t>
       </w:r>
       <w:r>
         <w:lastRenderedPageBreak/>
-        <w:t xml:space="preserve">seguinte pergunta: </w:t>
-      </w:r>
-      <w:bookmarkStart w:id="13" w:name="_Hlk133263883"/>
-      <w:r>
-        <w:t xml:space="preserve">Como fomentar a </w:t>
+        <w:t xml:space="preserve">responder a seguinte pergunta: </w:t>
+      </w:r>
+      <w:bookmarkStart w:id="29" w:name="_Hlk133263883"/>
+      <w:del w:id="30" w:author="Francisco Péricas" w:date="2023-05-11T23:32:00Z">
+        <w:r>
+          <w:delText xml:space="preserve">Como </w:delText>
+        </w:r>
+      </w:del>
+      <w:ins w:id="31" w:author="Francisco Péricas" w:date="2023-05-11T23:32:00Z">
+        <w:r>
+          <w:t>c</w:t>
+        </w:r>
+        <w:r>
+          <w:t xml:space="preserve">omo </w:t>
+        </w:r>
+      </w:ins>
+      <w:r>
+        <w:t xml:space="preserve">fomentar a </w:t>
       </w:r>
       <w:r>
         <w:t>C</w:t>
       </w:r>
       <w:r>
         <w:t>olaboração e facilitar as atividades envolvidas na organização, administração e divulgação de eventos?</w:t>
-      </w:r>
-      <w:bookmarkEnd w:id="13"/>
-    </w:p>
-    <w:p>
-      <w:pPr>
-        <w:pStyle w:val="TF-TEXTO"/>
-      </w:pPr>
-      <w:bookmarkStart w:id="14" w:name="_Toc419598576"/>
-      <w:bookmarkStart w:id="15" w:name="_Toc420721317"/>
-      <w:bookmarkStart w:id="16" w:name="_Toc420721467"/>
-      <w:bookmarkStart w:id="17" w:name="_Toc420721562"/>
-      <w:bookmarkStart w:id="18" w:name="_Toc420721768"/>
-      <w:bookmarkStart w:id="19" w:name="_Toc420723209"/>
-      <w:bookmarkStart w:id="20" w:name="_Toc482682370"/>
-      <w:bookmarkStart w:id="21" w:name="_Toc54164904"/>
-      <w:bookmarkStart w:id="22" w:name="_Toc54165664"/>
-      <w:bookmarkStart w:id="23" w:name="_Toc54169316"/>
-      <w:bookmarkStart w:id="24" w:name="_Toc96347426"/>
-      <w:bookmarkStart w:id="25" w:name="_Toc96357710"/>
-      <w:bookmarkStart w:id="26" w:name="_Toc96491850"/>
-      <w:bookmarkStart w:id="27" w:name="_Toc411603090"/>
-      <w:r>
-        <w:t>O objetivo principal do trabalho é disponibilizar um sistema web responsivo, para facilitar a organização e administração de eventos de maneira colaborativa e centraliza</w:t>
-      </w:r>
-      <w:r>
-        <w:t>da</w:t>
-      </w:r>
-      <w:r>
-        <w:t xml:space="preserve"> entre administradores e convidados na divulgação de eventos. Para alcançar esse objetivo foram definidos os seguintes objetivos específicos:</w:t>
-      </w:r>
-      <w:r>
-        <w:t xml:space="preserve"> disponibilizar interfaces colaborativas fundamentadas no Modelo 3C de Colaboração (M3C);</w:t>
-      </w:r>
-      <w:r>
-        <w:t xml:space="preserve"> </w:t>
-      </w:r>
-      <w:r>
-        <w:t>possibilitar</w:t>
-      </w:r>
-      <w:r>
-        <w:t xml:space="preserve"> que organizadores tenham total controle sobre um evento e a lista convidados</w:t>
-      </w:r>
-      <w:r>
-        <w:t>,</w:t>
-      </w:r>
-      <w:r>
-        <w:t xml:space="preserve"> assim como </w:t>
-      </w:r>
-      <w:r>
-        <w:t>a</w:t>
-      </w:r>
-      <w:r>
-        <w:t xml:space="preserve"> interação entre eles e os convidados dentro do próprio sistema; e, por fim, analisar e avaliar a usabilidade, a comunicabilidade</w:t>
-      </w:r>
-      <w:r>
-        <w:t xml:space="preserve"> e</w:t>
-      </w:r>
-      <w:r>
-        <w:t xml:space="preserve"> a experiência de usuário das interfaces desenvolvidas e de suas funcionalidades, por meio do Método </w:t>
-      </w:r>
-      <w:proofErr w:type="spellStart"/>
-      <w:r>
-        <w:t>Relationship</w:t>
-      </w:r>
-      <w:proofErr w:type="spellEnd"/>
-      <w:r>
-        <w:t xml:space="preserve"> </w:t>
-      </w:r>
-      <w:proofErr w:type="spellStart"/>
-      <w:r>
-        <w:t>of</w:t>
-      </w:r>
-      <w:proofErr w:type="spellEnd"/>
-      <w:r>
-        <w:t xml:space="preserve"> M3C </w:t>
-      </w:r>
-      <w:proofErr w:type="spellStart"/>
-      <w:r>
-        <w:t>with</w:t>
-      </w:r>
-      <w:proofErr w:type="spellEnd"/>
-      <w:r>
-        <w:t xml:space="preserve"> User </w:t>
-      </w:r>
-      <w:proofErr w:type="spellStart"/>
-      <w:r>
-        <w:t>Requirements</w:t>
-      </w:r>
-      <w:proofErr w:type="spellEnd"/>
-      <w:r>
-        <w:t xml:space="preserve"> </w:t>
-      </w:r>
-      <w:proofErr w:type="spellStart"/>
-      <w:r>
-        <w:t>and</w:t>
-      </w:r>
-      <w:proofErr w:type="spellEnd"/>
-      <w:r>
-        <w:t xml:space="preserve"> </w:t>
-      </w:r>
-      <w:proofErr w:type="spellStart"/>
-      <w:r>
-        <w:t>Usability</w:t>
-      </w:r>
-      <w:proofErr w:type="spellEnd"/>
-      <w:r>
-        <w:t xml:space="preserve"> </w:t>
-      </w:r>
-      <w:proofErr w:type="spellStart"/>
-      <w:r>
-        <w:t>and</w:t>
-      </w:r>
-      <w:proofErr w:type="spellEnd"/>
-      <w:r>
-        <w:t xml:space="preserve"> </w:t>
-      </w:r>
-      <w:proofErr w:type="spellStart"/>
-      <w:r>
-        <w:t>Communicability</w:t>
-      </w:r>
-      <w:proofErr w:type="spellEnd"/>
-      <w:r>
-        <w:t xml:space="preserve"> Assessment in </w:t>
-      </w:r>
-      <w:proofErr w:type="spellStart"/>
-      <w:r>
-        <w:t>groupware</w:t>
-      </w:r>
-      <w:proofErr w:type="spellEnd"/>
-      <w:r>
-        <w:t xml:space="preserve"> (</w:t>
-      </w:r>
-      <w:proofErr w:type="spellStart"/>
-      <w:r>
-        <w:t>RURUCAg</w:t>
-      </w:r>
-      <w:proofErr w:type="spellEnd"/>
-      <w:r>
-        <w:t xml:space="preserve">). </w:t>
-      </w:r>
-    </w:p>
-    <w:p>
-      <w:pPr>
-        <w:pStyle w:val="Ttulo1"/>
-      </w:pPr>
-      <w:bookmarkStart w:id="28" w:name="_Toc419598587"/>
-      <w:bookmarkEnd w:id="14"/>
-      <w:bookmarkEnd w:id="15"/>
-      <w:bookmarkEnd w:id="16"/>
-      <w:bookmarkEnd w:id="17"/>
-      <w:bookmarkEnd w:id="18"/>
-      <w:bookmarkEnd w:id="19"/>
-      <w:bookmarkEnd w:id="20"/>
-      <w:bookmarkEnd w:id="21"/>
-      <w:bookmarkEnd w:id="22"/>
-      <w:bookmarkEnd w:id="23"/>
-      <w:bookmarkEnd w:id="24"/>
-      <w:bookmarkEnd w:id="25"/>
-      <w:bookmarkEnd w:id="26"/>
-      <w:bookmarkEnd w:id="27"/>
-      <w:r>
-        <w:t>Bases Teóricas</w:t>
-      </w:r>
-    </w:p>
-    <w:p>
-      <w:pPr>
-        <w:pStyle w:val="TF-TEXTO"/>
-      </w:pPr>
-      <w:r>
-        <w:t xml:space="preserve">Esta seção apresenta as bases teóricas, que são os assuntos que fundamentam o estudo realizado e está dividida em duas subseções. A subseção </w:t>
-      </w:r>
-      <w:r>
-        <w:fldChar w:fldCharType="begin"/>
-      </w:r>
-      <w:r>
-        <w:instrText xml:space="preserve"> REF _Ref131833435 \r \h </w:instrText>
-      </w:r>
-      <w:r>
-        <w:instrText xml:space="preserve"> \* MERGEFORMAT </w:instrText>
-      </w:r>
-      <w:r>
-        <w:fldChar w:fldCharType="separate"/>
-      </w:r>
-      <w:r>
-        <w:t>2.1</w:t>
-      </w:r>
-      <w:r>
-        <w:fldChar w:fldCharType="end"/>
-      </w:r>
-      <w:r>
-        <w:t xml:space="preserve"> aborda a revisão bibliográfica e a subseção </w:t>
-      </w:r>
-      <w:r>
-        <w:fldChar w:fldCharType="begin"/>
-      </w:r>
-      <w:r>
-        <w:instrText xml:space="preserve"> REF _Ref131833461 \r \h </w:instrText>
-      </w:r>
-      <w:r>
-        <w:instrText xml:space="preserve"> \* MERGEFORMAT </w:instrText>
-      </w:r>
-      <w:r>
-        <w:fldChar w:fldCharType="separate"/>
-      </w:r>
-      <w:r>
-        <w:t>2.2</w:t>
-      </w:r>
-      <w:r>
-        <w:fldChar w:fldCharType="end"/>
-      </w:r>
-      <w:r>
-        <w:t xml:space="preserve"> traz os correlatos, descrevendo o processo de pesquisa realizado</w:t>
-      </w:r>
-      <w:r>
-        <w:t>.</w:t>
-      </w:r>
-    </w:p>
-    <w:p>
-      <w:pPr>
-        <w:pStyle w:val="Ttulo2"/>
-      </w:pPr>
-      <w:bookmarkStart w:id="29" w:name="_Ref131833435"/>
-      <w:r>
-        <w:t>Revisão Bibliográfica</w:t>
       </w:r>
       <w:bookmarkEnd w:id="29"/>
     </w:p>
@@ -1729,160 +1503,304 @@
       <w:pPr>
         <w:pStyle w:val="TF-TEXTO"/>
       </w:pPr>
-      <w:r>
-        <w:t>Nesta subseção são apresentados os conceitos e os fundamentos mais relevantes para a pesquisa</w:t>
-      </w:r>
-      <w:r>
-        <w:t>, estando</w:t>
-      </w:r>
-      <w:r>
-        <w:t xml:space="preserve"> estruturada em três subseções</w:t>
-      </w:r>
-      <w:r>
-        <w:t xml:space="preserve">. </w:t>
-      </w:r>
-      <w:r>
-        <w:t xml:space="preserve">A </w:t>
-      </w:r>
-      <w:r>
-        <w:t>sub</w:t>
-      </w:r>
-      <w:r>
-        <w:t xml:space="preserve">seção </w:t>
-      </w:r>
-      <w:r>
-        <w:fldChar w:fldCharType="begin"/>
-      </w:r>
-      <w:r>
-        <w:instrText xml:space="preserve"> REF _Ref131833504 \r \h </w:instrText>
-      </w:r>
-      <w:r>
-        <w:instrText xml:space="preserve"> \* MERGEFORMAT </w:instrText>
-      </w:r>
-      <w:r>
-        <w:fldChar w:fldCharType="separate"/>
-      </w:r>
-      <w:r>
-        <w:t>2.1.1</w:t>
-      </w:r>
-      <w:r>
-        <w:fldChar w:fldCharType="end"/>
+      <w:bookmarkStart w:id="32" w:name="_Toc419598576"/>
+      <w:bookmarkStart w:id="33" w:name="_Toc420721317"/>
+      <w:bookmarkStart w:id="34" w:name="_Toc420721467"/>
+      <w:bookmarkStart w:id="35" w:name="_Toc420721562"/>
+      <w:bookmarkStart w:id="36" w:name="_Toc420721768"/>
+      <w:bookmarkStart w:id="37" w:name="_Toc420723209"/>
+      <w:bookmarkStart w:id="38" w:name="_Toc482682370"/>
+      <w:bookmarkStart w:id="39" w:name="_Toc54164904"/>
+      <w:bookmarkStart w:id="40" w:name="_Toc54165664"/>
+      <w:bookmarkStart w:id="41" w:name="_Toc54169316"/>
+      <w:bookmarkStart w:id="42" w:name="_Toc96347426"/>
+      <w:bookmarkStart w:id="43" w:name="_Toc96357710"/>
+      <w:bookmarkStart w:id="44" w:name="_Toc96491850"/>
+      <w:bookmarkStart w:id="45" w:name="_Toc411603090"/>
+      <w:r>
+        <w:t>O objetivo principal do trabalho é disponibilizar um sistema web responsivo</w:t>
+      </w:r>
+      <w:del w:id="46" w:author="Francisco Péricas" w:date="2023-05-11T23:33:00Z">
+        <w:r>
+          <w:delText>,</w:delText>
+        </w:r>
+      </w:del>
+      <w:r>
+        <w:t xml:space="preserve"> para facilitar a organização e administração de eventos de maneira colaborativa e centraliza</w:t>
+      </w:r>
+      <w:r>
+        <w:t>da</w:t>
+      </w:r>
+      <w:r>
+        <w:t xml:space="preserve"> entre administradores e convidados na divulgação de eventos. Para alcançar esse objetivo</w:t>
+      </w:r>
+      <w:ins w:id="47" w:author="Francisco Péricas" w:date="2023-05-11T23:33:00Z">
+        <w:r>
+          <w:t>,</w:t>
+        </w:r>
+      </w:ins>
+      <w:r>
+        <w:t xml:space="preserve"> foram definidos os seguintes objetivos específicos:</w:t>
+      </w:r>
+      <w:r>
+        <w:t xml:space="preserve"> disponibilizar interfaces colaborativas fundamentadas no Modelo 3C de Colaboração (M3C);</w:t>
       </w:r>
       <w:r>
         <w:t xml:space="preserve"> </w:t>
       </w:r>
       <w:r>
-        <w:t xml:space="preserve">conceitua </w:t>
-      </w:r>
-      <w:r>
-        <w:t>o tema de</w:t>
-      </w:r>
-      <w:r>
-        <w:t xml:space="preserve"> organização de eventos de forma colaborativa</w:t>
-      </w:r>
-      <w:r>
-        <w:t xml:space="preserve">; a </w:t>
-      </w:r>
-      <w:r>
-        <w:t>sub</w:t>
-      </w:r>
-      <w:r>
-        <w:t xml:space="preserve">seção </w:t>
-      </w:r>
-      <w:r>
-        <w:fldChar w:fldCharType="begin"/>
-      </w:r>
-      <w:r>
-        <w:instrText xml:space="preserve"> REF _Ref131833521 \r \h </w:instrText>
-      </w:r>
-      <w:r>
-        <w:instrText xml:space="preserve"> \* MERGEFORMAT </w:instrText>
-      </w:r>
-      <w:r>
-        <w:fldChar w:fldCharType="separate"/>
-      </w:r>
-      <w:r>
-        <w:t>2.1.2</w:t>
-      </w:r>
-      <w:r>
-        <w:fldChar w:fldCharType="end"/>
-      </w:r>
-      <w:r>
-        <w:t xml:space="preserve"> traz a </w:t>
-      </w:r>
-      <w:r>
-        <w:t>integração</w:t>
-      </w:r>
-      <w:r>
-        <w:t xml:space="preserve"> com o Google Maps por meio de </w:t>
-      </w:r>
-      <w:proofErr w:type="spellStart"/>
-      <w:r>
-        <w:t>Application</w:t>
-      </w:r>
-      <w:proofErr w:type="spellEnd"/>
-      <w:r>
-        <w:t xml:space="preserve"> </w:t>
-      </w:r>
-      <w:proofErr w:type="spellStart"/>
-      <w:r>
-        <w:t>Programming</w:t>
-      </w:r>
-      <w:proofErr w:type="spellEnd"/>
-      <w:r>
-        <w:t xml:space="preserve"> Interface (</w:t>
-      </w:r>
-      <w:r>
-        <w:t>API</w:t>
-      </w:r>
-      <w:r>
-        <w:t>)</w:t>
-      </w:r>
-      <w:r>
-        <w:t>; e por fim, a sub</w:t>
-      </w:r>
-      <w:r>
-        <w:t xml:space="preserve">seção </w:t>
-      </w:r>
-      <w:r>
-        <w:fldChar w:fldCharType="begin"/>
-      </w:r>
-      <w:r>
-        <w:instrText xml:space="preserve"> REF _Ref131833629 \r \h </w:instrText>
-      </w:r>
-      <w:r>
-        <w:instrText xml:space="preserve"> \* MERGEFORMAT </w:instrText>
-      </w:r>
-      <w:r>
-        <w:fldChar w:fldCharType="separate"/>
-      </w:r>
-      <w:r>
-        <w:t>2.1.3</w:t>
-      </w:r>
-      <w:r>
-        <w:fldChar w:fldCharType="end"/>
-      </w:r>
-      <w:r>
-        <w:t xml:space="preserve"> </w:t>
-      </w:r>
-      <w:r>
-        <w:t>aborda questões referentes a</w:t>
-      </w:r>
-      <w:r>
-        <w:t xml:space="preserve"> </w:t>
-      </w:r>
-      <w:r>
-        <w:t>interfaces amigáveis</w:t>
-      </w:r>
-      <w:r>
-        <w:t>.</w:t>
+        <w:t>possibilitar</w:t>
+      </w:r>
+      <w:r>
+        <w:t xml:space="preserve"> que organizadores tenham total controle sobre um evento e a lista convidados</w:t>
+      </w:r>
+      <w:r>
+        <w:t>,</w:t>
+      </w:r>
+      <w:r>
+        <w:t xml:space="preserve"> assim como </w:t>
+      </w:r>
+      <w:r>
+        <w:t>a</w:t>
+      </w:r>
+      <w:r>
+        <w:t xml:space="preserve"> interação entre eles e os convidados dentro do próprio sistema; e, por fim, analisar e avaliar a usabilidade, a comunicabilidade</w:t>
+      </w:r>
+      <w:r>
+        <w:t xml:space="preserve"> e</w:t>
+      </w:r>
+      <w:r>
+        <w:t xml:space="preserve"> a experiência de usuário das interfaces desenvolvidas e de suas funcionalidades, por meio do Método Relationship of M3C with User Requirements and Usability and Communicability Assessment in groupware (RURUCAg). </w:t>
       </w:r>
     </w:p>
     <w:p>
       <w:pPr>
+        <w:pStyle w:val="Ttulo1"/>
+      </w:pPr>
+      <w:bookmarkStart w:id="48" w:name="_Toc419598587"/>
+      <w:bookmarkEnd w:id="32"/>
+      <w:bookmarkEnd w:id="33"/>
+      <w:bookmarkEnd w:id="34"/>
+      <w:bookmarkEnd w:id="35"/>
+      <w:bookmarkEnd w:id="36"/>
+      <w:bookmarkEnd w:id="37"/>
+      <w:bookmarkEnd w:id="38"/>
+      <w:bookmarkEnd w:id="39"/>
+      <w:bookmarkEnd w:id="40"/>
+      <w:bookmarkEnd w:id="41"/>
+      <w:bookmarkEnd w:id="42"/>
+      <w:bookmarkEnd w:id="43"/>
+      <w:bookmarkEnd w:id="44"/>
+      <w:bookmarkEnd w:id="45"/>
+      <w:r>
+        <w:t>Bases Teóricas</w:t>
+      </w:r>
+    </w:p>
+    <w:p>
+      <w:pPr>
+        <w:pStyle w:val="TF-TEXTO"/>
+      </w:pPr>
+      <w:r>
+        <w:t xml:space="preserve">Esta seção apresenta as bases teóricas, que são os assuntos que fundamentam o estudo realizado e está dividida em duas subseções. A subseção </w:t>
+      </w:r>
+      <w:r>
+        <w:fldChar w:fldCharType="begin"/>
+      </w:r>
+      <w:r>
+        <w:instrText xml:space="preserve"> REF _Ref131833435 \r \h </w:instrText>
+      </w:r>
+      <w:r>
+        <w:instrText xml:space="preserve"> \* MERGEFORMAT </w:instrText>
+      </w:r>
+      <w:r>
+        <w:fldChar w:fldCharType="separate"/>
+      </w:r>
+      <w:r>
+        <w:t>2.1</w:t>
+      </w:r>
+      <w:r>
+        <w:fldChar w:fldCharType="end"/>
+      </w:r>
+      <w:r>
+        <w:t xml:space="preserve"> aborda a revisão bibliográfica e a subseção </w:t>
+      </w:r>
+      <w:r>
+        <w:fldChar w:fldCharType="begin"/>
+      </w:r>
+      <w:r>
+        <w:instrText xml:space="preserve"> REF _Ref131833461 \r \h </w:instrText>
+      </w:r>
+      <w:r>
+        <w:instrText xml:space="preserve"> \* MERGEFORMAT </w:instrText>
+      </w:r>
+      <w:r>
+        <w:fldChar w:fldCharType="separate"/>
+      </w:r>
+      <w:r>
+        <w:t>2.2</w:t>
+      </w:r>
+      <w:r>
+        <w:fldChar w:fldCharType="end"/>
+      </w:r>
+      <w:r>
+        <w:t xml:space="preserve"> traz os correlatos, descrevendo o processo de pesquisa realizado</w:t>
+      </w:r>
+      <w:r>
+        <w:t>.</w:t>
+      </w:r>
+    </w:p>
+    <w:p>
+      <w:pPr>
+        <w:pStyle w:val="Ttulo2"/>
+      </w:pPr>
+      <w:bookmarkStart w:id="49" w:name="_Ref131833435"/>
+      <w:r>
+        <w:t>Revisão Bibliográfica</w:t>
+      </w:r>
+      <w:bookmarkEnd w:id="49"/>
+    </w:p>
+    <w:p>
+      <w:pPr>
+        <w:pStyle w:val="TF-TEXTO"/>
+      </w:pPr>
+      <w:r>
+        <w:t>Nesta subseção são apresentados os conceitos e os fundamentos mais relevantes para a pesquisa</w:t>
+      </w:r>
+      <w:r>
+        <w:t>, estando</w:t>
+      </w:r>
+      <w:r>
+        <w:t xml:space="preserve"> estruturada em três subseções</w:t>
+      </w:r>
+      <w:r>
+        <w:t xml:space="preserve">. </w:t>
+      </w:r>
+      <w:r>
+        <w:t xml:space="preserve">A </w:t>
+      </w:r>
+      <w:r>
+        <w:t>sub</w:t>
+      </w:r>
+      <w:r>
+        <w:t xml:space="preserve">seção </w:t>
+      </w:r>
+      <w:r>
+        <w:fldChar w:fldCharType="begin"/>
+      </w:r>
+      <w:r>
+        <w:instrText xml:space="preserve"> REF _Ref131833504 \r \h </w:instrText>
+      </w:r>
+      <w:r>
+        <w:instrText xml:space="preserve"> \* MERGEFORMAT </w:instrText>
+      </w:r>
+      <w:r>
+        <w:fldChar w:fldCharType="separate"/>
+      </w:r>
+      <w:r>
+        <w:t>2.1.1</w:t>
+      </w:r>
+      <w:r>
+        <w:fldChar w:fldCharType="end"/>
+      </w:r>
+      <w:r>
+        <w:t xml:space="preserve"> </w:t>
+      </w:r>
+      <w:r>
+        <w:t xml:space="preserve">conceitua </w:t>
+      </w:r>
+      <w:r>
+        <w:t>o tema de</w:t>
+      </w:r>
+      <w:r>
+        <w:t xml:space="preserve"> organização de eventos de forma colaborativa</w:t>
+      </w:r>
+      <w:r>
+        <w:t xml:space="preserve">; a </w:t>
+      </w:r>
+      <w:r>
+        <w:t>sub</w:t>
+      </w:r>
+      <w:r>
+        <w:t xml:space="preserve">seção </w:t>
+      </w:r>
+      <w:r>
+        <w:fldChar w:fldCharType="begin"/>
+      </w:r>
+      <w:r>
+        <w:instrText xml:space="preserve"> REF _Ref131833521 \r \h </w:instrText>
+      </w:r>
+      <w:r>
+        <w:instrText xml:space="preserve"> \* MERGEFORMAT </w:instrText>
+      </w:r>
+      <w:r>
+        <w:fldChar w:fldCharType="separate"/>
+      </w:r>
+      <w:r>
+        <w:t>2.1.2</w:t>
+      </w:r>
+      <w:r>
+        <w:fldChar w:fldCharType="end"/>
+      </w:r>
+      <w:r>
+        <w:t xml:space="preserve"> traz a </w:t>
+      </w:r>
+      <w:r>
+        <w:t>integração</w:t>
+      </w:r>
+      <w:r>
+        <w:t xml:space="preserve"> com o Google Maps por meio de Application Programming Interface (</w:t>
+      </w:r>
+      <w:r>
+        <w:t>API</w:t>
+      </w:r>
+      <w:r>
+        <w:t>)</w:t>
+      </w:r>
+      <w:r>
+        <w:t>; e por fim, a sub</w:t>
+      </w:r>
+      <w:r>
+        <w:t xml:space="preserve">seção </w:t>
+      </w:r>
+      <w:r>
+        <w:fldChar w:fldCharType="begin"/>
+      </w:r>
+      <w:r>
+        <w:instrText xml:space="preserve"> REF _Ref131833629 \r \h </w:instrText>
+      </w:r>
+      <w:r>
+        <w:instrText xml:space="preserve"> \* MERGEFORMAT </w:instrText>
+      </w:r>
+      <w:r>
+        <w:fldChar w:fldCharType="separate"/>
+      </w:r>
+      <w:r>
+        <w:t>2.1.3</w:t>
+      </w:r>
+      <w:r>
+        <w:fldChar w:fldCharType="end"/>
+      </w:r>
+      <w:r>
+        <w:t xml:space="preserve"> </w:t>
+      </w:r>
+      <w:r>
+        <w:t>aborda questões referentes a</w:t>
+      </w:r>
+      <w:r>
+        <w:t xml:space="preserve"> </w:t>
+      </w:r>
+      <w:r>
+        <w:t>interfaces amigáveis</w:t>
+      </w:r>
+      <w:r>
+        <w:t>.</w:t>
+      </w:r>
+    </w:p>
+    <w:p>
+      <w:pPr>
         <w:pStyle w:val="Ttulo3"/>
       </w:pPr>
-      <w:bookmarkStart w:id="30" w:name="_Ref131833504"/>
+      <w:bookmarkStart w:id="50" w:name="_Ref131833504"/>
       <w:r>
         <w:t xml:space="preserve">Organização de </w:t>
       </w:r>
@@ -1892,7 +1810,7 @@
       <w:r>
         <w:t>ventos de forma colaborativa</w:t>
       </w:r>
-      <w:bookmarkEnd w:id="30"/>
+      <w:bookmarkEnd w:id="50"/>
     </w:p>
     <w:p>
       <w:pPr>
@@ -2125,21 +2043,8 @@
       <w:r>
         <w:t xml:space="preserve"> Essa Colaboração pode ser compreendida pelo Modelo 3C de Colaboração (M3C) idealizado por </w:t>
       </w:r>
-      <w:proofErr w:type="spellStart"/>
-      <w:r>
-        <w:t>Fuks</w:t>
-      </w:r>
-      <w:proofErr w:type="spellEnd"/>
-      <w:r>
-        <w:t xml:space="preserve">, Raposa e </w:t>
-      </w:r>
-      <w:proofErr w:type="spellStart"/>
-      <w:r>
-        <w:t>Gerosa</w:t>
-      </w:r>
-      <w:proofErr w:type="spellEnd"/>
-      <w:r>
-        <w:t xml:space="preserve"> (2003)</w:t>
+      <w:r>
+        <w:t>Fuks, Raposa e Gerosa (2003)</w:t>
       </w:r>
       <w:r>
         <w:t xml:space="preserve">. </w:t>
@@ -2207,7 +2112,7 @@
       <w:pPr>
         <w:pStyle w:val="Ttulo3"/>
       </w:pPr>
-      <w:bookmarkStart w:id="31" w:name="_Ref131833521"/>
+      <w:bookmarkStart w:id="51" w:name="_Ref131833521"/>
       <w:r>
         <w:t xml:space="preserve">Integração com </w:t>
       </w:r>
@@ -2217,7 +2122,7 @@
       <w:r>
         <w:t>API</w:t>
       </w:r>
-      <w:bookmarkEnd w:id="31"/>
+      <w:bookmarkEnd w:id="51"/>
       <w:r>
         <w:t xml:space="preserve"> </w:t>
       </w:r>
@@ -2306,18 +2211,20 @@
       <w:r>
         <w:t xml:space="preserve"> </w:t>
       </w:r>
-      <w:r>
-        <w:t>Bonatto (2019)</w:t>
-      </w:r>
-      <w:r>
-        <w:t xml:space="preserve"> </w:t>
-      </w:r>
-      <w:r>
-        <w:t xml:space="preserve">complementa que a </w:t>
-      </w:r>
-      <w:r>
-        <w:t>API é uma interface muito utilizada.</w:t>
-      </w:r>
+      <w:del w:id="52" w:author="Francisco Péricas" w:date="2023-05-11T23:37:00Z">
+        <w:r>
+          <w:delText>Bonatto (2019)</w:delText>
+        </w:r>
+        <w:r>
+          <w:delText xml:space="preserve"> </w:delText>
+        </w:r>
+        <w:r>
+          <w:delText xml:space="preserve">complementa que a </w:delText>
+        </w:r>
+        <w:r>
+          <w:delText>API é uma interface muito utilizada.</w:delText>
+        </w:r>
+      </w:del>
     </w:p>
     <w:p>
       <w:pPr>
@@ -2341,7 +2248,6 @@
       <w:r>
         <w:t xml:space="preserve"> </w:t>
       </w:r>
-      <w:proofErr w:type="spellStart"/>
       <w:r>
         <w:t>R</w:t>
       </w:r>
@@ -2349,25 +2255,8 @@
         <w:t>e</w:t>
       </w:r>
       <w:r>
-        <w:t>presentational</w:t>
-      </w:r>
-      <w:proofErr w:type="spellEnd"/>
-      <w:r>
-        <w:t xml:space="preserve"> </w:t>
-      </w:r>
-      <w:proofErr w:type="spellStart"/>
-      <w:r>
-        <w:t>State</w:t>
-      </w:r>
-      <w:proofErr w:type="spellEnd"/>
-      <w:r>
-        <w:t xml:space="preserve"> </w:t>
-      </w:r>
-      <w:proofErr w:type="spellStart"/>
-      <w:r>
-        <w:t>Transfer</w:t>
-      </w:r>
-      <w:proofErr w:type="spellEnd"/>
+        <w:t>presentational State Transfer</w:t>
+      </w:r>
       <w:r>
         <w:t xml:space="preserve"> (</w:t>
       </w:r>
@@ -2377,9 +2266,16 @@
       <w:r>
         <w:t>)</w:t>
       </w:r>
-      <w:r>
-        <w:t>,</w:t>
-      </w:r>
+      <w:ins w:id="53" w:author="Francisco Péricas" w:date="2023-05-11T23:37:00Z">
+        <w:r>
+          <w:t xml:space="preserve"> e</w:t>
+        </w:r>
+      </w:ins>
+      <w:del w:id="54" w:author="Francisco Péricas" w:date="2023-05-11T23:37:00Z">
+        <w:r>
+          <w:delText>,</w:delText>
+        </w:r>
+      </w:del>
       <w:r>
         <w:t xml:space="preserve"> </w:t>
       </w:r>
@@ -2467,11 +2363,11 @@
       <w:pPr>
         <w:pStyle w:val="Ttulo3"/>
       </w:pPr>
-      <w:bookmarkStart w:id="32" w:name="_Ref131833629"/>
+      <w:bookmarkStart w:id="55" w:name="_Ref131833629"/>
       <w:r>
         <w:t>Interfaces amigáveis</w:t>
       </w:r>
-      <w:bookmarkEnd w:id="32"/>
+      <w:bookmarkEnd w:id="55"/>
       <w:r>
         <w:t xml:space="preserve"> </w:t>
       </w:r>
@@ -2599,15 +2495,7 @@
         <w:t xml:space="preserve"> e uma boa experiência de usuário (</w:t>
       </w:r>
       <w:r>
-        <w:t xml:space="preserve">User </w:t>
-      </w:r>
-      <w:proofErr w:type="spellStart"/>
-      <w:r>
-        <w:t>eXperience</w:t>
-      </w:r>
-      <w:proofErr w:type="spellEnd"/>
-      <w:r>
-        <w:t xml:space="preserve"> </w:t>
+        <w:t xml:space="preserve">User eXperience </w:t>
       </w:r>
       <w:r>
         <w:t>– UX)</w:t>
@@ -2718,15 +2606,7 @@
         <w:t xml:space="preserve">X </w:t>
       </w:r>
       <w:r>
-        <w:t>(MATERIAL DESIGN, [</w:t>
-      </w:r>
-      <w:proofErr w:type="spellStart"/>
-      <w:r>
-        <w:t>n.d</w:t>
-      </w:r>
-      <w:proofErr w:type="spellEnd"/>
-      <w:r>
-        <w:t>.]).</w:t>
+        <w:t>(MATERIAL DESIGN, [n.d.]).</w:t>
       </w:r>
     </w:p>
     <w:p>
@@ -2822,12 +2702,12 @@
       <w:pPr>
         <w:pStyle w:val="Ttulo2"/>
       </w:pPr>
-      <w:bookmarkStart w:id="33" w:name="_Ref131833461"/>
+      <w:bookmarkStart w:id="56" w:name="_Ref131833461"/>
       <w:r>
         <w:lastRenderedPageBreak/>
         <w:t>Correlatos</w:t>
       </w:r>
-      <w:bookmarkEnd w:id="33"/>
+      <w:bookmarkEnd w:id="56"/>
     </w:p>
     <w:p>
       <w:pPr>
@@ -2838,7 +2718,15 @@
         <w:t>Para buscar os trabalhos correlatos foi realizado uma Revisão na Literatura (RL)</w:t>
       </w:r>
       <w:r>
-        <w:t xml:space="preserve"> e seguiu as recomendações de Costa (2018) e o protocolo de Costa </w:t>
+        <w:t xml:space="preserve"> e seguiu</w:t>
+      </w:r>
+      <w:ins w:id="57" w:author="Francisco Péricas" w:date="2023-05-11T23:39:00Z">
+        <w:r>
+          <w:t>-se</w:t>
+        </w:r>
+      </w:ins>
+      <w:r>
+        <w:t xml:space="preserve"> as recomendações de Costa (2018) e o protocolo de Costa </w:t>
       </w:r>
       <w:r>
         <w:rPr>
@@ -2941,16 +2829,8 @@
         <w:rPr>
           <w:szCs w:val="24"/>
         </w:rPr>
-        <w:t xml:space="preserve">. As bibliotecas digitais escolhidas foram o Google Acadêmico, </w:t>
-      </w:r>
-      <w:proofErr w:type="spellStart"/>
-      <w:r>
-        <w:rPr>
-          <w:szCs w:val="24"/>
-        </w:rPr>
-        <w:t>ScienceDirect</w:t>
-      </w:r>
-      <w:proofErr w:type="spellEnd"/>
+        <w:t>. As bibliotecas digitais escolhidas foram o Google Acadêmico, ScienceDirect</w:t>
+      </w:r>
       <w:r>
         <w:rPr>
           <w:szCs w:val="24"/>
@@ -2967,23 +2847,14 @@
         <w:rPr>
           <w:szCs w:val="24"/>
         </w:rPr>
-        <w:t xml:space="preserve"> </w:t>
-      </w:r>
-      <w:proofErr w:type="spellStart"/>
-      <w:r>
-        <w:rPr>
-          <w:szCs w:val="24"/>
-        </w:rPr>
-        <w:t>Xplorer</w:t>
-      </w:r>
-      <w:proofErr w:type="spellEnd"/>
+        <w:t xml:space="preserve"> Xplorer</w:t>
+      </w:r>
       <w:r>
         <w:rPr>
           <w:szCs w:val="24"/>
         </w:rPr>
         <w:t xml:space="preserve">. Com isso em mente, foram elaboradas três </w:t>
       </w:r>
-      <w:proofErr w:type="spellStart"/>
       <w:r>
         <w:rPr>
           <w:i/>
@@ -2992,7 +2863,6 @@
         </w:rPr>
         <w:t>strings</w:t>
       </w:r>
-      <w:proofErr w:type="spellEnd"/>
       <w:r>
         <w:rPr>
           <w:szCs w:val="24"/>
@@ -3022,23 +2892,7 @@
           <w:szCs w:val="24"/>
           <w:lang w:val="en-US"/>
         </w:rPr>
-        <w:t xml:space="preserve">A </w:t>
-      </w:r>
-      <w:proofErr w:type="spellStart"/>
-      <w:r>
-        <w:rPr>
-          <w:szCs w:val="24"/>
-          <w:lang w:val="en-US"/>
-        </w:rPr>
-        <w:t>primeira</w:t>
-      </w:r>
-      <w:proofErr w:type="spellEnd"/>
-      <w:r>
-        <w:rPr>
-          <w:szCs w:val="24"/>
-          <w:lang w:val="en-US"/>
-        </w:rPr>
-        <w:t xml:space="preserve"> </w:t>
+        <w:t xml:space="preserve">A primeira </w:t>
       </w:r>
       <w:r>
         <w:rPr>
@@ -3054,55 +2908,7 @@
           <w:szCs w:val="24"/>
           <w:lang w:val="en-US"/>
         </w:rPr>
-        <w:t xml:space="preserve"> com </w:t>
-      </w:r>
-      <w:proofErr w:type="spellStart"/>
-      <w:r>
-        <w:rPr>
-          <w:szCs w:val="24"/>
-          <w:lang w:val="en-US"/>
-        </w:rPr>
-        <w:t>termos</w:t>
-      </w:r>
-      <w:proofErr w:type="spellEnd"/>
-      <w:r>
-        <w:rPr>
-          <w:szCs w:val="24"/>
-          <w:lang w:val="en-US"/>
-        </w:rPr>
-        <w:t xml:space="preserve"> </w:t>
-      </w:r>
-      <w:proofErr w:type="spellStart"/>
-      <w:r>
-        <w:rPr>
-          <w:szCs w:val="24"/>
-          <w:lang w:val="en-US"/>
-        </w:rPr>
-        <w:t>em</w:t>
-      </w:r>
-      <w:proofErr w:type="spellEnd"/>
-      <w:r>
-        <w:rPr>
-          <w:szCs w:val="24"/>
-          <w:lang w:val="en-US"/>
-        </w:rPr>
-        <w:t xml:space="preserve"> </w:t>
-      </w:r>
-      <w:proofErr w:type="spellStart"/>
-      <w:r>
-        <w:rPr>
-          <w:szCs w:val="24"/>
-          <w:lang w:val="en-US"/>
-        </w:rPr>
-        <w:t>inglês</w:t>
-      </w:r>
-      <w:proofErr w:type="spellEnd"/>
-      <w:r>
-        <w:rPr>
-          <w:szCs w:val="24"/>
-          <w:lang w:val="en-US"/>
-        </w:rPr>
-        <w:t>: (“</w:t>
+        <w:t xml:space="preserve"> com termos em inglês: (“</w:t>
       </w:r>
       <w:r>
         <w:rPr>
@@ -3454,23 +3260,7 @@
           <w:szCs w:val="24"/>
           <w:lang w:val="en-US"/>
         </w:rPr>
-        <w:t xml:space="preserve"> “groupware”). A </w:t>
-      </w:r>
-      <w:proofErr w:type="spellStart"/>
-      <w:r>
-        <w:rPr>
-          <w:szCs w:val="24"/>
-          <w:lang w:val="en-US"/>
-        </w:rPr>
-        <w:t>segunda</w:t>
-      </w:r>
-      <w:proofErr w:type="spellEnd"/>
-      <w:r>
-        <w:rPr>
-          <w:szCs w:val="24"/>
-          <w:lang w:val="en-US"/>
-        </w:rPr>
-        <w:t xml:space="preserve"> </w:t>
+        <w:t xml:space="preserve"> “groupware”). A segunda </w:t>
       </w:r>
       <w:r>
         <w:rPr>
@@ -3486,135 +3276,7 @@
           <w:szCs w:val="24"/>
           <w:lang w:val="en-US"/>
         </w:rPr>
-        <w:t xml:space="preserve"> </w:t>
-      </w:r>
-      <w:proofErr w:type="spellStart"/>
-      <w:r>
-        <w:rPr>
-          <w:szCs w:val="24"/>
-          <w:lang w:val="en-US"/>
-        </w:rPr>
-        <w:t>criada</w:t>
-      </w:r>
-      <w:proofErr w:type="spellEnd"/>
-      <w:r>
-        <w:rPr>
-          <w:szCs w:val="24"/>
-          <w:lang w:val="en-US"/>
-        </w:rPr>
-        <w:t xml:space="preserve"> </w:t>
-      </w:r>
-      <w:proofErr w:type="spellStart"/>
-      <w:r>
-        <w:rPr>
-          <w:szCs w:val="24"/>
-          <w:lang w:val="en-US"/>
-        </w:rPr>
-        <w:t>foi</w:t>
-      </w:r>
-      <w:proofErr w:type="spellEnd"/>
-      <w:r>
-        <w:rPr>
-          <w:szCs w:val="24"/>
-          <w:lang w:val="en-US"/>
-        </w:rPr>
-        <w:t xml:space="preserve"> </w:t>
-      </w:r>
-      <w:proofErr w:type="spellStart"/>
-      <w:r>
-        <w:rPr>
-          <w:szCs w:val="24"/>
-          <w:lang w:val="en-US"/>
-        </w:rPr>
-        <w:t>uma</w:t>
-      </w:r>
-      <w:proofErr w:type="spellEnd"/>
-      <w:r>
-        <w:rPr>
-          <w:szCs w:val="24"/>
-          <w:lang w:val="en-US"/>
-        </w:rPr>
-        <w:t xml:space="preserve"> </w:t>
-      </w:r>
-      <w:proofErr w:type="spellStart"/>
-      <w:r>
-        <w:rPr>
-          <w:szCs w:val="24"/>
-          <w:lang w:val="en-US"/>
-        </w:rPr>
-        <w:t>adaptação</w:t>
-      </w:r>
-      <w:proofErr w:type="spellEnd"/>
-      <w:r>
-        <w:rPr>
-          <w:szCs w:val="24"/>
-          <w:lang w:val="en-US"/>
-        </w:rPr>
-        <w:t xml:space="preserve"> da </w:t>
-      </w:r>
-      <w:proofErr w:type="spellStart"/>
-      <w:r>
-        <w:rPr>
-          <w:szCs w:val="24"/>
-          <w:lang w:val="en-US"/>
-        </w:rPr>
-        <w:t>primeira</w:t>
-      </w:r>
-      <w:proofErr w:type="spellEnd"/>
-      <w:r>
-        <w:rPr>
-          <w:szCs w:val="24"/>
-          <w:lang w:val="en-US"/>
-        </w:rPr>
-        <w:t xml:space="preserve"> string para a </w:t>
-      </w:r>
-      <w:proofErr w:type="spellStart"/>
-      <w:r>
-        <w:rPr>
-          <w:szCs w:val="24"/>
-          <w:lang w:val="en-US"/>
-        </w:rPr>
-        <w:t>plataforma</w:t>
-      </w:r>
-      <w:proofErr w:type="spellEnd"/>
-      <w:r>
-        <w:rPr>
-          <w:szCs w:val="24"/>
-          <w:lang w:val="en-US"/>
-        </w:rPr>
-        <w:t xml:space="preserve"> ScienceDirect, </w:t>
-      </w:r>
-      <w:proofErr w:type="spellStart"/>
-      <w:r>
-        <w:rPr>
-          <w:szCs w:val="24"/>
-          <w:lang w:val="en-US"/>
-        </w:rPr>
-        <w:t>sendo</w:t>
-      </w:r>
-      <w:proofErr w:type="spellEnd"/>
-      <w:r>
-        <w:rPr>
-          <w:szCs w:val="24"/>
-          <w:lang w:val="en-US"/>
-        </w:rPr>
-        <w:t xml:space="preserve"> </w:t>
-      </w:r>
-      <w:proofErr w:type="spellStart"/>
-      <w:r>
-        <w:rPr>
-          <w:szCs w:val="24"/>
-          <w:lang w:val="en-US"/>
-        </w:rPr>
-        <w:t>ela</w:t>
-      </w:r>
-      <w:proofErr w:type="spellEnd"/>
-      <w:r>
-        <w:rPr>
-          <w:szCs w:val="24"/>
-          <w:lang w:val="en-US"/>
-        </w:rPr>
-        <w:t>: (“</w:t>
+        <w:t xml:space="preserve"> criada foi uma adaptação da primeira string para a plataforma ScienceDirect, sendo ela: (“</w:t>
       </w:r>
       <w:r>
         <w:rPr>
@@ -4004,23 +3666,8 @@
         <w:rPr>
           <w:szCs w:val="24"/>
         </w:rPr>
-        <w:t xml:space="preserve">Nessa </w:t>
-      </w:r>
-      <w:proofErr w:type="spellStart"/>
-      <w:r>
-        <w:rPr>
-          <w:szCs w:val="24"/>
-        </w:rPr>
-        <w:t>string</w:t>
-      </w:r>
-      <w:proofErr w:type="spellEnd"/>
-      <w:r>
-        <w:rPr>
-          <w:szCs w:val="24"/>
-        </w:rPr>
-        <w:t xml:space="preserve"> foi substituído os filtros “</w:t>
-      </w:r>
-      <w:proofErr w:type="spellStart"/>
+        <w:t>Nessa string foi substituído os filtros “</w:t>
+      </w:r>
       <w:r>
         <w:rPr>
           <w:i/>
@@ -4029,234 +3676,249 @@
         </w:rPr>
         <w:t>event</w:t>
       </w:r>
-      <w:proofErr w:type="spellEnd"/>
       <w:r>
         <w:rPr>
           <w:szCs w:val="24"/>
         </w:rPr>
         <w:t>” e “</w:t>
       </w:r>
-      <w:proofErr w:type="spellStart"/>
       <w:r>
         <w:rPr>
           <w:i/>
           <w:iCs/>
           <w:szCs w:val="24"/>
         </w:rPr>
-        <w:t>find</w:t>
-      </w:r>
-      <w:proofErr w:type="spellEnd"/>
+        <w:t>find event</w:t>
+      </w:r>
+      <w:r>
+        <w:rPr>
+          <w:szCs w:val="24"/>
+        </w:rPr>
+        <w:t>” por “</w:t>
+      </w:r>
       <w:r>
         <w:rPr>
           <w:i/>
           <w:iCs/>
           <w:szCs w:val="24"/>
         </w:rPr>
-        <w:t xml:space="preserve"> </w:t>
-      </w:r>
-      <w:proofErr w:type="spellStart"/>
+        <w:t>event advertising</w:t>
+      </w:r>
+      <w:r>
+        <w:rPr>
+          <w:szCs w:val="24"/>
+        </w:rPr>
+        <w:t>” e “</w:t>
+      </w:r>
       <w:r>
         <w:rPr>
           <w:i/>
           <w:iCs/>
           <w:szCs w:val="24"/>
         </w:rPr>
-        <w:t>event</w:t>
-      </w:r>
-      <w:proofErr w:type="spellEnd"/>
-      <w:r>
-        <w:rPr>
-          <w:szCs w:val="24"/>
-        </w:rPr>
-        <w:t>” por “</w:t>
-      </w:r>
-      <w:proofErr w:type="spellStart"/>
+        <w:t>event promoting</w:t>
+      </w:r>
+      <w:r>
+        <w:rPr>
+          <w:szCs w:val="24"/>
+        </w:rPr>
+        <w:t>”, assim como foi substituído os outros dois filtros “</w:t>
+      </w:r>
       <w:r>
         <w:rPr>
           <w:i/>
           <w:iCs/>
           <w:szCs w:val="24"/>
         </w:rPr>
-        <w:t>event</w:t>
-      </w:r>
-      <w:proofErr w:type="spellEnd"/>
+        <w:t>dissemination</w:t>
+      </w:r>
+      <w:r>
+        <w:rPr>
+          <w:szCs w:val="24"/>
+        </w:rPr>
+        <w:t>” e “</w:t>
+      </w:r>
       <w:r>
         <w:rPr>
           <w:i/>
           <w:iCs/>
           <w:szCs w:val="24"/>
         </w:rPr>
-        <w:t xml:space="preserve"> </w:t>
-      </w:r>
-      <w:proofErr w:type="spellStart"/>
+        <w:t>promote</w:t>
+      </w:r>
+      <w:r>
+        <w:rPr>
+          <w:szCs w:val="24"/>
+        </w:rPr>
+        <w:t>” por “</w:t>
+      </w:r>
       <w:r>
         <w:rPr>
           <w:i/>
           <w:iCs/>
           <w:szCs w:val="24"/>
         </w:rPr>
-        <w:t>advertising</w:t>
-      </w:r>
-      <w:proofErr w:type="spellEnd"/>
+        <w:t>group management</w:t>
+      </w:r>
       <w:r>
         <w:rPr>
           <w:szCs w:val="24"/>
         </w:rPr>
         <w:t>” e “</w:t>
       </w:r>
-      <w:proofErr w:type="spellStart"/>
       <w:r>
         <w:rPr>
           <w:i/>
           <w:iCs/>
           <w:szCs w:val="24"/>
         </w:rPr>
-        <w:t>event</w:t>
-      </w:r>
-      <w:proofErr w:type="spellEnd"/>
+        <w:t>group managing</w:t>
+      </w:r>
+      <w:r>
+        <w:rPr>
+          <w:szCs w:val="24"/>
+        </w:rPr>
+        <w:t xml:space="preserve">”, pois não existiam trabalhos que atendessem a todos os requisitos da string de busca inicial. Por fim, a terceira </w:t>
+      </w:r>
       <w:r>
         <w:rPr>
           <w:i/>
           <w:iCs/>
           <w:szCs w:val="24"/>
         </w:rPr>
-        <w:t xml:space="preserve"> </w:t>
-      </w:r>
-      <w:proofErr w:type="spellStart"/>
+        <w:t>string</w:t>
+      </w:r>
+      <w:r>
+        <w:rPr>
+          <w:szCs w:val="24"/>
+        </w:rPr>
+        <w:t xml:space="preserve"> de busca criada para a plataforma Google Acadêmico traz os termos em português: (“ferramenta” </w:t>
+      </w:r>
       <w:r>
         <w:rPr>
           <w:i/>
           <w:iCs/>
           <w:szCs w:val="24"/>
         </w:rPr>
-        <w:t>promoting</w:t>
-      </w:r>
-      <w:proofErr w:type="spellEnd"/>
-      <w:r>
-        <w:rPr>
-          <w:szCs w:val="24"/>
-        </w:rPr>
-        <w:t>”, assim como foi substituído os outros dois filtros “</w:t>
-      </w:r>
-      <w:proofErr w:type="spellStart"/>
+        <w:t>OR</w:t>
+      </w:r>
+      <w:r>
+        <w:rPr>
+          <w:szCs w:val="24"/>
+        </w:rPr>
+        <w:t xml:space="preserve"> “site” </w:t>
+      </w:r>
       <w:r>
         <w:rPr>
           <w:i/>
           <w:iCs/>
           <w:szCs w:val="24"/>
         </w:rPr>
-        <w:t>dissemination</w:t>
-      </w:r>
-      <w:proofErr w:type="spellEnd"/>
-      <w:r>
-        <w:rPr>
-          <w:szCs w:val="24"/>
-        </w:rPr>
-        <w:t>” e “</w:t>
-      </w:r>
-      <w:proofErr w:type="spellStart"/>
+        <w:t>OR</w:t>
+      </w:r>
+      <w:r>
+        <w:rPr>
+          <w:szCs w:val="24"/>
+        </w:rPr>
+        <w:t xml:space="preserve"> “aplicativo” </w:t>
+      </w:r>
       <w:r>
         <w:rPr>
           <w:i/>
           <w:iCs/>
           <w:szCs w:val="24"/>
         </w:rPr>
-        <w:t>promote</w:t>
-      </w:r>
-      <w:proofErr w:type="spellEnd"/>
-      <w:r>
-        <w:rPr>
-          <w:szCs w:val="24"/>
-        </w:rPr>
-        <w:t>” por “</w:t>
-      </w:r>
-      <w:proofErr w:type="spellStart"/>
+        <w:t>OR</w:t>
+      </w:r>
+      <w:r>
+        <w:rPr>
+          <w:szCs w:val="24"/>
+        </w:rPr>
+        <w:t xml:space="preserve"> “</w:t>
+      </w:r>
       <w:r>
         <w:rPr>
           <w:i/>
           <w:iCs/>
           <w:szCs w:val="24"/>
         </w:rPr>
-        <w:t>group</w:t>
-      </w:r>
-      <w:proofErr w:type="spellEnd"/>
+        <w:t>mobile</w:t>
+      </w:r>
+      <w:r>
+        <w:rPr>
+          <w:szCs w:val="24"/>
+        </w:rPr>
+        <w:t xml:space="preserve">” </w:t>
+      </w:r>
       <w:r>
         <w:rPr>
           <w:i/>
           <w:iCs/>
           <w:szCs w:val="24"/>
         </w:rPr>
-        <w:t xml:space="preserve"> management</w:t>
-      </w:r>
-      <w:r>
-        <w:rPr>
-          <w:szCs w:val="24"/>
-        </w:rPr>
-        <w:t>” e “</w:t>
-      </w:r>
-      <w:proofErr w:type="spellStart"/>
+        <w:t>OR</w:t>
+      </w:r>
+      <w:r>
+        <w:rPr>
+          <w:szCs w:val="24"/>
+        </w:rPr>
+        <w:t xml:space="preserve"> “app” </w:t>
+      </w:r>
       <w:r>
         <w:rPr>
           <w:i/>
           <w:iCs/>
           <w:szCs w:val="24"/>
         </w:rPr>
-        <w:t>group</w:t>
-      </w:r>
-      <w:proofErr w:type="spellEnd"/>
+        <w:t>OR</w:t>
+      </w:r>
+      <w:r>
+        <w:rPr>
+          <w:szCs w:val="24"/>
+        </w:rPr>
+        <w:t xml:space="preserve"> “sistema”) </w:t>
+      </w:r>
       <w:r>
         <w:rPr>
           <w:i/>
           <w:iCs/>
           <w:szCs w:val="24"/>
         </w:rPr>
-        <w:t xml:space="preserve"> </w:t>
-      </w:r>
-      <w:proofErr w:type="spellStart"/>
+        <w:t xml:space="preserve">AND </w:t>
+      </w:r>
+      <w:r>
+        <w:rPr>
+          <w:szCs w:val="24"/>
+        </w:rPr>
+        <w:t xml:space="preserve">(“evento” </w:t>
+      </w:r>
       <w:r>
         <w:rPr>
           <w:i/>
           <w:iCs/>
           <w:szCs w:val="24"/>
         </w:rPr>
-        <w:t>managing</w:t>
-      </w:r>
-      <w:proofErr w:type="spellEnd"/>
-      <w:r>
-        <w:rPr>
-          <w:szCs w:val="24"/>
-        </w:rPr>
-        <w:t xml:space="preserve">”, pois não existiam trabalhos que atendessem a todos os requisitos da </w:t>
-      </w:r>
-      <w:proofErr w:type="spellStart"/>
-      <w:r>
-        <w:rPr>
-          <w:szCs w:val="24"/>
-        </w:rPr>
-        <w:t>string</w:t>
-      </w:r>
-      <w:proofErr w:type="spellEnd"/>
-      <w:r>
-        <w:rPr>
-          <w:szCs w:val="24"/>
-        </w:rPr>
-        <w:t xml:space="preserve"> de busca inicial. Por fim, a terceira </w:t>
-      </w:r>
-      <w:proofErr w:type="spellStart"/>
+        <w:t>OR</w:t>
+      </w:r>
+      <w:r>
+        <w:rPr>
+          <w:szCs w:val="24"/>
+        </w:rPr>
+        <w:t xml:space="preserve"> “encontrar evento”) </w:t>
+      </w:r>
       <w:r>
         <w:rPr>
           <w:i/>
           <w:iCs/>
           <w:szCs w:val="24"/>
         </w:rPr>
-        <w:t>string</w:t>
-      </w:r>
-      <w:proofErr w:type="spellEnd"/>
-      <w:r>
-        <w:rPr>
-          <w:szCs w:val="24"/>
-        </w:rPr>
-        <w:t xml:space="preserve"> de busca criada para a plataforma Google Acadêmico traz os termos em português: (“ferramenta” </w:t>
+        <w:t>AND</w:t>
+      </w:r>
+      <w:r>
+        <w:rPr>
+          <w:szCs w:val="24"/>
+        </w:rPr>
+        <w:t xml:space="preserve"> (“divulgação” </w:t>
       </w:r>
       <w:r>
         <w:rPr>
@@ -4270,7 +3932,7 @@
         <w:rPr>
           <w:szCs w:val="24"/>
         </w:rPr>
-        <w:t xml:space="preserve"> “site” </w:t>
+        <w:t xml:space="preserve"> “promover”) </w:t>
       </w:r>
       <w:r>
         <w:rPr>
@@ -4278,13 +3940,13 @@
           <w:iCs/>
           <w:szCs w:val="24"/>
         </w:rPr>
-        <w:t>OR</w:t>
-      </w:r>
-      <w:r>
-        <w:rPr>
-          <w:szCs w:val="24"/>
-        </w:rPr>
-        <w:t xml:space="preserve"> “aplicativo” </w:t>
+        <w:t>AND</w:t>
+      </w:r>
+      <w:r>
+        <w:rPr>
+          <w:szCs w:val="24"/>
+        </w:rPr>
+        <w:t xml:space="preserve"> (“colaboração” </w:t>
       </w:r>
       <w:r>
         <w:rPr>
@@ -4298,7 +3960,7 @@
         <w:rPr>
           <w:szCs w:val="24"/>
         </w:rPr>
-        <w:t xml:space="preserve"> “</w:t>
+        <w:t xml:space="preserve"> “colaborativo” </w:t>
       </w:r>
       <w:r>
         <w:rPr>
@@ -4306,342 +3968,202 @@
           <w:iCs/>
           <w:szCs w:val="24"/>
         </w:rPr>
-        <w:t>mobile</w:t>
-      </w:r>
-      <w:r>
-        <w:rPr>
-          <w:szCs w:val="24"/>
-        </w:rPr>
-        <w:t xml:space="preserve">” </w:t>
+        <w:t>OR</w:t>
+      </w:r>
+      <w:r>
+        <w:rPr>
+          <w:szCs w:val="24"/>
+        </w:rPr>
+        <w:t xml:space="preserve"> “groupware”).</w:t>
+      </w:r>
+    </w:p>
+    <w:p>
+      <w:pPr>
+        <w:pStyle w:val="TF-TEXTO"/>
+        <w:ind w:firstLine="567"/>
+      </w:pPr>
+      <w:r>
+        <w:t xml:space="preserve">Para selecionar materiais relevantes para a pesquisa se deve estabelecer </w:t>
+      </w:r>
+      <w:r>
+        <w:t>C</w:t>
+      </w:r>
+      <w:r>
+        <w:t xml:space="preserve">ritérios de </w:t>
+      </w:r>
+      <w:r>
+        <w:t>I</w:t>
+      </w:r>
+      <w:r>
+        <w:t xml:space="preserve">nclusão </w:t>
+      </w:r>
+      <w:r>
+        <w:t xml:space="preserve">(CI), </w:t>
+      </w:r>
+      <w:r>
+        <w:t xml:space="preserve">com critérios de qualidades e pesos; </w:t>
+      </w:r>
+      <w:r>
+        <w:t>Critérios d</w:t>
+      </w:r>
+      <w:r>
+        <w:t xml:space="preserve">e </w:t>
+      </w:r>
+      <w:r>
+        <w:t>E</w:t>
+      </w:r>
+      <w:r>
+        <w:t xml:space="preserve">xclusão </w:t>
+      </w:r>
+      <w:r>
+        <w:t>(CE)</w:t>
+      </w:r>
+      <w:r>
+        <w:t>;</w:t>
+      </w:r>
+      <w:r>
+        <w:t xml:space="preserve"> e seguir passos no momento de se realizar a análise dos estudos resultante da </w:t>
+      </w:r>
+      <w:r>
+        <w:t>busca (</w:t>
+      </w:r>
+      <w:r>
+        <w:t xml:space="preserve">SANTOS, 2012 apud </w:t>
+      </w:r>
+      <w:r>
+        <w:t xml:space="preserve">COSTA </w:t>
       </w:r>
       <w:r>
         <w:rPr>
           <w:i/>
           <w:iCs/>
-          <w:szCs w:val="24"/>
-        </w:rPr>
-        <w:t>OR</w:t>
-      </w:r>
-      <w:r>
-        <w:rPr>
-          <w:szCs w:val="24"/>
-        </w:rPr>
-        <w:t xml:space="preserve"> “app” </w:t>
-      </w:r>
-      <w:r>
-        <w:rPr>
-          <w:i/>
-          <w:iCs/>
-          <w:szCs w:val="24"/>
-        </w:rPr>
-        <w:t>OR</w:t>
-      </w:r>
-      <w:r>
-        <w:rPr>
-          <w:szCs w:val="24"/>
-        </w:rPr>
-        <w:t xml:space="preserve"> “sistema”) </w:t>
-      </w:r>
-      <w:r>
-        <w:rPr>
-          <w:i/>
-          <w:iCs/>
-          <w:szCs w:val="24"/>
-        </w:rPr>
-        <w:t xml:space="preserve">AND </w:t>
-      </w:r>
-      <w:r>
-        <w:rPr>
-          <w:szCs w:val="24"/>
-        </w:rPr>
-        <w:t xml:space="preserve">(“evento” </w:t>
-      </w:r>
-      <w:r>
-        <w:rPr>
-          <w:i/>
-          <w:iCs/>
-          <w:szCs w:val="24"/>
-        </w:rPr>
-        <w:t>OR</w:t>
-      </w:r>
-      <w:r>
-        <w:rPr>
-          <w:szCs w:val="24"/>
-        </w:rPr>
-        <w:t xml:space="preserve"> “encontrar evento”) </w:t>
-      </w:r>
-      <w:r>
-        <w:rPr>
-          <w:i/>
-          <w:iCs/>
-          <w:szCs w:val="24"/>
-        </w:rPr>
-        <w:t>AND</w:t>
-      </w:r>
-      <w:r>
-        <w:rPr>
-          <w:szCs w:val="24"/>
-        </w:rPr>
-        <w:t xml:space="preserve"> (“divulgação” </w:t>
-      </w:r>
-      <w:r>
-        <w:rPr>
-          <w:i/>
-          <w:iCs/>
-          <w:szCs w:val="24"/>
-        </w:rPr>
-        <w:t>OR</w:t>
-      </w:r>
-      <w:r>
-        <w:rPr>
-          <w:szCs w:val="24"/>
-        </w:rPr>
-        <w:t xml:space="preserve"> “promover”) </w:t>
-      </w:r>
-      <w:r>
-        <w:rPr>
-          <w:i/>
-          <w:iCs/>
-          <w:szCs w:val="24"/>
-        </w:rPr>
-        <w:t>AND</w:t>
-      </w:r>
-      <w:r>
-        <w:rPr>
-          <w:szCs w:val="24"/>
-        </w:rPr>
-        <w:t xml:space="preserve"> (“colaboração” </w:t>
-      </w:r>
-      <w:r>
-        <w:rPr>
-          <w:i/>
-          <w:iCs/>
-          <w:szCs w:val="24"/>
-        </w:rPr>
-        <w:t>OR</w:t>
-      </w:r>
-      <w:r>
-        <w:rPr>
-          <w:szCs w:val="24"/>
-        </w:rPr>
-        <w:t xml:space="preserve"> “colaborativo” </w:t>
-      </w:r>
-      <w:r>
-        <w:rPr>
-          <w:i/>
-          <w:iCs/>
-          <w:szCs w:val="24"/>
-        </w:rPr>
-        <w:t>OR</w:t>
-      </w:r>
-      <w:r>
-        <w:rPr>
-          <w:szCs w:val="24"/>
-        </w:rPr>
-        <w:t xml:space="preserve"> “</w:t>
-      </w:r>
-      <w:proofErr w:type="spellStart"/>
-      <w:r>
-        <w:rPr>
-          <w:szCs w:val="24"/>
-        </w:rPr>
-        <w:t>groupware</w:t>
-      </w:r>
-      <w:proofErr w:type="spellEnd"/>
-      <w:r>
-        <w:rPr>
-          <w:szCs w:val="24"/>
-        </w:rPr>
-        <w:t>”).</w:t>
+        </w:rPr>
+        <w:t>et al</w:t>
+      </w:r>
+      <w:r>
+        <w:t xml:space="preserve">., 2016). Os </w:t>
+      </w:r>
+      <w:r>
+        <w:t>CI</w:t>
+      </w:r>
+      <w:r>
+        <w:t xml:space="preserve"> </w:t>
+      </w:r>
+      <w:r>
+        <w:t xml:space="preserve">juntamente com critérios de qualidades e pesos constam na </w:t>
+      </w:r>
+      <w:r>
+        <w:fldChar w:fldCharType="begin"/>
+      </w:r>
+      <w:r>
+        <w:instrText xml:space="preserve"> REF _Ref131842575 \h </w:instrText>
+      </w:r>
+      <w:r>
+        <w:instrText xml:space="preserve"> \* MERGEFORMAT </w:instrText>
+      </w:r>
+      <w:r>
+        <w:fldChar w:fldCharType="separate"/>
+      </w:r>
+      <w:r>
+        <w:t xml:space="preserve">Tabela </w:t>
+      </w:r>
+      <w:r>
+        <w:rPr>
+          <w:noProof/>
+        </w:rPr>
+        <w:t>1</w:t>
+      </w:r>
+      <w:r>
+        <w:fldChar w:fldCharType="end"/>
+      </w:r>
+      <w:r>
+        <w:t xml:space="preserve">. </w:t>
+      </w:r>
+      <w:r>
+        <w:t xml:space="preserve">Já os CE definidos são: CE1, </w:t>
+      </w:r>
+      <w:r>
+        <w:t>estudos com texto, conteúdo ou resultados incompletos</w:t>
+      </w:r>
+      <w:r>
+        <w:t>; CE2,</w:t>
+      </w:r>
+      <w:r>
+        <w:t xml:space="preserve"> estudos pagos e estudos em workshops, resumos, cartazes, painéis, palestras e demonstrações</w:t>
+      </w:r>
+      <w:r>
+        <w:t xml:space="preserve">; </w:t>
+      </w:r>
+      <w:r>
+        <w:lastRenderedPageBreak/>
+        <w:t xml:space="preserve">CE3, </w:t>
+      </w:r>
+      <w:r>
+        <w:t>estudos repetidos ou duplicados, apenas o mais recente foi considerado</w:t>
+      </w:r>
+      <w:r>
+        <w:t xml:space="preserve">; CE4, artigos que não sejam na língua Inglês ou Português. Os passos utilizados foram os indicados no protocolo, que são: Passo 1: Eliminação por Título; Passo 2: Eliminação por resumo; Passo 3: Eliminação por leitura diagonal; e Passo 4: Eliminação por leitura completa. </w:t>
+      </w:r>
+      <w:r>
+        <w:t xml:space="preserve">No Passo 4 serão aplicados os CI listados na </w:t>
+      </w:r>
+      <w:r>
+        <w:fldChar w:fldCharType="begin"/>
+      </w:r>
+      <w:r>
+        <w:instrText xml:space="preserve"> REF _Ref131842575 \h </w:instrText>
+      </w:r>
+      <w:r>
+        <w:instrText xml:space="preserve"> \* MERGEFORMAT </w:instrText>
+      </w:r>
+      <w:r>
+        <w:fldChar w:fldCharType="separate"/>
+      </w:r>
+      <w:r>
+        <w:t xml:space="preserve">Tabela </w:t>
+      </w:r>
+      <w:r>
+        <w:rPr>
+          <w:noProof/>
+        </w:rPr>
+        <w:t>1</w:t>
+      </w:r>
+      <w:r>
+        <w:fldChar w:fldCharType="end"/>
+      </w:r>
+      <w:r>
+        <w:t xml:space="preserve">, no qual a soma </w:t>
+      </w:r>
+      <w:r>
+        <w:t xml:space="preserve">dos pesos </w:t>
+      </w:r>
+      <w:r>
+        <w:t xml:space="preserve">deve ser </w:t>
+      </w:r>
+      <w:r>
+        <w:t xml:space="preserve">igual ou </w:t>
+      </w:r>
+      <w:r>
+        <w:t xml:space="preserve">superior a </w:t>
+      </w:r>
+      <w:r>
+        <w:t>nove pontos</w:t>
+      </w:r>
+      <w:r>
+        <w:t xml:space="preserve"> para que o trabalho </w:t>
+      </w:r>
+      <w:r>
+        <w:t xml:space="preserve">ou solução </w:t>
+      </w:r>
+      <w:r>
+        <w:t>seja incluído.</w:t>
       </w:r>
     </w:p>
     <w:p>
       <w:pPr>
-        <w:pStyle w:val="TF-TEXTO"/>
-        <w:ind w:firstLine="567"/>
-      </w:pPr>
-      <w:r>
-        <w:t xml:space="preserve">Para selecionar materiais relevantes para a pesquisa se deve estabelecer </w:t>
-      </w:r>
-      <w:r>
-        <w:t>C</w:t>
-      </w:r>
-      <w:r>
-        <w:t xml:space="preserve">ritérios de </w:t>
-      </w:r>
-      <w:r>
-        <w:t>I</w:t>
-      </w:r>
-      <w:r>
-        <w:t xml:space="preserve">nclusão </w:t>
-      </w:r>
-      <w:r>
-        <w:t xml:space="preserve">(CI), </w:t>
-      </w:r>
-      <w:r>
-        <w:t xml:space="preserve">com critérios de qualidades e pesos; </w:t>
-      </w:r>
-      <w:r>
-        <w:t>Critérios d</w:t>
-      </w:r>
-      <w:r>
-        <w:t xml:space="preserve">e </w:t>
-      </w:r>
-      <w:r>
-        <w:t>E</w:t>
-      </w:r>
-      <w:r>
-        <w:t xml:space="preserve">xclusão </w:t>
-      </w:r>
-      <w:r>
-        <w:t>(CE)</w:t>
-      </w:r>
-      <w:r>
-        <w:t>;</w:t>
-      </w:r>
-      <w:r>
-        <w:t xml:space="preserve"> e seguir passos no momento de se realizar a análise dos estudos resultante da </w:t>
-      </w:r>
-      <w:r>
-        <w:t>busca (</w:t>
-      </w:r>
-      <w:r>
-        <w:t xml:space="preserve">SANTOS, 2012 apud </w:t>
-      </w:r>
-      <w:r>
-        <w:t xml:space="preserve">COSTA </w:t>
-      </w:r>
-      <w:r>
-        <w:rPr>
-          <w:i/>
-          <w:iCs/>
-        </w:rPr>
-        <w:t>et al</w:t>
-      </w:r>
-      <w:r>
-        <w:t xml:space="preserve">., 2016). Os </w:t>
-      </w:r>
-      <w:r>
-        <w:t>CI</w:t>
-      </w:r>
-      <w:r>
-        <w:t xml:space="preserve"> </w:t>
-      </w:r>
-      <w:r>
-        <w:t xml:space="preserve">juntamente com critérios de qualidades e pesos constam na </w:t>
-      </w:r>
-      <w:r>
-        <w:fldChar w:fldCharType="begin"/>
-      </w:r>
-      <w:r>
-        <w:instrText xml:space="preserve"> REF _Ref131842575 \h </w:instrText>
-      </w:r>
-      <w:r>
-        <w:instrText xml:space="preserve"> \* MERGEFORMAT </w:instrText>
-      </w:r>
-      <w:r>
-        <w:fldChar w:fldCharType="separate"/>
-      </w:r>
-      <w:r>
-        <w:t xml:space="preserve">Tabela </w:t>
-      </w:r>
-      <w:r>
-        <w:rPr>
-          <w:noProof/>
-        </w:rPr>
-        <w:t>1</w:t>
-      </w:r>
-      <w:r>
-        <w:fldChar w:fldCharType="end"/>
-      </w:r>
-      <w:r>
-        <w:t xml:space="preserve">. </w:t>
-      </w:r>
-      <w:r>
-        <w:t xml:space="preserve">Já os CE definidos são: CE1, </w:t>
-      </w:r>
-      <w:r>
-        <w:t>estudos com texto, conteúdo ou resultados incompletos</w:t>
-      </w:r>
-      <w:r>
-        <w:t>; CE2,</w:t>
-      </w:r>
-      <w:r>
-        <w:t xml:space="preserve"> estudos pagos e estudos em workshops, resumos, cartazes, painéis, palestras e demonstrações</w:t>
-      </w:r>
-      <w:r>
-        <w:t xml:space="preserve">; </w:t>
-      </w:r>
-      <w:r>
-        <w:lastRenderedPageBreak/>
-        <w:t xml:space="preserve">CE3, </w:t>
-      </w:r>
-      <w:r>
-        <w:t>estudos repetidos ou duplicados, apenas o mais recente foi considerado</w:t>
-      </w:r>
-      <w:r>
-        <w:t xml:space="preserve">; CE4, artigos que não sejam na língua Inglês ou Português. Os passos utilizados foram os indicados no protocolo, que são: Passo 1: Eliminação por Título; Passo 2: Eliminação por resumo; Passo 3: Eliminação por leitura diagonal; e Passo 4: Eliminação por leitura completa. </w:t>
-      </w:r>
-      <w:r>
-        <w:t xml:space="preserve">No Passo 4 serão aplicados os CI listados na </w:t>
-      </w:r>
-      <w:r>
-        <w:fldChar w:fldCharType="begin"/>
-      </w:r>
-      <w:r>
-        <w:instrText xml:space="preserve"> REF _Ref131842575 \h </w:instrText>
-      </w:r>
-      <w:r>
-        <w:instrText xml:space="preserve"> \* MERGEFORMAT </w:instrText>
-      </w:r>
-      <w:r>
-        <w:fldChar w:fldCharType="separate"/>
-      </w:r>
-      <w:r>
-        <w:t xml:space="preserve">Tabela </w:t>
-      </w:r>
-      <w:r>
-        <w:rPr>
-          <w:noProof/>
-        </w:rPr>
-        <w:t>1</w:t>
-      </w:r>
-      <w:r>
-        <w:fldChar w:fldCharType="end"/>
-      </w:r>
-      <w:r>
-        <w:t xml:space="preserve">, no qual a soma </w:t>
-      </w:r>
-      <w:r>
-        <w:t xml:space="preserve">dos pesos </w:t>
-      </w:r>
-      <w:r>
-        <w:t xml:space="preserve">deve ser </w:t>
-      </w:r>
-      <w:r>
-        <w:t xml:space="preserve">igual ou </w:t>
-      </w:r>
-      <w:r>
-        <w:t xml:space="preserve">superior a </w:t>
-      </w:r>
-      <w:r>
-        <w:t>nove pontos</w:t>
-      </w:r>
-      <w:r>
-        <w:t xml:space="preserve"> para que o trabalho </w:t>
-      </w:r>
-      <w:r>
-        <w:t xml:space="preserve">ou solução </w:t>
-      </w:r>
-      <w:r>
-        <w:t>seja incluído.</w:t>
-      </w:r>
-    </w:p>
-    <w:p>
-      <w:pPr>
         <w:pStyle w:val="TF-LEGENDA"/>
       </w:pPr>
-      <w:bookmarkStart w:id="34" w:name="_Ref131842575"/>
+      <w:bookmarkStart w:id="58" w:name="_Ref131842575"/>
       <w:r>
         <w:t xml:space="preserve">Tabela </w:t>
       </w:r>
@@ -4653,7 +4175,7 @@
           <w:t>1</w:t>
         </w:r>
       </w:fldSimple>
-      <w:bookmarkEnd w:id="34"/>
+      <w:bookmarkEnd w:id="58"/>
       <w:r>
         <w:t xml:space="preserve"> - Critérios de qualidade e pesos</w:t>
       </w:r>
@@ -6055,10 +5577,11 @@
       <w:pPr>
         <w:pStyle w:val="TF-TEXTO"/>
       </w:pPr>
-      <w:bookmarkStart w:id="35" w:name="_Ref52025161"/>
+      <w:bookmarkStart w:id="59" w:name="_Ref52025161"/>
       <w:r>
         <w:t xml:space="preserve">A </w:t>
       </w:r>
+      <w:commentRangeStart w:id="60"/>
       <w:r>
         <w:fldChar w:fldCharType="begin"/>
       </w:r>
@@ -6078,6 +5601,13 @@
       <w:r>
         <w:fldChar w:fldCharType="end"/>
       </w:r>
+      <w:commentRangeEnd w:id="60"/>
+      <w:r>
+        <w:rPr>
+          <w:rStyle w:val="Refdecomentrio"/>
+        </w:rPr>
+        <w:commentReference w:id="60"/>
+      </w:r>
       <w:r>
         <w:t xml:space="preserve"> traz os artigos classificados em cada etapa da RSL</w:t>
       </w:r>
@@ -6180,6 +5710,7 @@
       <w:r>
         <w:t xml:space="preserve">Esse resultado se encontra sintetizado no </w:t>
       </w:r>
+      <w:commentRangeStart w:id="61"/>
       <w:r>
         <w:fldChar w:fldCharType="begin"/>
       </w:r>
@@ -6202,6 +5733,13 @@
       <w:r>
         <w:fldChar w:fldCharType="end"/>
       </w:r>
+      <w:commentRangeEnd w:id="61"/>
+      <w:r>
+        <w:rPr>
+          <w:rStyle w:val="Refdecomentrio"/>
+        </w:rPr>
+        <w:commentReference w:id="61"/>
+      </w:r>
       <w:r>
         <w:t xml:space="preserve">. </w:t>
       </w:r>
@@ -6215,29 +5753,13 @@
         <w:t xml:space="preserve">s bibliotecas digitais </w:t>
       </w:r>
       <w:r>
-        <w:t xml:space="preserve">IEEE </w:t>
-      </w:r>
-      <w:proofErr w:type="spellStart"/>
-      <w:r>
-        <w:t>Xplorer</w:t>
-      </w:r>
-      <w:proofErr w:type="spellEnd"/>
-      <w:r>
-        <w:t xml:space="preserve"> </w:t>
+        <w:t xml:space="preserve">IEEE Xplorer </w:t>
       </w:r>
       <w:r>
         <w:t>e</w:t>
       </w:r>
       <w:r>
-        <w:t xml:space="preserve"> </w:t>
-      </w:r>
-      <w:proofErr w:type="spellStart"/>
-      <w:r>
-        <w:t>SienceDirect</w:t>
-      </w:r>
-      <w:proofErr w:type="spellEnd"/>
-      <w:r>
-        <w:t xml:space="preserve"> foram analisadas as primeiras </w:t>
+        <w:t xml:space="preserve"> SienceDirect foram analisadas as primeiras </w:t>
       </w:r>
       <w:r>
         <w:t>duas</w:t>
@@ -6246,26 +5768,26 @@
         <w:t xml:space="preserve"> abas, </w:t>
       </w:r>
       <w:r>
-        <w:t>tendo em vista a grande volumetria de resultados obtidos.</w:t>
-      </w:r>
-      <w:r>
-        <w:t xml:space="preserve"> Cabe destacar que a análise realizada nos estudos das bibliotecas digitais IEEE </w:t>
-      </w:r>
-      <w:proofErr w:type="spellStart"/>
-      <w:r>
-        <w:t>Xplorer</w:t>
-      </w:r>
-      <w:proofErr w:type="spellEnd"/>
-      <w:r>
-        <w:t xml:space="preserve"> e </w:t>
-      </w:r>
-      <w:proofErr w:type="spellStart"/>
-      <w:r>
-        <w:t>ScienceDirect</w:t>
-      </w:r>
-      <w:proofErr w:type="spellEnd"/>
-      <w:r>
-        <w:t xml:space="preserve"> resultaram em zero trabalhos selecionados, devido a não atenderem o estipulado nesse protocolo. Muitos trabalhos apresentavam a Colaboração, mas não entravam na temática de divulgação e gerenciamento de eventos.</w:t>
+        <w:t xml:space="preserve">tendo em vista a grande </w:t>
+      </w:r>
+      <w:del w:id="62" w:author="Francisco Péricas" w:date="2023-05-11T23:42:00Z">
+        <w:r>
+          <w:delText xml:space="preserve">volumetria </w:delText>
+        </w:r>
+      </w:del>
+      <w:ins w:id="63" w:author="Francisco Péricas" w:date="2023-05-11T23:42:00Z">
+        <w:r>
+          <w:t>número</w:t>
+        </w:r>
+        <w:r>
+          <w:t xml:space="preserve"> </w:t>
+        </w:r>
+      </w:ins>
+      <w:r>
+        <w:t>de resultados obtidos.</w:t>
+      </w:r>
+      <w:r>
+        <w:t xml:space="preserve"> Cabe destacar que a análise realizada nos estudos das bibliotecas digitais IEEE Xplorer e ScienceDirect resultaram em zero trabalhos selecionados, devido a não atenderem o estipulado nesse protocolo. Muitos trabalhos apresentavam a Colaboração, mas não entravam na temática de divulgação e gerenciamento de eventos.</w:t>
       </w:r>
     </w:p>
     <w:p>
@@ -6534,19 +6056,8 @@
                 <w:sz w:val="18"/>
                 <w:szCs w:val="18"/>
               </w:rPr>
-              <w:t xml:space="preserve">IEEE </w:t>
-            </w:r>
-            <w:proofErr w:type="spellStart"/>
-            <w:r>
-              <w:rPr>
-                <w:b/>
-                <w:bCs/>
-                <w:sz w:val="18"/>
-                <w:szCs w:val="18"/>
-              </w:rPr>
-              <w:t>Xplorer</w:t>
-            </w:r>
-            <w:proofErr w:type="spellEnd"/>
+              <w:t>IEEE Xplorer</w:t>
+            </w:r>
           </w:p>
         </w:tc>
         <w:tc>
@@ -6693,7 +6204,6 @@
                 <w:szCs w:val="18"/>
               </w:rPr>
             </w:pPr>
-            <w:proofErr w:type="spellStart"/>
             <w:r>
               <w:rPr>
                 <w:b/>
@@ -6703,7 +6213,6 @@
               </w:rPr>
               <w:t>SienceDirect</w:t>
             </w:r>
-            <w:proofErr w:type="spellEnd"/>
           </w:p>
         </w:tc>
         <w:tc>
@@ -6878,7 +6387,6 @@
               </w:rPr>
               <w:t>(</w:t>
             </w:r>
-            <w:proofErr w:type="spellStart"/>
             <w:r>
               <w:rPr>
                 <w:b/>
@@ -6890,7 +6398,6 @@
               </w:rPr>
               <w:t>string</w:t>
             </w:r>
-            <w:proofErr w:type="spellEnd"/>
             <w:r>
               <w:rPr>
                 <w:b/>
@@ -7077,7 +6584,6 @@
               </w:rPr>
               <w:t>(</w:t>
             </w:r>
-            <w:proofErr w:type="spellStart"/>
             <w:r>
               <w:rPr>
                 <w:b/>
@@ -7089,7 +6595,6 @@
               </w:rPr>
               <w:t>string</w:t>
             </w:r>
-            <w:proofErr w:type="spellEnd"/>
             <w:r>
               <w:rPr>
                 <w:b/>
@@ -7453,74 +6958,37 @@
         <w:t xml:space="preserve">Na realização da RTL foram </w:t>
       </w:r>
       <w:r>
-        <w:t>realizadas buscas no Chat GPT por sistemas de mercado que pudessem contribuir com a pesquisa em questão. Ao utilizar a pergunta “sistema colaborativo para gestão e divulgação de eventos” se obteve cinco resultados</w:t>
-      </w:r>
-      <w:r>
-        <w:t xml:space="preserve">, sendo eles: </w:t>
-      </w:r>
-      <w:proofErr w:type="spellStart"/>
-      <w:r>
-        <w:t>Eventbrite</w:t>
-      </w:r>
-      <w:proofErr w:type="spellEnd"/>
-      <w:r>
-        <w:t xml:space="preserve">, Facebook </w:t>
-      </w:r>
-      <w:proofErr w:type="spellStart"/>
-      <w:r>
-        <w:t>Events</w:t>
-      </w:r>
-      <w:proofErr w:type="spellEnd"/>
-      <w:r>
-        <w:t xml:space="preserve">, Google </w:t>
-      </w:r>
-      <w:proofErr w:type="spellStart"/>
-      <w:r>
-        <w:t>Calendar</w:t>
-      </w:r>
-      <w:proofErr w:type="spellEnd"/>
-      <w:r>
-        <w:t xml:space="preserve">, </w:t>
-      </w:r>
-      <w:proofErr w:type="spellStart"/>
-      <w:r>
-        <w:t>Meetup</w:t>
-      </w:r>
-      <w:proofErr w:type="spellEnd"/>
-      <w:r>
-        <w:t xml:space="preserve"> e Slack. </w:t>
+        <w:t>realizadas buscas no Chat</w:t>
+      </w:r>
+      <w:del w:id="64" w:author="Francisco Péricas" w:date="2023-05-11T23:43:00Z">
+        <w:r>
+          <w:delText xml:space="preserve"> </w:delText>
+        </w:r>
+      </w:del>
+      <w:r>
+        <w:t>GPT por sistemas de mercado que pudessem contribuir com a pesquisa em questão. Ao utilizar a pergunta “sistema colaborativo para gestão e divulgação de eventos” se obteve cinco resultados</w:t>
+      </w:r>
+      <w:r>
+        <w:t xml:space="preserve">, sendo eles: Eventbrite, Facebook Events, Google Calendar, Meetup e Slack. </w:t>
       </w:r>
       <w:r>
         <w:t xml:space="preserve">Desses cinco resultados </w:t>
       </w:r>
       <w:r>
-        <w:t xml:space="preserve">foram selecionados </w:t>
-      </w:r>
-      <w:proofErr w:type="spellStart"/>
-      <w:r>
-        <w:t>Eventbrite</w:t>
-      </w:r>
-      <w:proofErr w:type="spellEnd"/>
-      <w:r>
-        <w:t xml:space="preserve">, Facebook </w:t>
-      </w:r>
-      <w:proofErr w:type="spellStart"/>
-      <w:r>
-        <w:t>Events</w:t>
-      </w:r>
-      <w:proofErr w:type="spellEnd"/>
-      <w:r>
-        <w:t xml:space="preserve"> e </w:t>
-      </w:r>
-      <w:proofErr w:type="spellStart"/>
-      <w:r>
-        <w:t>Meetup</w:t>
-      </w:r>
-      <w:proofErr w:type="spellEnd"/>
-      <w:r>
-        <w:t xml:space="preserve">. Outra pergunta realizada ainda no Chat GPT foi </w:t>
-      </w:r>
-      <w:bookmarkStart w:id="36" w:name="OLE_LINK12"/>
+        <w:t>foram selecionados Eventbrite, Facebook Events e Meetup</w:t>
+      </w:r>
+      <w:r>
+        <w:t>. Outra pergunta realizada ainda no Chat</w:t>
+      </w:r>
+      <w:del w:id="65" w:author="Francisco Péricas" w:date="2023-05-11T23:44:00Z">
+        <w:r>
+          <w:delText xml:space="preserve"> </w:delText>
+        </w:r>
+      </w:del>
+      <w:r>
+        <w:t xml:space="preserve">GPT foi </w:t>
+      </w:r>
+      <w:bookmarkStart w:id="66" w:name="OLE_LINK12"/>
       <w:r>
         <w:t>“</w:t>
       </w:r>
@@ -7530,142 +6998,92 @@
       <w:r>
         <w:t>”</w:t>
       </w:r>
-      <w:bookmarkEnd w:id="36"/>
+      <w:bookmarkEnd w:id="66"/>
       <w:r>
         <w:t xml:space="preserve">. A resposta para essa pergunta foi mais genérica, porém, ele ainda sugeriu </w:t>
       </w:r>
-      <w:proofErr w:type="spellStart"/>
-      <w:r>
-        <w:t>Eventbrite</w:t>
-      </w:r>
-      <w:proofErr w:type="spellEnd"/>
-      <w:r>
-        <w:t xml:space="preserve">, </w:t>
-      </w:r>
-      <w:proofErr w:type="spellStart"/>
-      <w:r>
-        <w:t>Cvent</w:t>
-      </w:r>
-      <w:proofErr w:type="spellEnd"/>
-      <w:r>
-        <w:t xml:space="preserve">, </w:t>
-      </w:r>
-      <w:proofErr w:type="spellStart"/>
-      <w:r>
-        <w:t>Bizzabo</w:t>
-      </w:r>
-      <w:proofErr w:type="spellEnd"/>
+      <w:r>
+        <w:t>Eventbrite, Cvent, Bizzabo</w:t>
+      </w:r>
       <w:r>
         <w:t xml:space="preserve"> e</w:t>
       </w:r>
       <w:r>
+        <w:t xml:space="preserve"> Whova, </w:t>
+      </w:r>
+      <w:r>
+        <w:t xml:space="preserve">além de ter colocado que existem </w:t>
+      </w:r>
+      <w:r>
+        <w:t>m</w:t>
+      </w:r>
+      <w:r>
+        <w:t>uitos outros que atendem essa pergunta. Desses quatro, somente o Event</w:t>
+      </w:r>
+      <w:r>
+        <w:t>b</w:t>
+      </w:r>
+      <w:r>
+        <w:t>ri</w:t>
+      </w:r>
+      <w:r>
+        <w:t>t</w:t>
+      </w:r>
+      <w:r>
+        <w:t>e</w:t>
+      </w:r>
+      <w:r>
+        <w:t xml:space="preserve"> atende os critérios estipulados e ele já foi selecionado pela primeira pergunta realizada no ChatGPT. Portanto, não houve nenhuma seleção a partir dessa pergunta.</w:t>
+      </w:r>
+      <w:r>
+        <w:t xml:space="preserve"> Além</w:t>
+      </w:r>
+      <w:r>
         <w:t xml:space="preserve"> </w:t>
       </w:r>
-      <w:proofErr w:type="spellStart"/>
-      <w:r>
-        <w:t>Whova</w:t>
-      </w:r>
-      <w:proofErr w:type="spellEnd"/>
-      <w:r>
-        <w:t xml:space="preserve">, </w:t>
-      </w:r>
-      <w:r>
-        <w:t xml:space="preserve">além de ter colocado que existem </w:t>
-      </w:r>
-      <w:r>
-        <w:t>m</w:t>
-      </w:r>
-      <w:r>
-        <w:t xml:space="preserve">uitos outros que atendem essa pergunta. Desses quatro, somente o </w:t>
-      </w:r>
-      <w:proofErr w:type="spellStart"/>
-      <w:r>
-        <w:t>Event</w:t>
-      </w:r>
-      <w:r>
-        <w:t>b</w:t>
-      </w:r>
-      <w:r>
-        <w:t>ri</w:t>
-      </w:r>
-      <w:r>
-        <w:t>t</w:t>
-      </w:r>
-      <w:r>
-        <w:t>e</w:t>
-      </w:r>
-      <w:proofErr w:type="spellEnd"/>
-      <w:r>
-        <w:t xml:space="preserve"> atende os critérios estipulados e ele já foi selecionado pela primeira pergunta realizada no </w:t>
-      </w:r>
-      <w:proofErr w:type="spellStart"/>
-      <w:r>
-        <w:t>ChatGPT</w:t>
-      </w:r>
-      <w:proofErr w:type="spellEnd"/>
-      <w:r>
-        <w:t>. Portanto, não houve nenhuma seleção a partir dessa pergunta.</w:t>
-      </w:r>
-      <w:r>
-        <w:t xml:space="preserve"> Além</w:t>
-      </w:r>
-      <w:r>
-        <w:t xml:space="preserve"> </w:t>
-      </w:r>
       <w:r>
         <w:t>disso, foi adicionado o trabalho “</w:t>
       </w:r>
-      <w:proofErr w:type="spellStart"/>
       <w:r>
         <w:rPr>
           <w:color w:val="000000"/>
           <w:shd w:val="clear" w:color="auto" w:fill="FFFFFF"/>
         </w:rPr>
-        <w:t>GerFacil</w:t>
-      </w:r>
-      <w:proofErr w:type="spellEnd"/>
+        <w:t>GerFacil: Gerenciador de eventos de forma colaborativa</w:t>
+      </w:r>
       <w:r>
         <w:rPr>
           <w:color w:val="000000"/>
           <w:shd w:val="clear" w:color="auto" w:fill="FFFFFF"/>
         </w:rPr>
-        <w:t>: Gerenciador de eventos de forma colaborativa</w:t>
+        <w:t xml:space="preserve">” de </w:t>
       </w:r>
       <w:r>
         <w:rPr>
           <w:color w:val="000000"/>
           <w:shd w:val="clear" w:color="auto" w:fill="FFFFFF"/>
         </w:rPr>
-        <w:t xml:space="preserve">” de </w:t>
-      </w:r>
-      <w:proofErr w:type="spellStart"/>
+        <w:t>Ott</w:t>
+      </w:r>
       <w:r>
         <w:rPr>
           <w:color w:val="000000"/>
           <w:shd w:val="clear" w:color="auto" w:fill="FFFFFF"/>
         </w:rPr>
-        <w:t>Ott</w:t>
-      </w:r>
-      <w:proofErr w:type="spellEnd"/>
+        <w:t xml:space="preserve"> (20</w:t>
+      </w:r>
       <w:r>
         <w:rPr>
           <w:color w:val="000000"/>
           <w:shd w:val="clear" w:color="auto" w:fill="FFFFFF"/>
         </w:rPr>
-        <w:t xml:space="preserve"> (20</w:t>
+        <w:t>18</w:t>
       </w:r>
       <w:r>
         <w:rPr>
           <w:color w:val="000000"/>
           <w:shd w:val="clear" w:color="auto" w:fill="FFFFFF"/>
         </w:rPr>
-        <w:t>18</w:t>
-      </w:r>
-      <w:r>
-        <w:rPr>
-          <w:color w:val="000000"/>
-          <w:shd w:val="clear" w:color="auto" w:fill="FFFFFF"/>
-        </w:rPr>
         <w:t>)</w:t>
       </w:r>
       <w:r>
@@ -7683,6 +7101,7 @@
       <w:r>
         <w:t xml:space="preserve"> </w:t>
       </w:r>
+      <w:commentRangeStart w:id="67"/>
       <w:r>
         <w:fldChar w:fldCharType="begin"/>
       </w:r>
@@ -7704,6 +7123,13 @@
       </w:r>
       <w:r>
         <w:fldChar w:fldCharType="end"/>
+      </w:r>
+      <w:commentRangeEnd w:id="67"/>
+      <w:r>
+        <w:rPr>
+          <w:rStyle w:val="Refdecomentrio"/>
+        </w:rPr>
+        <w:commentReference w:id="67"/>
       </w:r>
       <w:r>
         <w:t xml:space="preserve"> traz a síntese da RL realizada</w:t>
@@ -8003,7 +7429,6 @@
                 <w:szCs w:val="18"/>
               </w:rPr>
             </w:pPr>
-            <w:proofErr w:type="spellStart"/>
             <w:r>
               <w:rPr>
                 <w:rFonts w:eastAsia="Calibri"/>
@@ -8015,7 +7440,6 @@
               </w:rPr>
               <w:t>string</w:t>
             </w:r>
-            <w:proofErr w:type="spellEnd"/>
             <w:r>
               <w:rPr>
                 <w:rFonts w:eastAsia="Calibri"/>
@@ -8119,7 +7543,6 @@
                 <w:szCs w:val="18"/>
               </w:rPr>
             </w:pPr>
-            <w:proofErr w:type="spellStart"/>
             <w:r>
               <w:rPr>
                 <w:sz w:val="18"/>
@@ -8127,7 +7550,6 @@
               </w:rPr>
               <w:t>ChatGpt</w:t>
             </w:r>
-            <w:proofErr w:type="spellEnd"/>
           </w:p>
         </w:tc>
         <w:tc>
@@ -8270,7 +7692,6 @@
                 <w:szCs w:val="18"/>
               </w:rPr>
             </w:pPr>
-            <w:proofErr w:type="spellStart"/>
             <w:r>
               <w:rPr>
                 <w:sz w:val="18"/>
@@ -8278,7 +7699,6 @@
               </w:rPr>
               <w:t>ChatGpt</w:t>
             </w:r>
-            <w:proofErr w:type="spellEnd"/>
           </w:p>
         </w:tc>
         <w:tc>
@@ -8435,7 +7855,6 @@
                 <w:szCs w:val="18"/>
               </w:rPr>
             </w:pPr>
-            <w:proofErr w:type="spellStart"/>
             <w:r>
               <w:rPr>
                 <w:sz w:val="18"/>
@@ -8443,7 +7862,6 @@
               </w:rPr>
               <w:t>ChatGpt</w:t>
             </w:r>
-            <w:proofErr w:type="spellEnd"/>
           </w:p>
         </w:tc>
         <w:tc>
@@ -8581,17 +7999,8 @@
                 <w:sz w:val="18"/>
                 <w:szCs w:val="18"/>
               </w:rPr>
-              <w:t xml:space="preserve">DSC </w:t>
-            </w:r>
-            <w:proofErr w:type="spellStart"/>
-            <w:r>
-              <w:rPr>
-                <w:sz w:val="18"/>
-                <w:szCs w:val="18"/>
-              </w:rPr>
-              <w:t>Furb</w:t>
-            </w:r>
-            <w:proofErr w:type="spellEnd"/>
+              <w:t>DSC Furb</w:t>
+            </w:r>
           </w:p>
         </w:tc>
         <w:tc>
@@ -8710,77 +8119,68 @@
         <w:t>s</w:t>
       </w:r>
       <w:r>
+        <w:t xml:space="preserve"> I</w:t>
+      </w:r>
+      <w:r>
+        <w:t>D</w:t>
+      </w:r>
+      <w:r>
+        <w:t xml:space="preserve">s </w:t>
+      </w:r>
+      <w:r>
+        <w:t>1,2,4,5</w:t>
+      </w:r>
+      <w:r>
+        <w:t xml:space="preserve"> e </w:t>
+      </w:r>
+      <w:r>
+        <w:t>6</w:t>
+      </w:r>
+      <w:r>
+        <w:t>,</w:t>
+      </w:r>
+      <w:r>
+        <w:t xml:space="preserve"> somando um total de 10 pontos</w:t>
+      </w:r>
+      <w:r>
+        <w:t xml:space="preserve">. </w:t>
+      </w:r>
+      <w:r>
+        <w:t>O trabalho se</w:t>
+      </w:r>
+      <w:r>
+        <w:t xml:space="preserve"> destaca por </w:t>
+      </w:r>
+      <w:r>
+        <w:t xml:space="preserve">ter opções de </w:t>
+      </w:r>
+      <w:r>
+        <w:t>divulgação</w:t>
+      </w:r>
+      <w:r>
+        <w:t xml:space="preserve"> de evento</w:t>
+      </w:r>
+      <w:r>
+        <w:t xml:space="preserve">s </w:t>
+      </w:r>
+      <w:r>
+        <w:t>e</w:t>
+      </w:r>
+      <w:r>
+        <w:t xml:space="preserve"> por ter um </w:t>
+      </w:r>
+      <w:r>
+        <w:t xml:space="preserve">controle de presença de </w:t>
+      </w:r>
+      <w:r>
+        <w:t>pessoas</w:t>
+      </w:r>
+      <w:r>
+        <w:t>.</w:t>
+      </w:r>
+      <w:r>
         <w:t xml:space="preserve"> </w:t>
       </w:r>
-      <w:proofErr w:type="spellStart"/>
-      <w:r>
-        <w:t>I</w:t>
-      </w:r>
-      <w:r>
-        <w:t>D</w:t>
-      </w:r>
-      <w:r>
-        <w:t>s</w:t>
-      </w:r>
-      <w:proofErr w:type="spellEnd"/>
-      <w:r>
-        <w:t xml:space="preserve"> </w:t>
-      </w:r>
-      <w:r>
-        <w:t>1,2,4,5</w:t>
-      </w:r>
-      <w:r>
-        <w:t xml:space="preserve"> e </w:t>
-      </w:r>
-      <w:r>
-        <w:t>6</w:t>
-      </w:r>
-      <w:r>
-        <w:t>,</w:t>
-      </w:r>
-      <w:r>
-        <w:t xml:space="preserve"> somando um total de 10 pontos</w:t>
-      </w:r>
-      <w:r>
-        <w:t xml:space="preserve">. </w:t>
-      </w:r>
-      <w:r>
-        <w:t>O trabalho se</w:t>
-      </w:r>
-      <w:r>
-        <w:t xml:space="preserve"> destaca por </w:t>
-      </w:r>
-      <w:r>
-        <w:t xml:space="preserve">ter opções de </w:t>
-      </w:r>
-      <w:r>
-        <w:t>divulgação</w:t>
-      </w:r>
-      <w:r>
-        <w:t xml:space="preserve"> de evento</w:t>
-      </w:r>
-      <w:r>
-        <w:t xml:space="preserve">s </w:t>
-      </w:r>
-      <w:r>
-        <w:t>e</w:t>
-      </w:r>
-      <w:r>
-        <w:t xml:space="preserve"> por ter um </w:t>
-      </w:r>
-      <w:r>
-        <w:t xml:space="preserve">controle de presença de </w:t>
-      </w:r>
-      <w:r>
-        <w:t>pessoas</w:t>
-      </w:r>
-      <w:r>
-        <w:t>.</w:t>
-      </w:r>
-      <w:r>
-        <w:t xml:space="preserve"> </w:t>
-      </w:r>
-      <w:proofErr w:type="spellStart"/>
       <w:r>
         <w:rPr>
           <w:color w:val="000000"/>
@@ -8788,7 +8188,6 @@
         </w:rPr>
         <w:t>Eventbrite</w:t>
       </w:r>
-      <w:proofErr w:type="spellEnd"/>
       <w:r>
         <w:rPr>
           <w:color w:val="000000"/>
@@ -8822,530 +8221,453 @@
           <w:color w:val="000000"/>
           <w:shd w:val="clear" w:color="auto" w:fill="FFFFFF"/>
         </w:rPr>
-        <w:t xml:space="preserve"> aos critérios de qualidade de </w:t>
-      </w:r>
-      <w:proofErr w:type="spellStart"/>
+        <w:t xml:space="preserve"> aos critérios de qualidade de I</w:t>
+      </w:r>
       <w:r>
         <w:rPr>
           <w:color w:val="000000"/>
           <w:shd w:val="clear" w:color="auto" w:fill="FFFFFF"/>
         </w:rPr>
-        <w:t>I</w:t>
+        <w:t>D</w:t>
       </w:r>
       <w:r>
         <w:rPr>
           <w:color w:val="000000"/>
           <w:shd w:val="clear" w:color="auto" w:fill="FFFFFF"/>
         </w:rPr>
-        <w:t>D</w:t>
+        <w:t>s</w:t>
       </w:r>
       <w:r>
         <w:rPr>
           <w:color w:val="000000"/>
           <w:shd w:val="clear" w:color="auto" w:fill="FFFFFF"/>
         </w:rPr>
-        <w:t>s</w:t>
-      </w:r>
-      <w:proofErr w:type="spellEnd"/>
+        <w:t xml:space="preserve"> 1,2,3,4,5,6</w:t>
+      </w:r>
       <w:r>
         <w:rPr>
           <w:color w:val="000000"/>
           <w:shd w:val="clear" w:color="auto" w:fill="FFFFFF"/>
         </w:rPr>
-        <w:t xml:space="preserve"> 1,2,3,4,5,6</w:t>
+        <w:t xml:space="preserve"> e 9</w:t>
       </w:r>
       <w:r>
         <w:rPr>
           <w:color w:val="000000"/>
           <w:shd w:val="clear" w:color="auto" w:fill="FFFFFF"/>
         </w:rPr>
-        <w:t xml:space="preserve"> e 9</w:t>
+        <w:t xml:space="preserve">, </w:t>
       </w:r>
       <w:r>
         <w:rPr>
           <w:color w:val="000000"/>
           <w:shd w:val="clear" w:color="auto" w:fill="FFFFFF"/>
         </w:rPr>
-        <w:t xml:space="preserve">, </w:t>
+        <w:t>totalizando</w:t>
       </w:r>
       <w:r>
         <w:rPr>
           <w:color w:val="000000"/>
           <w:shd w:val="clear" w:color="auto" w:fill="FFFFFF"/>
         </w:rPr>
-        <w:t>totalizando</w:t>
+        <w:t xml:space="preserve"> </w:t>
       </w:r>
       <w:r>
         <w:rPr>
           <w:color w:val="000000"/>
           <w:shd w:val="clear" w:color="auto" w:fill="FFFFFF"/>
         </w:rPr>
-        <w:t xml:space="preserve"> </w:t>
+        <w:t>treze pontos</w:t>
       </w:r>
       <w:r>
         <w:rPr>
           <w:color w:val="000000"/>
           <w:shd w:val="clear" w:color="auto" w:fill="FFFFFF"/>
         </w:rPr>
-        <w:t>treze pontos</w:t>
+        <w:t xml:space="preserve">. Ele é um sistema web </w:t>
       </w:r>
       <w:r>
         <w:rPr>
           <w:color w:val="000000"/>
           <w:shd w:val="clear" w:color="auto" w:fill="FFFFFF"/>
         </w:rPr>
-        <w:t xml:space="preserve">. Ele é um sistema web </w:t>
+        <w:t xml:space="preserve">que </w:t>
       </w:r>
       <w:r>
         <w:rPr>
           <w:color w:val="000000"/>
           <w:shd w:val="clear" w:color="auto" w:fill="FFFFFF"/>
         </w:rPr>
-        <w:t xml:space="preserve">que </w:t>
+        <w:t>permite</w:t>
       </w:r>
       <w:r>
         <w:rPr>
           <w:color w:val="000000"/>
           <w:shd w:val="clear" w:color="auto" w:fill="FFFFFF"/>
         </w:rPr>
-        <w:t>permite</w:t>
+        <w:t xml:space="preserve"> que usuários</w:t>
       </w:r>
       <w:r>
         <w:rPr>
           <w:color w:val="000000"/>
           <w:shd w:val="clear" w:color="auto" w:fill="FFFFFF"/>
         </w:rPr>
-        <w:t xml:space="preserve"> que usuários</w:t>
+        <w:t xml:space="preserve"> criem e promovam eventos locais</w:t>
       </w:r>
       <w:r>
         <w:rPr>
           <w:color w:val="000000"/>
           <w:shd w:val="clear" w:color="auto" w:fill="FFFFFF"/>
         </w:rPr>
-        <w:t xml:space="preserve"> criem e promovam eventos locais</w:t>
+        <w:t xml:space="preserve"> de inúmeras categorias</w:t>
       </w:r>
       <w:r>
         <w:rPr>
           <w:color w:val="000000"/>
           <w:shd w:val="clear" w:color="auto" w:fill="FFFFFF"/>
         </w:rPr>
-        <w:t xml:space="preserve"> de inúmeras categorias</w:t>
+        <w:t>.</w:t>
       </w:r>
       <w:r>
         <w:rPr>
           <w:color w:val="000000"/>
           <w:shd w:val="clear" w:color="auto" w:fill="FFFFFF"/>
         </w:rPr>
-        <w:t>.</w:t>
+        <w:t xml:space="preserve"> </w:t>
       </w:r>
       <w:r>
         <w:rPr>
           <w:color w:val="000000"/>
           <w:shd w:val="clear" w:color="auto" w:fill="FFFFFF"/>
         </w:rPr>
-        <w:t xml:space="preserve"> </w:t>
-      </w:r>
-      <w:proofErr w:type="spellStart"/>
+        <w:t>Meetup (2023)</w:t>
+      </w:r>
       <w:r>
         <w:rPr>
           <w:color w:val="000000"/>
           <w:shd w:val="clear" w:color="auto" w:fill="FFFFFF"/>
         </w:rPr>
-        <w:t>Meetup</w:t>
-      </w:r>
-      <w:proofErr w:type="spellEnd"/>
+        <w:t xml:space="preserve"> </w:t>
+      </w:r>
       <w:r>
         <w:rPr>
           <w:color w:val="000000"/>
           <w:shd w:val="clear" w:color="auto" w:fill="FFFFFF"/>
         </w:rPr>
-        <w:t xml:space="preserve"> (2023)</w:t>
+        <w:t>atendeu</w:t>
       </w:r>
       <w:r>
         <w:rPr>
           <w:color w:val="000000"/>
           <w:shd w:val="clear" w:color="auto" w:fill="FFFFFF"/>
         </w:rPr>
-        <w:t xml:space="preserve"> </w:t>
+        <w:t xml:space="preserve"> aos critérios que correspondem aos IDs </w:t>
       </w:r>
       <w:r>
         <w:rPr>
           <w:color w:val="000000"/>
           <w:shd w:val="clear" w:color="auto" w:fill="FFFFFF"/>
         </w:rPr>
-        <w:t>atendeu</w:t>
+        <w:t>1,2,3,4,5,6,7</w:t>
       </w:r>
       <w:r>
         <w:rPr>
           <w:color w:val="000000"/>
           <w:shd w:val="clear" w:color="auto" w:fill="FFFFFF"/>
         </w:rPr>
-        <w:t xml:space="preserve"> aos critérios que correspondem aos </w:t>
-      </w:r>
-      <w:proofErr w:type="spellStart"/>
+        <w:t xml:space="preserve"> e 9</w:t>
+      </w:r>
       <w:r>
         <w:rPr>
           <w:color w:val="000000"/>
           <w:shd w:val="clear" w:color="auto" w:fill="FFFFFF"/>
         </w:rPr>
-        <w:t>IDs</w:t>
-      </w:r>
-      <w:proofErr w:type="spellEnd"/>
+        <w:t>,</w:t>
+      </w:r>
       <w:r>
         <w:rPr>
           <w:color w:val="000000"/>
           <w:shd w:val="clear" w:color="auto" w:fill="FFFFFF"/>
         </w:rPr>
-        <w:t xml:space="preserve"> </w:t>
+        <w:t xml:space="preserve"> somando um total de catorze pontos nos critérios de qualidade. </w:t>
       </w:r>
       <w:r>
         <w:rPr>
           <w:color w:val="000000"/>
           <w:shd w:val="clear" w:color="auto" w:fill="FFFFFF"/>
         </w:rPr>
-        <w:t>1,2,3,4,5,6,7</w:t>
+        <w:t xml:space="preserve">Ele </w:t>
       </w:r>
       <w:r>
         <w:rPr>
           <w:color w:val="000000"/>
           <w:shd w:val="clear" w:color="auto" w:fill="FFFFFF"/>
         </w:rPr>
-        <w:t xml:space="preserve"> e 9</w:t>
+        <w:t>é um sistema web para org</w:t>
       </w:r>
       <w:r>
         <w:rPr>
           <w:color w:val="000000"/>
           <w:shd w:val="clear" w:color="auto" w:fill="FFFFFF"/>
         </w:rPr>
-        <w:t>,</w:t>
+        <w:t>anizar at</w:t>
       </w:r>
       <w:r>
         <w:rPr>
           <w:color w:val="000000"/>
           <w:shd w:val="clear" w:color="auto" w:fill="FFFFFF"/>
         </w:rPr>
-        <w:t xml:space="preserve"> somando um total de catorze pontos nos critérios de qualidade. </w:t>
+        <w:t>ividades, encontros e eventos presenciais e remotos.</w:t>
       </w:r>
       <w:r>
         <w:rPr>
           <w:color w:val="000000"/>
           <w:shd w:val="clear" w:color="auto" w:fill="FFFFFF"/>
         </w:rPr>
-        <w:t xml:space="preserve">Ele </w:t>
+        <w:t xml:space="preserve"> </w:t>
       </w:r>
       <w:r>
         <w:rPr>
           <w:color w:val="000000"/>
           <w:shd w:val="clear" w:color="auto" w:fill="FFFFFF"/>
         </w:rPr>
-        <w:t>é um sistema web para org</w:t>
+        <w:t xml:space="preserve">Facebook </w:t>
       </w:r>
       <w:r>
         <w:rPr>
           <w:color w:val="000000"/>
           <w:shd w:val="clear" w:color="auto" w:fill="FFFFFF"/>
         </w:rPr>
-        <w:t>anizar at</w:t>
+        <w:t>Events</w:t>
       </w:r>
       <w:r>
         <w:rPr>
           <w:color w:val="000000"/>
           <w:shd w:val="clear" w:color="auto" w:fill="FFFFFF"/>
         </w:rPr>
-        <w:t>ividades, encontros e eventos presenciais e remotos.</w:t>
+        <w:t xml:space="preserve"> </w:t>
       </w:r>
       <w:r>
         <w:rPr>
           <w:color w:val="000000"/>
           <w:shd w:val="clear" w:color="auto" w:fill="FFFFFF"/>
         </w:rPr>
-        <w:t xml:space="preserve"> </w:t>
+        <w:t>(2023)</w:t>
       </w:r>
       <w:r>
         <w:rPr>
           <w:color w:val="000000"/>
           <w:shd w:val="clear" w:color="auto" w:fill="FFFFFF"/>
         </w:rPr>
-        <w:t xml:space="preserve">Facebook </w:t>
-      </w:r>
-      <w:proofErr w:type="spellStart"/>
+        <w:t xml:space="preserve"> da rede social Facebook</w:t>
+      </w:r>
       <w:r>
         <w:rPr>
           <w:color w:val="000000"/>
           <w:shd w:val="clear" w:color="auto" w:fill="FFFFFF"/>
         </w:rPr>
-        <w:t>Events</w:t>
-      </w:r>
-      <w:proofErr w:type="spellEnd"/>
+        <w:t xml:space="preserve"> atendeu </w:t>
+      </w:r>
       <w:r>
         <w:rPr>
           <w:color w:val="000000"/>
           <w:shd w:val="clear" w:color="auto" w:fill="FFFFFF"/>
         </w:rPr>
-        <w:t xml:space="preserve"> </w:t>
+        <w:t xml:space="preserve">aos critérios que correspondem aos IDs </w:t>
       </w:r>
       <w:r>
         <w:rPr>
           <w:color w:val="000000"/>
           <w:shd w:val="clear" w:color="auto" w:fill="FFFFFF"/>
         </w:rPr>
-        <w:t>(2023)</w:t>
+        <w:t>1,2,3,4,5,6,7</w:t>
       </w:r>
       <w:r>
         <w:rPr>
           <w:color w:val="000000"/>
           <w:shd w:val="clear" w:color="auto" w:fill="FFFFFF"/>
         </w:rPr>
-        <w:t xml:space="preserve"> da rede social Facebook</w:t>
+        <w:t xml:space="preserve"> e 9</w:t>
       </w:r>
       <w:r>
         <w:rPr>
           <w:color w:val="000000"/>
           <w:shd w:val="clear" w:color="auto" w:fill="FFFFFF"/>
         </w:rPr>
-        <w:t xml:space="preserve"> atendeu </w:t>
+        <w:t xml:space="preserve">, totalizado </w:t>
       </w:r>
       <w:r>
         <w:rPr>
           <w:color w:val="000000"/>
           <w:shd w:val="clear" w:color="auto" w:fill="FFFFFF"/>
         </w:rPr>
-        <w:t xml:space="preserve">aos critérios que correspondem aos </w:t>
-      </w:r>
-      <w:proofErr w:type="spellStart"/>
+        <w:t>catorze pontos.</w:t>
+      </w:r>
       <w:r>
         <w:rPr>
           <w:color w:val="000000"/>
           <w:shd w:val="clear" w:color="auto" w:fill="FFFFFF"/>
         </w:rPr>
-        <w:t>IDs</w:t>
-      </w:r>
-      <w:proofErr w:type="spellEnd"/>
+        <w:t xml:space="preserve"> </w:t>
+      </w:r>
       <w:r>
         <w:rPr>
           <w:color w:val="000000"/>
           <w:shd w:val="clear" w:color="auto" w:fill="FFFFFF"/>
         </w:rPr>
-        <w:t xml:space="preserve"> </w:t>
+        <w:t>Ele</w:t>
       </w:r>
       <w:r>
         <w:rPr>
           <w:color w:val="000000"/>
           <w:shd w:val="clear" w:color="auto" w:fill="FFFFFF"/>
         </w:rPr>
-        <w:t>1,2,3,4,5,6,7</w:t>
+        <w:t xml:space="preserve"> é uma ferramenta dentro da rede social Facebook que permite que </w:t>
       </w:r>
       <w:r>
         <w:rPr>
           <w:color w:val="000000"/>
           <w:shd w:val="clear" w:color="auto" w:fill="FFFFFF"/>
         </w:rPr>
-        <w:t xml:space="preserve"> e 9</w:t>
+        <w:t>usuários criem seus eventos e interajam entre os participantes</w:t>
       </w:r>
       <w:r>
         <w:rPr>
           <w:color w:val="000000"/>
           <w:shd w:val="clear" w:color="auto" w:fill="FFFFFF"/>
         </w:rPr>
-        <w:t xml:space="preserve">, totalizado </w:t>
+        <w:t>.</w:t>
       </w:r>
       <w:r>
         <w:rPr>
           <w:color w:val="000000"/>
           <w:shd w:val="clear" w:color="auto" w:fill="FFFFFF"/>
         </w:rPr>
-        <w:t>catorze pontos.</w:t>
+        <w:t xml:space="preserve"> </w:t>
       </w:r>
       <w:r>
         <w:rPr>
           <w:color w:val="000000"/>
           <w:shd w:val="clear" w:color="auto" w:fill="FFFFFF"/>
         </w:rPr>
-        <w:t xml:space="preserve"> </w:t>
+        <w:t>Por fim</w:t>
       </w:r>
       <w:r>
         <w:rPr>
           <w:color w:val="000000"/>
           <w:shd w:val="clear" w:color="auto" w:fill="FFFFFF"/>
         </w:rPr>
-        <w:t>Ele</w:t>
+        <w:t xml:space="preserve">, </w:t>
       </w:r>
       <w:r>
         <w:rPr>
           <w:color w:val="000000"/>
           <w:shd w:val="clear" w:color="auto" w:fill="FFFFFF"/>
         </w:rPr>
-        <w:t xml:space="preserve"> é uma ferramenta dentro da rede social Facebook que permite que </w:t>
+        <w:t>Ott (2018)</w:t>
       </w:r>
       <w:r>
         <w:rPr>
           <w:color w:val="000000"/>
           <w:shd w:val="clear" w:color="auto" w:fill="FFFFFF"/>
         </w:rPr>
-        <w:t>usuários criem seus eventos e interajam entre os participantes</w:t>
+        <w:t xml:space="preserve"> </w:t>
+      </w:r>
+      <w:r>
+        <w:t xml:space="preserve">atendeu aos critérios </w:t>
       </w:r>
       <w:r>
         <w:rPr>
           <w:color w:val="000000"/>
           <w:shd w:val="clear" w:color="auto" w:fill="FFFFFF"/>
         </w:rPr>
-        <w:t>.</w:t>
+        <w:t>correspondem aos IDs 1,2,3,4,5,6,7</w:t>
       </w:r>
       <w:r>
         <w:rPr>
           <w:color w:val="000000"/>
           <w:shd w:val="clear" w:color="auto" w:fill="FFFFFF"/>
         </w:rPr>
-        <w:t xml:space="preserve"> </w:t>
+        <w:t>,8</w:t>
       </w:r>
       <w:r>
         <w:rPr>
           <w:color w:val="000000"/>
           <w:shd w:val="clear" w:color="auto" w:fill="FFFFFF"/>
         </w:rPr>
-        <w:t>Por fim</w:t>
+        <w:t xml:space="preserve"> </w:t>
       </w:r>
       <w:r>
         <w:rPr>
           <w:color w:val="000000"/>
           <w:shd w:val="clear" w:color="auto" w:fill="FFFFFF"/>
         </w:rPr>
-        <w:t xml:space="preserve">, </w:t>
-      </w:r>
-      <w:proofErr w:type="spellStart"/>
+        <w:lastRenderedPageBreak/>
+        <w:t xml:space="preserve">e </w:t>
+      </w:r>
       <w:r>
         <w:rPr>
           <w:color w:val="000000"/>
           <w:shd w:val="clear" w:color="auto" w:fill="FFFFFF"/>
         </w:rPr>
-        <w:t>Ott</w:t>
-      </w:r>
-      <w:proofErr w:type="spellEnd"/>
+        <w:t xml:space="preserve">9, </w:t>
+      </w:r>
+      <w:r>
+        <w:t>somando</w:t>
+      </w:r>
+      <w:r>
+        <w:t xml:space="preserve"> um total de</w:t>
+      </w:r>
+      <w:r>
+        <w:t xml:space="preserve"> 15 pontos</w:t>
+      </w:r>
       <w:r>
         <w:rPr>
           <w:color w:val="000000"/>
           <w:shd w:val="clear" w:color="auto" w:fill="FFFFFF"/>
         </w:rPr>
-        <w:t xml:space="preserve"> (2018)</w:t>
+        <w:t xml:space="preserve">. Ele </w:t>
       </w:r>
       <w:r>
         <w:rPr>
           <w:color w:val="000000"/>
           <w:shd w:val="clear" w:color="auto" w:fill="FFFFFF"/>
         </w:rPr>
-        <w:t xml:space="preserve"> </w:t>
-      </w:r>
-      <w:r>
-        <w:t xml:space="preserve">atendeu aos critérios </w:t>
+        <w:t xml:space="preserve">é um sistema web </w:t>
       </w:r>
       <w:r>
         <w:rPr>
           <w:color w:val="000000"/>
           <w:shd w:val="clear" w:color="auto" w:fill="FFFFFF"/>
         </w:rPr>
-        <w:t xml:space="preserve">correspondem aos </w:t>
-      </w:r>
-      <w:proofErr w:type="spellStart"/>
+        <w:t xml:space="preserve">colaborativo fundamentado no M3C, </w:t>
+      </w:r>
       <w:r>
         <w:rPr>
           <w:color w:val="000000"/>
           <w:shd w:val="clear" w:color="auto" w:fill="FFFFFF"/>
         </w:rPr>
-        <w:t>IDs</w:t>
-      </w:r>
-      <w:proofErr w:type="spellEnd"/>
+        <w:t>que utiliza a API do Google Maps</w:t>
+      </w:r>
       <w:r>
         <w:rPr>
           <w:color w:val="000000"/>
           <w:shd w:val="clear" w:color="auto" w:fill="FFFFFF"/>
         </w:rPr>
-        <w:t xml:space="preserve"> 1,2,3,4,5,6,7</w:t>
+        <w:t>,</w:t>
       </w:r>
       <w:r>
         <w:rPr>
           <w:color w:val="000000"/>
           <w:shd w:val="clear" w:color="auto" w:fill="FFFFFF"/>
         </w:rPr>
-        <w:t>,8</w:t>
+        <w:t xml:space="preserve"> que facilita </w:t>
       </w:r>
       <w:r>
         <w:rPr>
           <w:color w:val="000000"/>
           <w:shd w:val="clear" w:color="auto" w:fill="FFFFFF"/>
         </w:rPr>
-        <w:t xml:space="preserve"> </w:t>
-      </w:r>
-      <w:r>
-        <w:rPr>
-          <w:color w:val="000000"/>
-          <w:shd w:val="clear" w:color="auto" w:fill="FFFFFF"/>
-        </w:rPr>
-        <w:lastRenderedPageBreak/>
-        <w:t xml:space="preserve">e </w:t>
-      </w:r>
-      <w:r>
-        <w:rPr>
-          <w:color w:val="000000"/>
-          <w:shd w:val="clear" w:color="auto" w:fill="FFFFFF"/>
-        </w:rPr>
-        <w:t xml:space="preserve">9, </w:t>
-      </w:r>
-      <w:r>
-        <w:t>somando</w:t>
-      </w:r>
-      <w:r>
-        <w:t xml:space="preserve"> um total de</w:t>
-      </w:r>
-      <w:r>
-        <w:t xml:space="preserve"> 15 pontos</w:t>
-      </w:r>
-      <w:r>
-        <w:rPr>
-          <w:color w:val="000000"/>
-          <w:shd w:val="clear" w:color="auto" w:fill="FFFFFF"/>
-        </w:rPr>
-        <w:t xml:space="preserve">. Ele </w:t>
-      </w:r>
-      <w:r>
-        <w:rPr>
-          <w:color w:val="000000"/>
-          <w:shd w:val="clear" w:color="auto" w:fill="FFFFFF"/>
-        </w:rPr>
-        <w:t xml:space="preserve">é um sistema web </w:t>
-      </w:r>
-      <w:r>
-        <w:rPr>
-          <w:color w:val="000000"/>
-          <w:shd w:val="clear" w:color="auto" w:fill="FFFFFF"/>
-        </w:rPr>
-        <w:t xml:space="preserve">colaborativo fundamentado no M3C, </w:t>
-      </w:r>
-      <w:r>
-        <w:rPr>
-          <w:color w:val="000000"/>
-          <w:shd w:val="clear" w:color="auto" w:fill="FFFFFF"/>
-        </w:rPr>
-        <w:t>que utiliza a API do Google Maps</w:t>
-      </w:r>
-      <w:r>
-        <w:rPr>
-          <w:color w:val="000000"/>
-          <w:shd w:val="clear" w:color="auto" w:fill="FFFFFF"/>
-        </w:rPr>
-        <w:t>,</w:t>
-      </w:r>
-      <w:r>
-        <w:rPr>
-          <w:color w:val="000000"/>
-          <w:shd w:val="clear" w:color="auto" w:fill="FFFFFF"/>
-        </w:rPr>
-        <w:t xml:space="preserve"> que facilita </w:t>
-      </w:r>
-      <w:r>
-        <w:rPr>
-          <w:color w:val="000000"/>
-          <w:shd w:val="clear" w:color="auto" w:fill="FFFFFF"/>
-        </w:rPr>
         <w:t>a localização de eventos próximos.</w:t>
       </w:r>
     </w:p>
@@ -9353,15 +8675,15 @@
       <w:pPr>
         <w:pStyle w:val="Ttulo1"/>
       </w:pPr>
-      <w:bookmarkStart w:id="37" w:name="_Toc54164921"/>
-      <w:bookmarkStart w:id="38" w:name="_Toc54165675"/>
-      <w:bookmarkStart w:id="39" w:name="_Toc54169333"/>
-      <w:bookmarkStart w:id="40" w:name="_Toc96347439"/>
-      <w:bookmarkStart w:id="41" w:name="_Toc96357723"/>
-      <w:bookmarkStart w:id="42" w:name="_Toc96491866"/>
-      <w:bookmarkStart w:id="43" w:name="_Toc411603107"/>
-      <w:bookmarkEnd w:id="28"/>
-      <w:bookmarkEnd w:id="35"/>
+      <w:bookmarkStart w:id="68" w:name="_Toc54164921"/>
+      <w:bookmarkStart w:id="69" w:name="_Toc54165675"/>
+      <w:bookmarkStart w:id="70" w:name="_Toc54169333"/>
+      <w:bookmarkStart w:id="71" w:name="_Toc96347439"/>
+      <w:bookmarkStart w:id="72" w:name="_Toc96357723"/>
+      <w:bookmarkStart w:id="73" w:name="_Toc96491866"/>
+      <w:bookmarkStart w:id="74" w:name="_Toc411603107"/>
+      <w:bookmarkEnd w:id="48"/>
+      <w:bookmarkEnd w:id="59"/>
       <w:r>
         <w:t>JUSTIFICATIVA</w:t>
       </w:r>
@@ -9389,15 +8711,7 @@
         <w:t>CCM</w:t>
       </w:r>
       <w:r>
-        <w:t xml:space="preserve"> da </w:t>
-      </w:r>
-      <w:proofErr w:type="spellStart"/>
-      <w:r>
-        <w:t>Furb</w:t>
-      </w:r>
-      <w:proofErr w:type="spellEnd"/>
-      <w:r>
-        <w:t xml:space="preserve"> </w:t>
+        <w:t xml:space="preserve"> da Furb </w:t>
       </w:r>
       <w:r>
         <w:t>n</w:t>
@@ -9592,76 +8906,35 @@
         <w:t xml:space="preserve">Ainda para </w:t>
       </w:r>
       <w:r>
-        <w:t xml:space="preserve">auxiliar na solução do problema exposto nesse trabalho foram selecionados os correlatos: Peixoto e Lemos (2023), </w:t>
-      </w:r>
-      <w:proofErr w:type="spellStart"/>
+        <w:t xml:space="preserve">auxiliar na solução do problema exposto nesse trabalho foram selecionados os correlatos: Peixoto e Lemos (2023), Eventbrite (2023), Meetup (2023), Facebook Events (2023) e Ott (2018). </w:t>
+      </w:r>
+      <w:r>
+        <w:t>O trabalho de Peixoto e Lemos (2023) se destaca por oferecer opções de divulgação de eventos e controle de presença dos participantes</w:t>
+      </w:r>
+      <w:r>
+        <w:t xml:space="preserve">, enquanto </w:t>
+      </w:r>
       <w:r>
         <w:t>Eventbrite</w:t>
       </w:r>
-      <w:proofErr w:type="spellEnd"/>
-      <w:r>
-        <w:t xml:space="preserve"> (2023), </w:t>
-      </w:r>
-      <w:proofErr w:type="spellStart"/>
+      <w:r>
+        <w:t xml:space="preserve"> (2023) </w:t>
+      </w:r>
+      <w:r>
+        <w:t xml:space="preserve">disponibiliza recursos avançados para organização e venda de ingressos. </w:t>
+      </w:r>
+      <w:r>
+        <w:t xml:space="preserve">Por sua vez, </w:t>
+      </w:r>
       <w:r>
         <w:t>Meetup</w:t>
       </w:r>
-      <w:proofErr w:type="spellEnd"/>
-      <w:r>
-        <w:t xml:space="preserve"> (2023), Facebook </w:t>
-      </w:r>
-      <w:proofErr w:type="spellStart"/>
-      <w:r>
-        <w:t>Events</w:t>
-      </w:r>
-      <w:proofErr w:type="spellEnd"/>
-      <w:r>
-        <w:t xml:space="preserve"> (2023) e </w:t>
-      </w:r>
-      <w:proofErr w:type="spellStart"/>
-      <w:r>
-        <w:t>Ott</w:t>
-      </w:r>
-      <w:proofErr w:type="spellEnd"/>
-      <w:r>
-        <w:t xml:space="preserve"> (2018). </w:t>
-      </w:r>
-      <w:r>
-        <w:t>O trabalho de Peixoto e Lemos (2023) se destaca por oferecer opções de divulgação de eventos e controle de presença dos participantes</w:t>
-      </w:r>
-      <w:r>
-        <w:t xml:space="preserve">, enquanto </w:t>
-      </w:r>
-      <w:proofErr w:type="spellStart"/>
-      <w:r>
-        <w:t>Eventbrite</w:t>
-      </w:r>
-      <w:proofErr w:type="spellEnd"/>
       <w:r>
         <w:t xml:space="preserve"> (2023) </w:t>
       </w:r>
       <w:r>
-        <w:t xml:space="preserve">disponibiliza recursos avançados para organização e venda de ingressos. </w:t>
-      </w:r>
-      <w:r>
-        <w:t xml:space="preserve">Por sua vez, </w:t>
-      </w:r>
-      <w:proofErr w:type="spellStart"/>
-      <w:r>
-        <w:t>Meetup</w:t>
-      </w:r>
-      <w:proofErr w:type="spellEnd"/>
-      <w:r>
-        <w:t xml:space="preserve"> (2023) </w:t>
-      </w:r>
-      <w:r>
-        <w:t xml:space="preserve">conecta pessoas com interesses em comum para participar de eventos presenciais, enquanto o Facebook </w:t>
-      </w:r>
-      <w:proofErr w:type="spellStart"/>
-      <w:r>
-        <w:t>Events</w:t>
-      </w:r>
-      <w:proofErr w:type="spellEnd"/>
+        <w:t>conecta pessoas com interesses em comum para participar de eventos presenciais, enquanto o Facebook Events</w:t>
+      </w:r>
       <w:r>
         <w:t xml:space="preserve"> (2023)</w:t>
       </w:r>
@@ -9672,15 +8945,7 @@
         <w:t xml:space="preserve"> Por fim, </w:t>
       </w:r>
       <w:r>
-        <w:t xml:space="preserve">o trabalho de </w:t>
-      </w:r>
-      <w:proofErr w:type="spellStart"/>
-      <w:r>
-        <w:t>Ott</w:t>
-      </w:r>
-      <w:proofErr w:type="spellEnd"/>
-      <w:r>
-        <w:t xml:space="preserve"> (2018) apresenta um sistema web </w:t>
+        <w:t xml:space="preserve">o trabalho de Ott (2018) apresenta um sistema web </w:t>
       </w:r>
       <w:r>
         <w:t xml:space="preserve">colaborativa </w:t>
@@ -9706,7 +8971,26 @@
         <w:pStyle w:val="TF-TEXTO"/>
       </w:pPr>
       <w:r>
-        <w:t xml:space="preserve">Com base nessas características, é perceptível que o trabalho possuí relevância para </w:t>
+        <w:t xml:space="preserve">Com base nessas características, é perceptível que o trabalho </w:t>
+      </w:r>
+      <w:del w:id="75" w:author="Francisco Péricas" w:date="2023-05-11T23:47:00Z">
+        <w:r>
+          <w:delText xml:space="preserve">possuí </w:delText>
+        </w:r>
+      </w:del>
+      <w:ins w:id="76" w:author="Francisco Péricas" w:date="2023-05-11T23:47:00Z">
+        <w:r>
+          <w:t>possu</w:t>
+        </w:r>
+        <w:r>
+          <w:t>i</w:t>
+        </w:r>
+        <w:r>
+          <w:t xml:space="preserve"> </w:t>
+        </w:r>
+      </w:ins>
+      <w:r>
+        <w:t xml:space="preserve">relevância para </w:t>
       </w:r>
       <w:r>
         <w:t xml:space="preserve">o campo que ele </w:t>
@@ -9732,17 +9016,28 @@
       <w:r>
         <w:t xml:space="preserve">da </w:t>
       </w:r>
-      <w:proofErr w:type="spellStart"/>
       <w:r>
         <w:t>Furb</w:t>
       </w:r>
-      <w:proofErr w:type="spellEnd"/>
-      <w:r>
-        <w:t xml:space="preserve">, pois o sistema irá contornar problemas, como o feedback de eventos, que hoje não é </w:t>
+      <w:r>
+        <w:t xml:space="preserve">, pois o sistema irá contornar problemas, como o </w:t>
+      </w:r>
+      <w:r>
+        <w:rPr>
+          <w:i/>
+          <w:iCs/>
+          <w:rPrChange w:id="77" w:author="Francisco Péricas" w:date="2023-05-11T23:47:00Z">
+            <w:rPr/>
+          </w:rPrChange>
+        </w:rPr>
+        <w:t>feedback</w:t>
+      </w:r>
+      <w:r>
+        <w:t xml:space="preserve"> de eventos, que hoje </w:t>
       </w:r>
       <w:r>
         <w:lastRenderedPageBreak/>
-        <w:t xml:space="preserve">informado no sistema utilizado. </w:t>
+        <w:t xml:space="preserve">não é informado no sistema utilizado. </w:t>
       </w:r>
       <w:r>
         <w:t>O</w:t>
@@ -9760,15 +9055,7 @@
         <w:t>de trazer o referencial de um sistema web colaborativo</w:t>
       </w:r>
       <w:r>
-        <w:t xml:space="preserve">, seguindo as orientações do Método </w:t>
-      </w:r>
-      <w:proofErr w:type="spellStart"/>
-      <w:r>
-        <w:t>RURUCAg</w:t>
-      </w:r>
-      <w:proofErr w:type="spellEnd"/>
-      <w:r>
-        <w:t xml:space="preserve"> tanto no processo de desenvolvimento como na avalição junto aos usuários finais, no qual se orienta em modelos e princípios sólidos, como: o M3C, as heurísticas de Nielsen, as expressões de comunicabilidade, entre outros (COSTA, 2018). </w:t>
+        <w:t xml:space="preserve">, seguindo as orientações do Método RURUCAg tanto no processo de desenvolvimento como na avalição junto aos usuários finais, no qual se orienta em modelos e princípios sólidos, como: o M3C, as heurísticas de Nielsen, as expressões de comunicabilidade, entre outros (COSTA, 2018). </w:t>
       </w:r>
       <w:r>
         <w:t xml:space="preserve">Dessa forma, outros pesquisadores poderão usar esse trabalho em suas </w:t>
@@ -9783,15 +9070,7 @@
         <w:t>Além disso, o</w:t>
       </w:r>
       <w:r>
-        <w:t xml:space="preserve"> </w:t>
-      </w:r>
-      <w:proofErr w:type="spellStart"/>
-      <w:r>
-        <w:t>QuickEvent</w:t>
-      </w:r>
-      <w:proofErr w:type="spellEnd"/>
-      <w:r>
-        <w:t xml:space="preserve"> v</w:t>
+        <w:t xml:space="preserve"> QuickEvent v</w:t>
       </w:r>
       <w:r>
         <w:t>isa</w:t>
@@ -9824,15 +9103,7 @@
         <w:t xml:space="preserve"> o desenvolvimento ainda será guiado pel</w:t>
       </w:r>
       <w:r>
-        <w:t xml:space="preserve">o Método </w:t>
-      </w:r>
-      <w:proofErr w:type="spellStart"/>
-      <w:r>
-        <w:t>RURUCAg</w:t>
-      </w:r>
-      <w:proofErr w:type="spellEnd"/>
-      <w:r>
-        <w:t xml:space="preserve"> </w:t>
+        <w:t xml:space="preserve">o Método RURUCAg </w:t>
       </w:r>
       <w:r>
         <w:t>e</w:t>
@@ -9855,7 +9126,28 @@
         <w:pStyle w:val="TF-TEXTO"/>
       </w:pPr>
       <w:r>
-        <w:t>Um sistema de gestão de eventos pode ser considerado como um software de sistemas de informação, que permite a organização, control</w:t>
+        <w:t>Um sistema de gestão de eventos pode ser considerado como um software de sistemas de informação</w:t>
+      </w:r>
+      <w:del w:id="78" w:author="Francisco Péricas" w:date="2023-05-11T23:48:00Z">
+        <w:r>
+          <w:delText>,</w:delText>
+        </w:r>
+      </w:del>
+      <w:r>
+        <w:t xml:space="preserve"> que permite </w:t>
+      </w:r>
+      <w:del w:id="79" w:author="Francisco Péricas" w:date="2023-05-11T23:49:00Z">
+        <w:r>
+          <w:delText>a organização</w:delText>
+        </w:r>
+      </w:del>
+      <w:ins w:id="80" w:author="Francisco Péricas" w:date="2023-05-11T23:49:00Z">
+        <w:r>
+          <w:t>organizar</w:t>
+        </w:r>
+      </w:ins>
+      <w:r>
+        <w:t>, control</w:t>
       </w:r>
       <w:r>
         <w:t>ar</w:t>
@@ -10046,23 +9338,7 @@
         <w:t>MD</w:t>
       </w:r>
       <w:r>
-        <w:t xml:space="preserve"> e pelo Método </w:t>
-      </w:r>
-      <w:proofErr w:type="spellStart"/>
-      <w:r>
-        <w:t>RURUCAg</w:t>
-      </w:r>
-      <w:proofErr w:type="spellEnd"/>
-      <w:r>
-        <w:t xml:space="preserve">. Além disso, o Método </w:t>
-      </w:r>
-      <w:proofErr w:type="spellStart"/>
-      <w:r>
-        <w:t>RURUCAg</w:t>
-      </w:r>
-      <w:proofErr w:type="spellEnd"/>
-      <w:r>
-        <w:t xml:space="preserve"> será utilizado na verificação e validação do sistema.</w:t>
+        <w:t xml:space="preserve"> e pelo Método RURUCAg. Além disso, o Método RURUCAg será utilizado na verificação e validação do sistema.</w:t>
       </w:r>
       <w:r>
         <w:t xml:space="preserve"> Essas abordagens permitirão uma compreensão mais profunda do processo de organização e divulgação de eventos, bem como a implementação de um sistema que atenda às necessidades dos usuários finais</w:t>
@@ -10213,31 +9489,7 @@
         <w:t xml:space="preserve"> casos de uso, bem como da</w:t>
       </w:r>
       <w:r>
-        <w:t xml:space="preserve"> construção de diagramas da </w:t>
-      </w:r>
-      <w:proofErr w:type="spellStart"/>
-      <w:r>
-        <w:t>Unified</w:t>
-      </w:r>
-      <w:proofErr w:type="spellEnd"/>
-      <w:r>
-        <w:t xml:space="preserve"> </w:t>
-      </w:r>
-      <w:proofErr w:type="spellStart"/>
-      <w:r>
-        <w:t>Modeling</w:t>
-      </w:r>
-      <w:proofErr w:type="spellEnd"/>
-      <w:r>
-        <w:t xml:space="preserve"> </w:t>
-      </w:r>
-      <w:proofErr w:type="spellStart"/>
-      <w:r>
-        <w:t>Language</w:t>
-      </w:r>
-      <w:proofErr w:type="spellEnd"/>
-      <w:r>
-        <w:t xml:space="preserve"> (UML), fazendo uso da ferramenta </w:t>
+        <w:t xml:space="preserve"> construção de diagramas da Unified Modeling Language (UML), fazendo uso da ferramenta </w:t>
       </w:r>
       <w:r>
         <w:t>D</w:t>
@@ -10265,15 +9517,7 @@
         <w:t>mplementação</w:t>
       </w:r>
       <w:r>
-        <w:t xml:space="preserve">: a implementação do sistema também será guiada pelo Método </w:t>
-      </w:r>
-      <w:proofErr w:type="spellStart"/>
-      <w:r>
-        <w:t>RURUCAg</w:t>
-      </w:r>
-      <w:proofErr w:type="spellEnd"/>
-      <w:r>
-        <w:t xml:space="preserve">, pelas heurísticas de Nielsen e pelo </w:t>
+        <w:t xml:space="preserve">: a implementação do sistema também será guiada pelo Método RURUCAg, pelas heurísticas de Nielsen e pelo </w:t>
       </w:r>
       <w:r>
         <w:t>MD,</w:t>
@@ -10349,21 +9593,16 @@
       <w:r>
         <w:t xml:space="preserve"> por meio do Método </w:t>
       </w:r>
-      <w:bookmarkStart w:id="44" w:name="_Toc351015602"/>
-      <w:bookmarkEnd w:id="37"/>
-      <w:bookmarkEnd w:id="38"/>
-      <w:bookmarkEnd w:id="39"/>
-      <w:bookmarkEnd w:id="40"/>
-      <w:bookmarkEnd w:id="41"/>
-      <w:bookmarkEnd w:id="42"/>
-      <w:bookmarkEnd w:id="43"/>
-      <w:proofErr w:type="spellStart"/>
-      <w:r>
-        <w:t>RURUCAg</w:t>
-      </w:r>
-      <w:proofErr w:type="spellEnd"/>
-      <w:r>
-        <w:t>.</w:t>
+      <w:bookmarkStart w:id="81" w:name="_Toc351015602"/>
+      <w:bookmarkEnd w:id="68"/>
+      <w:bookmarkEnd w:id="69"/>
+      <w:bookmarkEnd w:id="70"/>
+      <w:bookmarkEnd w:id="71"/>
+      <w:bookmarkEnd w:id="72"/>
+      <w:bookmarkEnd w:id="73"/>
+      <w:bookmarkEnd w:id="74"/>
+      <w:r>
+        <w:t>RURUCAg.</w:t>
       </w:r>
     </w:p>
     <w:p>
@@ -10385,7 +9624,7 @@
         </w:rPr>
         <w:t>Referências</w:t>
       </w:r>
-      <w:bookmarkEnd w:id="44"/>
+      <w:bookmarkEnd w:id="81"/>
     </w:p>
     <w:p>
       <w:pPr>
@@ -10403,39 +9642,21 @@
           <w:color w:val="000000"/>
           <w:shd w:val="clear" w:color="auto" w:fill="FFFFFF"/>
         </w:rPr>
-        <w:t xml:space="preserve">ALVES, Catarina Duarte Henriques de Oliveira. Estratégias de Comunicação na Divulgação de um Evento Cultural: O Caso do </w:t>
-      </w:r>
-      <w:proofErr w:type="spellStart"/>
+        <w:t xml:space="preserve">ALVES, Catarina Duarte Henriques de Oliveira. Estratégias de Comunicação na Divulgação de um Evento Cultural: O Caso do Doclisboa. 2018. Relatório de Estágio (Faculdade de Letras) - Universidade de Lisboa, 2018. Disponível em: </w:t>
+      </w:r>
+      <w:r>
+        <w:rPr>
+          <w:rStyle w:val="normaltextrun"/>
+          <w:shd w:val="clear" w:color="auto" w:fill="FFFFFF"/>
+        </w:rPr>
+        <w:t>https://repositorio.ul.pt/handle/10451/36731</w:t>
+      </w:r>
       <w:r>
         <w:rPr>
           <w:rStyle w:val="normaltextrun"/>
           <w:color w:val="000000"/>
           <w:shd w:val="clear" w:color="auto" w:fill="FFFFFF"/>
         </w:rPr>
-        <w:t>Doclisboa</w:t>
-      </w:r>
-      <w:proofErr w:type="spellEnd"/>
-      <w:r>
-        <w:rPr>
-          <w:rStyle w:val="normaltextrun"/>
-          <w:color w:val="000000"/>
-          <w:shd w:val="clear" w:color="auto" w:fill="FFFFFF"/>
-        </w:rPr>
-        <w:t xml:space="preserve">. 2018. Relatório de Estágio (Faculdade de Letras) - Universidade de Lisboa, 2018. Disponível em: </w:t>
-      </w:r>
-      <w:r>
-        <w:rPr>
-          <w:rStyle w:val="normaltextrun"/>
-          <w:shd w:val="clear" w:color="auto" w:fill="FFFFFF"/>
-        </w:rPr>
-        <w:t>https://repositorio.ul.pt/handle/10451/36731</w:t>
-      </w:r>
-      <w:r>
-        <w:rPr>
-          <w:rStyle w:val="normaltextrun"/>
-          <w:color w:val="000000"/>
-          <w:shd w:val="clear" w:color="auto" w:fill="FFFFFF"/>
-        </w:rPr>
         <w:t>. Acesso em: 19 abr. 2023.</w:t>
       </w:r>
       <w:r>
@@ -10470,21 +9691,7 @@
         <w:rPr>
           <w:szCs w:val="24"/>
         </w:rPr>
-        <w:t xml:space="preserve">ALVIM, Ícaro; CHALEGRE, Henderson; MACHADO, Jussara; CARDOSO, </w:t>
-      </w:r>
-      <w:proofErr w:type="spellStart"/>
-      <w:r>
-        <w:rPr>
-          <w:szCs w:val="24"/>
-        </w:rPr>
-        <w:t>Quézia</w:t>
-      </w:r>
-      <w:proofErr w:type="spellEnd"/>
-      <w:r>
-        <w:rPr>
-          <w:szCs w:val="24"/>
-        </w:rPr>
-        <w:t xml:space="preserve">. Oficinas de Google Apps para facilitar a colaboração. In: ESCOLA REGIONAL DE COMPUTAÇÃO BAHIA, ALAGOAS E SERGIPE (ERBASE), 18., 2018, Aracaju. </w:t>
+        <w:t xml:space="preserve">ALVIM, Ícaro; CHALEGRE, Henderson; MACHADO, Jussara; CARDOSO, Quézia. Oficinas de Google Apps para facilitar a colaboração. In: ESCOLA REGIONAL DE COMPUTAÇÃO BAHIA, ALAGOAS E SERGIPE (ERBASE), 18., 2018, Aracaju. </w:t>
       </w:r>
       <w:r>
         <w:rPr>
@@ -10516,24 +9723,14 @@
         <w:spacing w:after="0"/>
       </w:pPr>
       <w:r>
-        <w:t xml:space="preserve">ANDREAZE, Isabela </w:t>
-      </w:r>
-      <w:proofErr w:type="spellStart"/>
-      <w:r>
-        <w:t>Tocilo</w:t>
-      </w:r>
-      <w:proofErr w:type="spellEnd"/>
-      <w:r>
-        <w:t xml:space="preserve"> et al. </w:t>
-      </w:r>
-      <w:proofErr w:type="spellStart"/>
+        <w:t xml:space="preserve">ANDREAZE, Isabela Tocilo et al. </w:t>
+      </w:r>
       <w:r>
         <w:rPr>
           <w:b/>
         </w:rPr>
         <w:t>iFesta</w:t>
       </w:r>
-      <w:proofErr w:type="spellEnd"/>
       <w:r>
         <w:rPr>
           <w:b/>
@@ -10542,23 +9739,7 @@
         <w:t>:</w:t>
       </w:r>
       <w:r>
-        <w:t xml:space="preserve"> tudo para seu evento em apenas um click. 2022. Relatório Final de TCC (Técnico em Administração) - ETEC </w:t>
-      </w:r>
-      <w:proofErr w:type="spellStart"/>
-      <w:r>
-        <w:t>Antonio</w:t>
-      </w:r>
-      <w:proofErr w:type="spellEnd"/>
-      <w:r>
-        <w:t xml:space="preserve"> </w:t>
-      </w:r>
-      <w:proofErr w:type="spellStart"/>
-      <w:r>
-        <w:t>Devisate</w:t>
-      </w:r>
-      <w:proofErr w:type="spellEnd"/>
-      <w:r>
-        <w:t>, Marília, 2022. Disponível em: http://ric.cps.sp.gov.br/bitstream/123456789/11333/1/tecnico_administracao_2022_2_isabela_tocilo_andreaze_ifesta.pdf. Acesso em: 19 abr. 2023.</w:t>
+        <w:t xml:space="preserve"> tudo para seu evento em apenas um click. 2022. Relatório Final de TCC (Técnico em Administração) - ETEC Antonio Devisate, Marília, 2022. Disponível em: http://ric.cps.sp.gov.br/bitstream/123456789/11333/1/tecnico_administracao_2022_2_isabela_tocilo_andreaze_ifesta.pdf. Acesso em: 19 abr. 2023.</w:t>
       </w:r>
     </w:p>
     <w:p>
@@ -10842,21 +10023,7 @@
         <w:rPr>
           <w:szCs w:val="24"/>
         </w:rPr>
-        <w:t xml:space="preserve">2022. Monografia (Curso de bacharelado em sistemas da informação) - Universidade Federal Rural do </w:t>
-      </w:r>
-      <w:proofErr w:type="spellStart"/>
-      <w:r>
-        <w:rPr>
-          <w:szCs w:val="24"/>
-        </w:rPr>
-        <w:t>Semi-árido</w:t>
-      </w:r>
-      <w:proofErr w:type="spellEnd"/>
-      <w:r>
-        <w:rPr>
-          <w:szCs w:val="24"/>
-        </w:rPr>
-        <w:t>, Angicos, 2022.</w:t>
+        <w:t>2022. Monografia (Curso de bacharelado em sistemas da informação) - Universidade Federal Rural do Semi-árido, Angicos, 2022.</w:t>
       </w:r>
       <w:r>
         <w:rPr>
@@ -10910,39 +10077,15 @@
         <w:rPr>
           <w:szCs w:val="24"/>
         </w:rPr>
-        <w:t xml:space="preserve">COSTA, Simone </w:t>
-      </w:r>
-      <w:proofErr w:type="spellStart"/>
-      <w:r>
-        <w:rPr>
-          <w:szCs w:val="24"/>
-        </w:rPr>
-        <w:t>Erbs</w:t>
-      </w:r>
-      <w:proofErr w:type="spellEnd"/>
-      <w:r>
-        <w:rPr>
-          <w:szCs w:val="24"/>
-        </w:rPr>
-        <w:t xml:space="preserve"> da. </w:t>
-      </w:r>
-      <w:proofErr w:type="spellStart"/>
+        <w:t xml:space="preserve">COSTA, Simone Erbs da. </w:t>
+      </w:r>
       <w:r>
         <w:rPr>
           <w:b/>
           <w:bCs/>
           <w:szCs w:val="24"/>
         </w:rPr>
-        <w:t>iLibras</w:t>
-      </w:r>
-      <w:proofErr w:type="spellEnd"/>
-      <w:r>
-        <w:rPr>
-          <w:b/>
-          <w:bCs/>
-          <w:szCs w:val="24"/>
-        </w:rPr>
-        <w:t xml:space="preserve"> como facilitador na comunicação efetiva do surdo</w:t>
+        <w:t>iLibras como facilitador na comunicação efetiva do surdo</w:t>
       </w:r>
       <w:r>
         <w:rPr>
@@ -10987,25 +10130,7 @@
           <w:szCs w:val="24"/>
           <w:shd w:val="clear" w:color="auto" w:fill="FFFFFF"/>
         </w:rPr>
-        <w:t xml:space="preserve">COSTA, Simone </w:t>
-      </w:r>
-      <w:proofErr w:type="spellStart"/>
-      <w:r>
-        <w:rPr>
-          <w:color w:val="000000"/>
-          <w:szCs w:val="24"/>
-          <w:shd w:val="clear" w:color="auto" w:fill="FFFFFF"/>
-        </w:rPr>
-        <w:t>Erbs</w:t>
-      </w:r>
-      <w:proofErr w:type="spellEnd"/>
-      <w:r>
-        <w:rPr>
-          <w:color w:val="000000"/>
-          <w:szCs w:val="24"/>
-          <w:shd w:val="clear" w:color="auto" w:fill="FFFFFF"/>
-        </w:rPr>
-        <w:t xml:space="preserve"> da </w:t>
+        <w:t xml:space="preserve">COSTA, Simone Erbs da </w:t>
       </w:r>
       <w:r>
         <w:rPr>
@@ -11053,7 +10178,7 @@
         </w:rPr>
         <w:t>SIMPÓSIO BRASILEIRO DE SISTEMAS COLABORATIVOS (</w:t>
       </w:r>
-      <w:hyperlink r:id="rId10" w:history="1">
+      <w:hyperlink r:id="rId14" w:history="1">
         <w:r>
           <w:rPr>
             <w:color w:val="000000"/>
@@ -11089,7 +10214,7 @@
         </w:rPr>
         <w:t xml:space="preserve"> [...]. Porto Alegre: Sociedade Brasileira de Computação, 2016. p. 1537-1548. ISSN 2326-2842. DOI: </w:t>
       </w:r>
-      <w:hyperlink r:id="rId11" w:history="1">
+      <w:hyperlink r:id="rId15" w:history="1">
         <w:r>
           <w:rPr>
             <w:color w:val="000000"/>
@@ -11118,7 +10243,7 @@
         </w:rPr>
         <w:t xml:space="preserve"> </w:t>
       </w:r>
-      <w:hyperlink r:id="rId12" w:history="1">
+      <w:hyperlink r:id="rId16" w:history="1">
         <w:r>
           <w:rPr>
             <w:color w:val="000000"/>
@@ -11494,8 +10619,23 @@
           <w:u w:val="none"/>
         </w:rPr>
       </w:pPr>
-      <w:r>
-        <w:t>Eugênio, Gabriel Fernando</w:t>
+      <w:del w:id="82" w:author="Francisco Péricas" w:date="2023-05-11T23:51:00Z">
+        <w:r>
+          <w:delText>Eugênio</w:delText>
+        </w:r>
+      </w:del>
+      <w:ins w:id="83" w:author="Francisco Péricas" w:date="2023-05-11T23:51:00Z">
+        <w:r>
+          <w:t>EUG</w:t>
+        </w:r>
+      </w:ins>
+      <w:ins w:id="84" w:author="Francisco Péricas" w:date="2023-05-11T23:52:00Z">
+        <w:r>
+          <w:t>ÊNIO</w:t>
+        </w:r>
+      </w:ins>
+      <w:r>
+        <w:t>, Gabriel Fernando</w:t>
       </w:r>
       <w:r>
         <w:t>.</w:t>
@@ -11606,7 +10746,6 @@
         </w:rPr>
         <w:t xml:space="preserve">Quem somos </w:t>
       </w:r>
-      <w:proofErr w:type="spellStart"/>
       <w:r>
         <w:rPr>
           <w:rStyle w:val="Hyperlink"/>
@@ -11619,7 +10758,6 @@
         </w:rPr>
         <w:t>Eventbrite</w:t>
       </w:r>
-      <w:proofErr w:type="spellEnd"/>
       <w:r>
         <w:rPr>
           <w:rStyle w:val="Hyperlink"/>
@@ -11650,7 +10788,6 @@
         </w:rPr>
         <w:t>[</w:t>
       </w:r>
-      <w:proofErr w:type="spellStart"/>
       <w:r>
         <w:rPr>
           <w:rStyle w:val="Hyperlink"/>
@@ -11671,7 +10808,6 @@
         </w:rPr>
         <w:t>l</w:t>
       </w:r>
-      <w:proofErr w:type="spellEnd"/>
       <w:r>
         <w:rPr>
           <w:rStyle w:val="Hyperlink"/>
@@ -11788,9 +10924,233 @@
           <w:szCs w:val="24"/>
           <w:u w:val="none"/>
         </w:rPr>
-        <w:t xml:space="preserve">Facebook </w:t>
-      </w:r>
-      <w:proofErr w:type="spellStart"/>
+        <w:t>Facebook Events</w:t>
+      </w:r>
+      <w:r>
+        <w:rPr>
+          <w:rStyle w:val="Hyperlink"/>
+          <w:noProof w:val="0"/>
+          <w:color w:val="auto"/>
+          <w:szCs w:val="24"/>
+          <w:u w:val="none"/>
+        </w:rPr>
+        <w:t xml:space="preserve">. </w:t>
+      </w:r>
+      <w:r>
+        <w:rPr>
+          <w:rStyle w:val="Hyperlink"/>
+          <w:noProof w:val="0"/>
+          <w:color w:val="auto"/>
+          <w:szCs w:val="24"/>
+          <w:u w:val="none"/>
+        </w:rPr>
+        <w:t>[</w:t>
+      </w:r>
+      <w:r>
+        <w:rPr>
+          <w:rStyle w:val="Hyperlink"/>
+          <w:noProof w:val="0"/>
+          <w:color w:val="auto"/>
+          <w:szCs w:val="24"/>
+          <w:u w:val="none"/>
+        </w:rPr>
+        <w:t>S.</w:t>
+      </w:r>
+      <w:r>
+        <w:rPr>
+          <w:rStyle w:val="Hyperlink"/>
+          <w:noProof w:val="0"/>
+          <w:color w:val="auto"/>
+          <w:szCs w:val="24"/>
+          <w:u w:val="none"/>
+        </w:rPr>
+        <w:t>l</w:t>
+      </w:r>
+      <w:r>
+        <w:rPr>
+          <w:rStyle w:val="Hyperlink"/>
+          <w:noProof w:val="0"/>
+          <w:color w:val="auto"/>
+          <w:szCs w:val="24"/>
+          <w:u w:val="none"/>
+        </w:rPr>
+        <w:t>.]</w:t>
+      </w:r>
+      <w:r>
+        <w:rPr>
+          <w:rStyle w:val="Hyperlink"/>
+          <w:noProof w:val="0"/>
+          <w:color w:val="auto"/>
+          <w:szCs w:val="24"/>
+          <w:u w:val="none"/>
+        </w:rPr>
+        <w:t xml:space="preserve">, 2023. </w:t>
+      </w:r>
+      <w:r>
+        <w:rPr>
+          <w:rStyle w:val="Hyperlink"/>
+          <w:noProof w:val="0"/>
+          <w:color w:val="auto"/>
+          <w:szCs w:val="24"/>
+          <w:u w:val="none"/>
+        </w:rPr>
+        <w:t xml:space="preserve">Disponível em: </w:t>
+      </w:r>
+      <w:r>
+        <w:rPr>
+          <w:szCs w:val="24"/>
+        </w:rPr>
+        <w:t>https://www.facebook.com/events/</w:t>
+      </w:r>
+      <w:r>
+        <w:rPr>
+          <w:rStyle w:val="Hyperlink"/>
+          <w:noProof w:val="0"/>
+          <w:color w:val="auto"/>
+          <w:szCs w:val="24"/>
+          <w:u w:val="none"/>
+        </w:rPr>
+        <w:t>. Acesso em: 25 abr. 2023.</w:t>
+      </w:r>
+    </w:p>
+    <w:p>
+      <w:pPr>
+        <w:pStyle w:val="TF-refernciasITEM"/>
+        <w:spacing w:after="0"/>
+        <w:rPr>
+          <w:rStyle w:val="Hyperlink"/>
+          <w:noProof w:val="0"/>
+          <w:color w:val="auto"/>
+          <w:szCs w:val="24"/>
+          <w:u w:val="none"/>
+        </w:rPr>
+      </w:pPr>
+    </w:p>
+    <w:p>
+      <w:pPr>
+        <w:pStyle w:val="TF-refernciasITEM"/>
+        <w:spacing w:after="0"/>
+        <w:rPr>
+          <w:szCs w:val="24"/>
+        </w:rPr>
+      </w:pPr>
+      <w:r>
+        <w:rPr>
+          <w:szCs w:val="24"/>
+        </w:rPr>
+        <w:t>FERREIRA, Dayvid; SILVA, Jesiel</w:t>
+      </w:r>
+      <w:del w:id="85" w:author="Francisco Péricas" w:date="2023-05-11T23:52:00Z">
+        <w:r>
+          <w:rPr>
+            <w:szCs w:val="24"/>
+          </w:rPr>
+          <w:delText xml:space="preserve"> </w:delText>
+        </w:r>
+      </w:del>
+      <w:r>
+        <w:rPr>
+          <w:szCs w:val="24"/>
+        </w:rPr>
+        <w:t>; NUNES, Felipe</w:t>
+      </w:r>
+      <w:del w:id="86" w:author="Francisco Péricas" w:date="2023-05-11T23:52:00Z">
+        <w:r>
+          <w:rPr>
+            <w:szCs w:val="24"/>
+          </w:rPr>
+          <w:delText xml:space="preserve"> </w:delText>
+        </w:r>
+      </w:del>
+      <w:r>
+        <w:rPr>
+          <w:szCs w:val="24"/>
+        </w:rPr>
+        <w:t>. Topin: Aplicativo para melhoria da experiência dos usuários de transporte público de Picos. </w:t>
+      </w:r>
+      <w:r>
+        <w:rPr>
+          <w:rStyle w:val="nfase"/>
+          <w:color w:val="000000"/>
+          <w:szCs w:val="24"/>
+        </w:rPr>
+        <w:t>In</w:t>
+      </w:r>
+      <w:r>
+        <w:rPr>
+          <w:color w:val="000000"/>
+          <w:szCs w:val="24"/>
+        </w:rPr>
+        <w:t>: ESCOLA REGIONAL DE INFORMÁTICA DO PIAUÍ (ERI-PI), 4., 2018, Teresina. </w:t>
+      </w:r>
+      <w:r>
+        <w:rPr>
+          <w:rStyle w:val="Forte"/>
+          <w:color w:val="000000"/>
+          <w:szCs w:val="24"/>
+        </w:rPr>
+        <w:t>Anais</w:t>
+      </w:r>
+      <w:r>
+        <w:rPr>
+          <w:color w:val="000000"/>
+          <w:szCs w:val="24"/>
+        </w:rPr>
+        <w:t xml:space="preserve"> [...]. Porto Alegre: Sociedade Brasileira de Computação, 2018. p. 137 - 142. </w:t>
+      </w:r>
+      <w:r>
+        <w:rPr>
+          <w:szCs w:val="24"/>
+        </w:rPr>
+        <w:t xml:space="preserve">Disponível em: </w:t>
+      </w:r>
+      <w:r>
+        <w:rPr>
+          <w:szCs w:val="24"/>
+        </w:rPr>
+        <w:t>https://sol.sbc.org.br/index.php/eripi/article/view/5157</w:t>
+      </w:r>
+      <w:r>
+        <w:rPr>
+          <w:szCs w:val="24"/>
+        </w:rPr>
+        <w:t>. Acesso em: 19 abr. 2023.</w:t>
+      </w:r>
+    </w:p>
+    <w:p>
+      <w:pPr>
+        <w:pStyle w:val="TF-refernciasITEM"/>
+        <w:spacing w:after="0"/>
+        <w:rPr>
+          <w:rStyle w:val="Hyperlink"/>
+          <w:noProof w:val="0"/>
+          <w:color w:val="auto"/>
+          <w:szCs w:val="24"/>
+          <w:u w:val="none"/>
+        </w:rPr>
+      </w:pPr>
+    </w:p>
+    <w:p>
+      <w:pPr>
+        <w:pStyle w:val="TF-refernciasITEM"/>
+        <w:spacing w:after="0"/>
+        <w:rPr>
+          <w:rStyle w:val="Hyperlink"/>
+          <w:noProof w:val="0"/>
+          <w:color w:val="auto"/>
+          <w:szCs w:val="24"/>
+          <w:u w:val="none"/>
+        </w:rPr>
+      </w:pPr>
+      <w:r>
+        <w:rPr>
+          <w:rStyle w:val="Hyperlink"/>
+          <w:color w:val="auto"/>
+          <w:szCs w:val="24"/>
+          <w:u w:val="none"/>
+        </w:rPr>
+        <w:t xml:space="preserve">FREITAS, H. R. heRcules: A repository for annotated R scripts in Portuguese for scientific data analysis. </w:t>
+      </w:r>
       <w:r>
         <w:rPr>
           <w:rStyle w:val="Hyperlink"/>
@@ -11801,9 +11161,8 @@
           <w:szCs w:val="24"/>
           <w:u w:val="none"/>
         </w:rPr>
-        <w:t>Events</w:t>
-      </w:r>
-      <w:proofErr w:type="spellEnd"/>
+        <w:t>SciELO Preprints</w:t>
+      </w:r>
       <w:r>
         <w:rPr>
           <w:rStyle w:val="Hyperlink"/>
@@ -11812,9 +11171,13 @@
           <w:szCs w:val="24"/>
           <w:u w:val="none"/>
         </w:rPr>
-        <w:t xml:space="preserve">. </w:t>
-      </w:r>
-      <w:r>
+        <w:t>, 2022. DOI: 10.1590/SciELOPreprints.3389. Disponível em: https://preprints.scielo.org/index.php/scielo/preprint/view/3389. Acesso em: 20 abr. 2023.</w:t>
+      </w:r>
+    </w:p>
+    <w:p>
+      <w:pPr>
+        <w:pStyle w:val="TF-refernciasITEM"/>
+        <w:spacing w:after="0"/>
         <w:rPr>
           <w:rStyle w:val="Hyperlink"/>
           <w:noProof w:val="0"/>
@@ -11822,9 +11185,100 @@
           <w:szCs w:val="24"/>
           <w:u w:val="none"/>
         </w:rPr>
-        <w:t>[</w:t>
-      </w:r>
-      <w:proofErr w:type="spellStart"/>
+      </w:pPr>
+    </w:p>
+    <w:p>
+      <w:pPr>
+        <w:pStyle w:val="TF-refernciasITEM"/>
+        <w:spacing w:after="0"/>
+      </w:pPr>
+      <w:r>
+        <w:t xml:space="preserve">FUKS, Hugo </w:t>
+      </w:r>
+      <w:r>
+        <w:rPr>
+          <w:i/>
+          <w:iCs/>
+        </w:rPr>
+        <w:t>et a</w:t>
+      </w:r>
+      <w:r>
+        <w:t xml:space="preserve">l. Teorias e Modelos de Colaboração. Capítulo 2. In: PIMENTEL, Mariano; FUKS, HUGO. </w:t>
+      </w:r>
+      <w:r>
+        <w:rPr>
+          <w:b/>
+          <w:bCs/>
+        </w:rPr>
+        <w:t>Sistemas Colaborativos</w:t>
+      </w:r>
+      <w:r>
+        <w:t>. São Paulo: Elsevier Editora Ltda., 2011, p. 16-33.</w:t>
+      </w:r>
+    </w:p>
+    <w:p>
+      <w:pPr>
+        <w:pStyle w:val="TF-refernciasITEM"/>
+        <w:spacing w:after="0"/>
+        <w:rPr>
+          <w:szCs w:val="24"/>
+        </w:rPr>
+      </w:pPr>
+    </w:p>
+    <w:p>
+      <w:pPr>
+        <w:pStyle w:val="TF-refernciasITEM"/>
+        <w:spacing w:after="0"/>
+        <w:rPr>
+          <w:szCs w:val="24"/>
+        </w:rPr>
+      </w:pPr>
+      <w:r>
+        <w:rPr>
+          <w:szCs w:val="24"/>
+        </w:rPr>
+        <w:t xml:space="preserve">GALVAN, Thatiane Aparecida. </w:t>
+      </w:r>
+      <w:r>
+        <w:rPr>
+          <w:b/>
+          <w:bCs/>
+          <w:szCs w:val="24"/>
+        </w:rPr>
+        <w:t>Software para auxiliar na alfabetização de crianças com baixa visão</w:t>
+      </w:r>
+      <w:r>
+        <w:rPr>
+          <w:szCs w:val="24"/>
+        </w:rPr>
+        <w:t>.</w:t>
+      </w:r>
+      <w:r>
+        <w:rPr>
+          <w:b/>
+          <w:bCs/>
+          <w:szCs w:val="24"/>
+        </w:rPr>
+        <w:t xml:space="preserve"> </w:t>
+      </w:r>
+      <w:r>
+        <w:rPr>
+          <w:szCs w:val="24"/>
+        </w:rPr>
+        <w:t>2022. Trabalho de Conclusão de Curso (Curso Superior de Tecnologia</w:t>
+      </w:r>
+      <w:r>
+        <w:rPr>
+          <w:szCs w:val="24"/>
+        </w:rPr>
+        <w:t xml:space="preserve"> </w:t>
+      </w:r>
+      <w:r>
+        <w:rPr>
+          <w:szCs w:val="24"/>
+        </w:rPr>
+        <w:t>em Sistemas para Internet) - Universidade Tecnológica Federal do Paraná, Toledo, 2022.</w:t>
+      </w:r>
       <w:r>
         <w:rPr>
           <w:rStyle w:val="Hyperlink"/>
@@ -11833,65 +11287,1327 @@
           <w:szCs w:val="24"/>
           <w:u w:val="none"/>
         </w:rPr>
-        <w:t>S.</w:t>
+        <w:t xml:space="preserve"> Disponível em:</w:t>
+      </w:r>
+      <w:r>
+        <w:rPr>
+          <w:rStyle w:val="Hyperlink"/>
+          <w:color w:val="auto"/>
+          <w:szCs w:val="24"/>
+          <w:u w:val="none"/>
+        </w:rPr>
+        <w:t xml:space="preserve"> </w:t>
+      </w:r>
+      <w:r>
+        <w:rPr>
+          <w:noProof/>
+          <w:szCs w:val="24"/>
+        </w:rPr>
+        <w:t>http://repositorio.utfpr.edu.br/jspui/bitstream/1/30394/1/softwarealfabetizacaobaixavisao.pdf</w:t>
+      </w:r>
+      <w:r>
+        <w:rPr>
+          <w:szCs w:val="24"/>
+        </w:rPr>
+        <w:t>. Acesso em: 19 abr. 2023.</w:t>
+      </w:r>
+    </w:p>
+    <w:p>
+      <w:pPr>
+        <w:pStyle w:val="TF-refernciasITEM"/>
+        <w:spacing w:after="0"/>
+        <w:rPr>
+          <w:szCs w:val="24"/>
+        </w:rPr>
+      </w:pPr>
+    </w:p>
+    <w:p>
+      <w:pPr>
+        <w:pStyle w:val="TF-refernciasITEM"/>
+        <w:spacing w:after="0"/>
+        <w:rPr>
+          <w:color w:val="000000"/>
+          <w:szCs w:val="24"/>
+          <w:shd w:val="clear" w:color="auto" w:fill="FFFFFF"/>
+        </w:rPr>
+      </w:pPr>
+      <w:r>
+        <w:rPr>
+          <w:szCs w:val="24"/>
+        </w:rPr>
+        <w:t xml:space="preserve">HELIODORO, </w:t>
+      </w:r>
+      <w:r>
+        <w:rPr>
+          <w:szCs w:val="24"/>
+        </w:rPr>
+        <w:t>Marta Sofia Baião</w:t>
+      </w:r>
+      <w:r>
+        <w:rPr>
+          <w:szCs w:val="24"/>
+        </w:rPr>
+        <w:t xml:space="preserve">. </w:t>
+      </w:r>
+      <w:r>
+        <w:rPr>
+          <w:b/>
+          <w:bCs/>
+          <w:szCs w:val="24"/>
+        </w:rPr>
+        <w:t>Eventos promovidos pela Câmara Municipal de Évora</w:t>
+      </w:r>
+      <w:r>
+        <w:rPr>
+          <w:b/>
+          <w:bCs/>
+          <w:szCs w:val="24"/>
+        </w:rPr>
+        <w:t xml:space="preserve">: </w:t>
+      </w:r>
+      <w:r>
+        <w:rPr>
+          <w:szCs w:val="24"/>
+        </w:rPr>
+        <w:t>Avaliação da divulgação e comunicação aos turistas através das unidades hoteleiras. 2018</w:t>
+      </w:r>
+      <w:r>
+        <w:rPr>
+          <w:szCs w:val="24"/>
+        </w:rPr>
+        <w:t>.</w:t>
+      </w:r>
+      <w:r>
+        <w:rPr>
+          <w:szCs w:val="24"/>
+        </w:rPr>
+        <w:t xml:space="preserve"> </w:t>
+      </w:r>
+      <w:r>
+        <w:rPr>
+          <w:szCs w:val="24"/>
+        </w:rPr>
+        <w:t>Dissertação (</w:t>
+      </w:r>
+      <w:r>
+        <w:rPr>
+          <w:szCs w:val="24"/>
+        </w:rPr>
+        <w:t>Mestrado em Turismo e Desenvolvimento de Destinos e Produtos</w:t>
+      </w:r>
+      <w:r>
+        <w:rPr>
+          <w:szCs w:val="24"/>
+        </w:rPr>
+        <w:t xml:space="preserve">) </w:t>
+      </w:r>
+      <w:r>
+        <w:rPr>
+          <w:szCs w:val="24"/>
+        </w:rPr>
+        <w:t>– Universidade de Évora</w:t>
+      </w:r>
+      <w:r>
+        <w:rPr>
+          <w:szCs w:val="24"/>
+        </w:rPr>
+        <w:t>, Évora, 2018</w:t>
+      </w:r>
+      <w:r>
+        <w:rPr>
+          <w:szCs w:val="24"/>
+        </w:rPr>
+        <w:t>.</w:t>
+      </w:r>
+      <w:r>
+        <w:rPr>
+          <w:szCs w:val="24"/>
+        </w:rPr>
+        <w:t xml:space="preserve"> Disponível em: </w:t>
+      </w:r>
+      <w:r>
+        <w:rPr>
+          <w:szCs w:val="24"/>
+        </w:rPr>
+        <w:t>https://dspace.uevora.pt/rdpc/bitstream/10174/23277/1/Mestrado%20-%20Turismo%20e%20Desenvolvimento%20de%20Destinos%20e%20Produtos%20-%20Marta%20sofia%20Bai%c3%a3o%20Heliodoro%20-%20Eventos%20promovidos%20pela%20C%c3%a2ma%20Municipal%20de%20%c3%89vora...%20.pdf</w:t>
+      </w:r>
+      <w:r>
+        <w:rPr>
+          <w:rStyle w:val="Hyperlink"/>
+          <w:noProof w:val="0"/>
+          <w:szCs w:val="24"/>
+          <w:u w:val="none"/>
+        </w:rPr>
+        <w:t>.</w:t>
+      </w:r>
+      <w:r>
+        <w:rPr>
+          <w:rStyle w:val="Hyperlink"/>
+          <w:noProof w:val="0"/>
+          <w:szCs w:val="24"/>
+          <w:u w:val="none"/>
+        </w:rPr>
+        <w:t xml:space="preserve"> </w:t>
+      </w:r>
+      <w:r>
+        <w:rPr>
+          <w:color w:val="000000"/>
+          <w:szCs w:val="24"/>
+          <w:shd w:val="clear" w:color="auto" w:fill="FFFFFF"/>
+        </w:rPr>
+        <w:t>Acesso em: 1</w:t>
+      </w:r>
+      <w:r>
+        <w:rPr>
+          <w:color w:val="000000"/>
+          <w:szCs w:val="24"/>
+          <w:shd w:val="clear" w:color="auto" w:fill="FFFFFF"/>
+        </w:rPr>
+        <w:t>8</w:t>
+      </w:r>
+      <w:r>
+        <w:rPr>
+          <w:color w:val="000000"/>
+          <w:szCs w:val="24"/>
+          <w:shd w:val="clear" w:color="auto" w:fill="FFFFFF"/>
+        </w:rPr>
+        <w:t xml:space="preserve"> abr. 2023.</w:t>
+      </w:r>
+    </w:p>
+    <w:p>
+      <w:pPr>
+        <w:pStyle w:val="TF-refernciasITEM"/>
+        <w:spacing w:after="0"/>
+        <w:rPr>
+          <w:color w:val="000000"/>
+          <w:szCs w:val="24"/>
+          <w:shd w:val="clear" w:color="auto" w:fill="FFFFFF"/>
+        </w:rPr>
+      </w:pPr>
+    </w:p>
+    <w:p>
+      <w:pPr>
+        <w:pStyle w:val="TF-refernciasITEM"/>
+        <w:spacing w:after="0"/>
+        <w:rPr>
+          <w:color w:val="000000"/>
+          <w:szCs w:val="24"/>
+          <w:shd w:val="clear" w:color="auto" w:fill="FFFFFF"/>
+        </w:rPr>
+      </w:pPr>
+      <w:r>
+        <w:rPr>
+          <w:color w:val="000000"/>
+          <w:szCs w:val="24"/>
+          <w:shd w:val="clear" w:color="auto" w:fill="FFFFFF"/>
+          <w:lang w:val="en-US"/>
+        </w:rPr>
+        <w:lastRenderedPageBreak/>
+        <w:t xml:space="preserve">MATERIAL DESIGN. </w:t>
+      </w:r>
+      <w:r>
+        <w:rPr>
+          <w:b/>
+          <w:bCs/>
+          <w:color w:val="000000"/>
+          <w:szCs w:val="24"/>
+          <w:shd w:val="clear" w:color="auto" w:fill="FFFFFF"/>
+          <w:lang w:val="en-US"/>
+        </w:rPr>
+        <w:t>Get Started. Material Design</w:t>
+      </w:r>
+      <w:r>
+        <w:rPr>
+          <w:color w:val="000000"/>
+          <w:szCs w:val="24"/>
+          <w:shd w:val="clear" w:color="auto" w:fill="FFFFFF"/>
+          <w:lang w:val="en-US"/>
+        </w:rPr>
+        <w:t xml:space="preserve">. </w:t>
+      </w:r>
+      <w:r>
+        <w:rPr>
+          <w:color w:val="000000"/>
+          <w:szCs w:val="24"/>
+          <w:shd w:val="clear" w:color="auto" w:fill="FFFFFF"/>
+        </w:rPr>
+        <w:t xml:space="preserve">Google, [n.d.]. </w:t>
+      </w:r>
+      <w:r>
+        <w:rPr>
+          <w:color w:val="000000"/>
+          <w:szCs w:val="24"/>
+          <w:shd w:val="clear" w:color="auto" w:fill="FFFFFF"/>
+        </w:rPr>
+        <w:t xml:space="preserve">Disponível em: https://m3.material.io/get-started. Acesso em: </w:t>
+      </w:r>
+      <w:r>
+        <w:rPr>
+          <w:color w:val="000000"/>
+          <w:szCs w:val="24"/>
+          <w:shd w:val="clear" w:color="auto" w:fill="FFFFFF"/>
+        </w:rPr>
+        <w:t>25</w:t>
+      </w:r>
+      <w:r>
+        <w:rPr>
+          <w:color w:val="000000"/>
+          <w:szCs w:val="24"/>
+          <w:shd w:val="clear" w:color="auto" w:fill="FFFFFF"/>
+        </w:rPr>
+        <w:t xml:space="preserve"> abr. 2023.</w:t>
+      </w:r>
+    </w:p>
+    <w:p>
+      <w:pPr>
+        <w:pStyle w:val="TF-refernciasITEM"/>
+        <w:spacing w:after="0"/>
+        <w:rPr>
+          <w:color w:val="000000"/>
+          <w:szCs w:val="24"/>
+          <w:shd w:val="clear" w:color="auto" w:fill="FFFFFF"/>
+        </w:rPr>
+      </w:pPr>
+    </w:p>
+    <w:p>
+      <w:pPr>
+        <w:pStyle w:val="TF-refernciasITEM"/>
+        <w:spacing w:after="0"/>
+        <w:rPr>
+          <w:szCs w:val="24"/>
+        </w:rPr>
+      </w:pPr>
+      <w:r>
+        <w:rPr>
+          <w:szCs w:val="24"/>
+        </w:rPr>
+        <w:t xml:space="preserve">MEDEIROS </w:t>
+      </w:r>
+      <w:r>
+        <w:rPr>
+          <w:szCs w:val="24"/>
+        </w:rPr>
+        <w:t xml:space="preserve">JUNIOR, Gilmar Margoti de. </w:t>
+      </w:r>
+      <w:r>
+        <w:rPr>
+          <w:b/>
+          <w:bCs/>
+          <w:szCs w:val="24"/>
+        </w:rPr>
+        <w:t>Implementação de um protótipo de aplicativo móvel com a integração com a ferramenta google maps e o componente gps dos smartphones voltado ao auxílio no transporte público da cidade de criciúma</w:t>
+      </w:r>
+      <w:r>
+        <w:rPr>
+          <w:szCs w:val="24"/>
+        </w:rPr>
+        <w:t>.</w:t>
+      </w:r>
+      <w:r>
+        <w:rPr>
+          <w:b/>
+          <w:bCs/>
+          <w:szCs w:val="24"/>
+        </w:rPr>
+        <w:t xml:space="preserve"> </w:t>
+      </w:r>
+      <w:r>
+        <w:rPr>
+          <w:szCs w:val="24"/>
+        </w:rPr>
+        <w:t xml:space="preserve">2018. Trabalho de Conclusão de Curso (Curso de Ciência da Computação) – Universidade do Extremo Sul Catarinense – UNESC, Criciúma, 2018. Disponível em: </w:t>
+      </w:r>
+      <w:r>
+        <w:rPr>
+          <w:szCs w:val="24"/>
+        </w:rPr>
+        <w:t>http://repositorio.unesc.net/bitstream/1/8156/1/GILMAR%20MARGOTI%20DE%20MEDEIROS%20JUNIOR.pdf</w:t>
+      </w:r>
+      <w:r>
+        <w:rPr>
+          <w:szCs w:val="24"/>
+        </w:rPr>
+        <w:t>. Acesso em: 19 abr. 2023.</w:t>
+      </w:r>
+    </w:p>
+    <w:p>
+      <w:pPr>
+        <w:pStyle w:val="TF-refernciasITEM"/>
+        <w:spacing w:after="0"/>
+        <w:rPr>
+          <w:szCs w:val="24"/>
+        </w:rPr>
+      </w:pPr>
+    </w:p>
+    <w:p>
+      <w:r>
+        <w:t xml:space="preserve">MEETUP. </w:t>
+      </w:r>
+      <w:r>
+        <w:rPr>
+          <w:b/>
+          <w:bCs/>
+        </w:rPr>
+        <w:t>Sobre Meetup</w:t>
+      </w:r>
+      <w:r>
+        <w:t>.</w:t>
+      </w:r>
+      <w:r>
+        <w:t xml:space="preserve"> </w:t>
       </w:r>
       <w:r>
         <w:rPr>
           <w:rStyle w:val="Hyperlink"/>
           <w:noProof w:val="0"/>
           <w:color w:val="auto"/>
-          <w:szCs w:val="24"/>
           <w:u w:val="none"/>
         </w:rPr>
-        <w:t>l</w:t>
-      </w:r>
-      <w:proofErr w:type="spellEnd"/>
+        <w:t>[</w:t>
+      </w:r>
       <w:r>
         <w:rPr>
           <w:rStyle w:val="Hyperlink"/>
           <w:noProof w:val="0"/>
           <w:color w:val="auto"/>
-          <w:szCs w:val="24"/>
           <w:u w:val="none"/>
         </w:rPr>
-        <w:t>.]</w:t>
+        <w:t>S.</w:t>
       </w:r>
       <w:r>
         <w:rPr>
           <w:rStyle w:val="Hyperlink"/>
           <w:noProof w:val="0"/>
           <w:color w:val="auto"/>
-          <w:szCs w:val="24"/>
           <w:u w:val="none"/>
         </w:rPr>
-        <w:t xml:space="preserve">, 2023. </w:t>
+        <w:t>l</w:t>
       </w:r>
       <w:r>
         <w:rPr>
           <w:rStyle w:val="Hyperlink"/>
           <w:noProof w:val="0"/>
           <w:color w:val="auto"/>
-          <w:szCs w:val="24"/>
           <w:u w:val="none"/>
         </w:rPr>
-        <w:t xml:space="preserve">Disponível em: </w:t>
-      </w:r>
-      <w:r>
-        <w:rPr>
-          <w:szCs w:val="24"/>
-        </w:rPr>
-        <w:t>https://www.facebook.com/events/</w:t>
+        <w:t>.]</w:t>
       </w:r>
       <w:r>
         <w:rPr>
           <w:rStyle w:val="Hyperlink"/>
           <w:noProof w:val="0"/>
           <w:color w:val="auto"/>
-          <w:szCs w:val="24"/>
           <w:u w:val="none"/>
         </w:rPr>
-        <w:t>. Acesso em: 25 abr. 2023.</w:t>
-      </w:r>
+        <w:t>, 2023</w:t>
+      </w:r>
+      <w:r>
+        <w:t>.</w:t>
+      </w:r>
+      <w:r>
+        <w:t xml:space="preserve">Disponível em: </w:t>
+      </w:r>
+      <w:r>
+        <w:t>https://www.meetup.com/pt-BR/about/</w:t>
+      </w:r>
+      <w:r>
+        <w:t>. Acesso em: 25 abr. 2023</w:t>
+      </w:r>
+    </w:p>
+    <w:p/>
+    <w:p>
+      <w:r>
+        <w:t>MELO, C</w:t>
+      </w:r>
+      <w:r>
+        <w:t xml:space="preserve">arlos </w:t>
+      </w:r>
+      <w:r>
+        <w:t>H</w:t>
+      </w:r>
+      <w:r>
+        <w:t xml:space="preserve">enrique das </w:t>
+      </w:r>
+      <w:r>
+        <w:t>G</w:t>
+      </w:r>
+      <w:r>
+        <w:t xml:space="preserve">raças </w:t>
+      </w:r>
+      <w:r>
+        <w:t>S</w:t>
+      </w:r>
+      <w:r>
+        <w:t>oares d</w:t>
+      </w:r>
+      <w:r>
+        <w:t>e</w:t>
+      </w:r>
+      <w:r>
+        <w:t xml:space="preserve">. </w:t>
+      </w:r>
+      <w:r>
+        <w:rPr>
+          <w:b/>
+        </w:rPr>
+        <w:t>Gestão da Informação em Evento Universitário: O caso da Santa Federal</w:t>
+      </w:r>
+      <w:r>
+        <w:rPr>
+          <w:bCs/>
+        </w:rPr>
+        <w:t>.</w:t>
+      </w:r>
+      <w:r>
+        <w:rPr>
+          <w:b/>
+        </w:rPr>
+        <w:t xml:space="preserve"> </w:t>
+      </w:r>
+      <w:r>
+        <w:t>20</w:t>
+      </w:r>
+      <w:r>
+        <w:t>22</w:t>
+      </w:r>
+      <w:r>
+        <w:t>. Trabalho de Conclusão de Curso (</w:t>
+      </w:r>
+      <w:r>
+        <w:t>Curso</w:t>
+      </w:r>
+      <w:r>
+        <w:t xml:space="preserve"> </w:t>
+      </w:r>
+      <w:r>
+        <w:t>de Gestão da Informação</w:t>
+      </w:r>
+      <w:r>
+        <w:t>)</w:t>
+      </w:r>
+      <w:r>
+        <w:t xml:space="preserve"> -</w:t>
+      </w:r>
+      <w:r>
+        <w:t xml:space="preserve"> </w:t>
+      </w:r>
+      <w:r>
+        <w:t>Universidade</w:t>
+      </w:r>
+      <w:r>
+        <w:t xml:space="preserve"> </w:t>
+      </w:r>
+      <w:r>
+        <w:t>Federal de Pernambuco</w:t>
+      </w:r>
+      <w:r>
+        <w:t xml:space="preserve">, </w:t>
+      </w:r>
+      <w:r>
+        <w:t>Recife</w:t>
+      </w:r>
+      <w:r>
+        <w:t>, 20</w:t>
+      </w:r>
+      <w:r>
+        <w:t>22</w:t>
+      </w:r>
+      <w:r>
+        <w:t xml:space="preserve">. Disponível em: </w:t>
+      </w:r>
+      <w:r>
+        <w:t>https://repositorio.ufpe.br/bitstream/123456789/44663/1/Carlos%20Henrique%20das%20Gra%c3%a7as%20Soares%20de%20Melo.pdf</w:t>
+      </w:r>
+      <w:r>
+        <w:t xml:space="preserve">. Acesso em: </w:t>
+      </w:r>
+      <w:r>
+        <w:t>24</w:t>
+      </w:r>
+      <w:r>
+        <w:t xml:space="preserve"> abr. 2023.</w:t>
+      </w:r>
+    </w:p>
+    <w:p/>
+    <w:p>
+      <w:pPr>
+        <w:pStyle w:val="TF-refernciasITEM"/>
+        <w:spacing w:after="0"/>
+        <w:rPr>
+          <w:szCs w:val="24"/>
+        </w:rPr>
+      </w:pPr>
+      <w:r>
+        <w:t>MOURA, Marcos Renê Cavalcante</w:t>
+      </w:r>
+      <w:r>
+        <w:rPr>
+          <w:szCs w:val="24"/>
+        </w:rPr>
+        <w:t>.</w:t>
+      </w:r>
+      <w:r>
+        <w:t xml:space="preserve"> </w:t>
+      </w:r>
+      <w:r>
+        <w:rPr>
+          <w:b/>
+          <w:bCs/>
+          <w:szCs w:val="24"/>
+        </w:rPr>
+        <w:t>U</w:t>
+      </w:r>
+      <w:r>
+        <w:rPr>
+          <w:b/>
+          <w:bCs/>
+          <w:szCs w:val="24"/>
+        </w:rPr>
+        <w:t xml:space="preserve">m levantamento dos aspectos de usabilidade do sistema </w:t>
+      </w:r>
+      <w:r>
+        <w:rPr>
+          <w:b/>
+          <w:bCs/>
+          <w:szCs w:val="24"/>
+        </w:rPr>
+        <w:t>D</w:t>
+      </w:r>
+      <w:r>
+        <w:rPr>
+          <w:b/>
+          <w:bCs/>
+          <w:szCs w:val="24"/>
+        </w:rPr>
+        <w:t>arwin pela ótica de seus usuários</w:t>
+      </w:r>
+      <w:r>
+        <w:rPr>
+          <w:b/>
+          <w:bCs/>
+          <w:szCs w:val="24"/>
+        </w:rPr>
+        <w:t>:</w:t>
+      </w:r>
+      <w:r>
+        <w:rPr>
+          <w:b/>
+          <w:bCs/>
+          <w:szCs w:val="24"/>
+        </w:rPr>
+        <w:t xml:space="preserve"> </w:t>
+      </w:r>
+      <w:r>
+        <w:rPr>
+          <w:szCs w:val="24"/>
+        </w:rPr>
+        <w:t>U</w:t>
+      </w:r>
+      <w:r>
+        <w:rPr>
+          <w:szCs w:val="24"/>
+        </w:rPr>
+        <w:t xml:space="preserve">ma análise baseada nas heurísticas de </w:t>
+      </w:r>
+      <w:r>
+        <w:rPr>
+          <w:szCs w:val="24"/>
+        </w:rPr>
+        <w:t>N</w:t>
+      </w:r>
+      <w:r>
+        <w:rPr>
+          <w:szCs w:val="24"/>
+        </w:rPr>
+        <w:t>ielsen.</w:t>
+      </w:r>
+      <w:r>
+        <w:rPr>
+          <w:b/>
+          <w:bCs/>
+          <w:szCs w:val="24"/>
+        </w:rPr>
+        <w:t xml:space="preserve"> </w:t>
+      </w:r>
+      <w:r>
+        <w:rPr>
+          <w:szCs w:val="24"/>
+        </w:rPr>
+        <w:t>20</w:t>
+      </w:r>
+      <w:r>
+        <w:rPr>
+          <w:szCs w:val="24"/>
+        </w:rPr>
+        <w:t>22</w:t>
+      </w:r>
+      <w:r>
+        <w:rPr>
+          <w:szCs w:val="24"/>
+        </w:rPr>
+        <w:t>. Trabalho de Conclusão de Curso (</w:t>
+      </w:r>
+      <w:r>
+        <w:rPr>
+          <w:szCs w:val="24"/>
+        </w:rPr>
+        <w:t>Curso de Bacharelado em Engenharia de</w:t>
+      </w:r>
+      <w:r>
+        <w:rPr>
+          <w:szCs w:val="24"/>
+        </w:rPr>
+        <w:t xml:space="preserve"> </w:t>
+      </w:r>
+      <w:r>
+        <w:rPr>
+          <w:szCs w:val="24"/>
+        </w:rPr>
+        <w:t>Software</w:t>
+      </w:r>
+      <w:r>
+        <w:rPr>
+          <w:szCs w:val="24"/>
+        </w:rPr>
+        <w:t xml:space="preserve">) – </w:t>
+      </w:r>
+      <w:r>
+        <w:rPr>
+          <w:szCs w:val="24"/>
+        </w:rPr>
+        <w:t>Universidade Federal do Ceará</w:t>
+      </w:r>
+      <w:r>
+        <w:rPr>
+          <w:szCs w:val="24"/>
+        </w:rPr>
+        <w:t xml:space="preserve"> –</w:t>
+      </w:r>
+      <w:r>
+        <w:rPr>
+          <w:szCs w:val="24"/>
+        </w:rPr>
+        <w:t xml:space="preserve"> Russas</w:t>
+      </w:r>
+      <w:r>
+        <w:rPr>
+          <w:szCs w:val="24"/>
+        </w:rPr>
+        <w:t>, 20</w:t>
+      </w:r>
+      <w:r>
+        <w:rPr>
+          <w:szCs w:val="24"/>
+        </w:rPr>
+        <w:t>22</w:t>
+      </w:r>
+      <w:r>
+        <w:rPr>
+          <w:szCs w:val="24"/>
+        </w:rPr>
+        <w:t xml:space="preserve">. Disponível em: </w:t>
+      </w:r>
+      <w:r>
+        <w:t>https://repositorio.ufc.br/bitstream/riufc/70296/1/2022_tcc_mrcmoura.pdf</w:t>
+      </w:r>
+      <w:r>
+        <w:rPr>
+          <w:szCs w:val="24"/>
+        </w:rPr>
+        <w:t xml:space="preserve">. </w:t>
+      </w:r>
+      <w:r>
+        <w:rPr>
+          <w:szCs w:val="24"/>
+        </w:rPr>
+        <w:t>Acesso em: 23 abr. 2023.</w:t>
+      </w:r>
+    </w:p>
+    <w:p>
+      <w:pPr>
+        <w:pStyle w:val="TF-refernciasITEM"/>
+        <w:spacing w:after="0"/>
+        <w:rPr>
+          <w:szCs w:val="24"/>
+        </w:rPr>
+      </w:pPr>
+    </w:p>
+    <w:p>
+      <w:r>
+        <w:rPr>
+          <w:szCs w:val="20"/>
+          <w:lang w:val="en-US"/>
+        </w:rPr>
+        <w:t>NIELSEN, J</w:t>
+      </w:r>
+      <w:r>
+        <w:rPr>
+          <w:szCs w:val="20"/>
+          <w:lang w:val="en-US"/>
+        </w:rPr>
+        <w:t>akob</w:t>
+      </w:r>
+      <w:r>
+        <w:rPr>
+          <w:szCs w:val="20"/>
+          <w:lang w:val="en-US"/>
+        </w:rPr>
+        <w:t>. Enhancing the explanatory power of usability heuristics. 1994.</w:t>
+      </w:r>
+      <w:r>
+        <w:rPr>
+          <w:lang w:val="en-US"/>
+        </w:rPr>
+        <w:t xml:space="preserve">NIELSEN, Jacob. </w:t>
+      </w:r>
+      <w:r>
+        <w:rPr>
+          <w:b/>
+          <w:lang w:val="en-US"/>
+        </w:rPr>
+        <w:t>10 Usability heuristics for user interface design</w:t>
+      </w:r>
+      <w:r>
+        <w:rPr>
+          <w:lang w:val="en-US"/>
+        </w:rPr>
+        <w:t xml:space="preserve">. [S. l.]: Nielsen Norman Group, 15 nov. 2020. </w:t>
+      </w:r>
+      <w:r>
+        <w:t>Disponível em: https://www.nngroup.com/articles/ten-usability-heuristics/. Acesso em: 27 mar. 2023.</w:t>
+      </w:r>
+    </w:p>
+    <w:p/>
+    <w:p>
+      <w:pPr>
+        <w:rPr>
+          <w:color w:val="242424"/>
+          <w:shd w:val="clear" w:color="auto" w:fill="FFFFFF"/>
+        </w:rPr>
+      </w:pPr>
+      <w:r>
+        <w:rPr>
+          <w:color w:val="242424"/>
+          <w:shd w:val="clear" w:color="auto" w:fill="FFFFFF"/>
+        </w:rPr>
+        <w:t>OTT, Kelvin Souza.</w:t>
+      </w:r>
+      <w:r>
+        <w:rPr>
+          <w:color w:val="242424"/>
+          <w:bdr w:val="none" w:sz="0" w:space="0" w:color="auto" w:frame="1"/>
+        </w:rPr>
+        <w:t> </w:t>
+      </w:r>
+      <w:r>
+        <w:rPr>
+          <w:b/>
+          <w:bCs/>
+          <w:color w:val="242424"/>
+        </w:rPr>
+        <w:t>Gerfacil</w:t>
+      </w:r>
+      <w:r>
+        <w:rPr>
+          <w:color w:val="242424"/>
+        </w:rPr>
+        <w:t>:</w:t>
+      </w:r>
+      <w:r>
+        <w:rPr>
+          <w:color w:val="242424"/>
+          <w:bdr w:val="none" w:sz="0" w:space="0" w:color="auto" w:frame="1"/>
+        </w:rPr>
+        <w:t> </w:t>
+      </w:r>
+      <w:r>
+        <w:rPr>
+          <w:color w:val="242424"/>
+          <w:shd w:val="clear" w:color="auto" w:fill="FFFFFF"/>
+        </w:rPr>
+        <w:t>gerenciador de eventos de forma colaborativa. 2018. Trabalho de Conclusão de Curso (Curso de Sistemas de Informação) - Universidade Regional de Blumenau, Blumenau, 2018. </w:t>
+      </w:r>
+    </w:p>
+    <w:p/>
+    <w:p>
+      <w:pPr>
+        <w:pStyle w:val="TF-refernciasITEM"/>
+        <w:spacing w:after="0"/>
+        <w:rPr>
+          <w:szCs w:val="24"/>
+        </w:rPr>
+      </w:pPr>
+      <w:r>
+        <w:rPr>
+          <w:szCs w:val="24"/>
+        </w:rPr>
+        <w:t xml:space="preserve">OVIEDO, Jean Michel Kremer. </w:t>
+      </w:r>
+      <w:r>
+        <w:rPr>
+          <w:b/>
+          <w:bCs/>
+          <w:szCs w:val="24"/>
+        </w:rPr>
+        <w:t>Aplicativo para Dispositivos Móveis para localização de serviços gerais</w:t>
+      </w:r>
+      <w:r>
+        <w:rPr>
+          <w:szCs w:val="24"/>
+        </w:rPr>
+        <w:t>.</w:t>
+      </w:r>
+      <w:r>
+        <w:rPr>
+          <w:b/>
+          <w:bCs/>
+          <w:szCs w:val="24"/>
+        </w:rPr>
+        <w:t xml:space="preserve"> </w:t>
+      </w:r>
+      <w:r>
+        <w:rPr>
+          <w:szCs w:val="24"/>
+        </w:rPr>
+        <w:t xml:space="preserve">2022. Trabalho de conclusão de curso (Curso de Tecnologia em Sistemas para Internet) - Universidade Tecnológica Federal do Paraná, Toledo, 2022. Disponível em: </w:t>
+      </w:r>
+      <w:r>
+        <w:rPr>
+          <w:szCs w:val="24"/>
+        </w:rPr>
+        <w:t>http://riut.utfpr.edu.br/jspui/bitstream/1/30390/1/aplicativolocalizacaoservicosgerais.pdf</w:t>
+      </w:r>
+      <w:r>
+        <w:rPr>
+          <w:szCs w:val="24"/>
+        </w:rPr>
+        <w:t>. Acesso em: 19 abr. 2023.</w:t>
+      </w:r>
+    </w:p>
+    <w:p>
+      <w:pPr>
+        <w:pStyle w:val="TF-refernciasITEM"/>
+        <w:spacing w:after="0"/>
+        <w:rPr>
+          <w:szCs w:val="24"/>
+        </w:rPr>
+      </w:pPr>
+    </w:p>
+    <w:p>
+      <w:pPr>
+        <w:pStyle w:val="TF-refernciasITEM"/>
+        <w:spacing w:after="0"/>
+        <w:rPr>
+          <w:szCs w:val="24"/>
+        </w:rPr>
+      </w:pPr>
+      <w:r>
+        <w:rPr>
+          <w:szCs w:val="24"/>
+        </w:rPr>
+        <w:t>P</w:t>
+      </w:r>
+      <w:r>
+        <w:rPr>
+          <w:szCs w:val="24"/>
+        </w:rPr>
+        <w:t>ACHECO</w:t>
+      </w:r>
+      <w:r>
+        <w:rPr>
+          <w:szCs w:val="24"/>
+        </w:rPr>
+        <w:t xml:space="preserve">, Isaac Luiz da Silva. </w:t>
+      </w:r>
+      <w:r>
+        <w:rPr>
+          <w:b/>
+          <w:bCs/>
+          <w:szCs w:val="24"/>
+        </w:rPr>
+        <w:t>D</w:t>
+      </w:r>
+      <w:r>
+        <w:rPr>
+          <w:b/>
+          <w:bCs/>
+          <w:szCs w:val="24"/>
+        </w:rPr>
+        <w:t>esenvolvimento de um aplicativo de auxílio de tomada de decisão na escolha de grade de horários utilizando ionic</w:t>
+      </w:r>
+      <w:r>
+        <w:rPr>
+          <w:szCs w:val="24"/>
+        </w:rPr>
+        <w:t>.</w:t>
+      </w:r>
+      <w:r>
+        <w:rPr>
+          <w:szCs w:val="24"/>
+        </w:rPr>
+        <w:t xml:space="preserve"> 2018. Trabalho de Conclusão de Curso</w:t>
+      </w:r>
+      <w:r>
+        <w:rPr>
+          <w:szCs w:val="24"/>
+        </w:rPr>
+        <w:t xml:space="preserve"> </w:t>
+      </w:r>
+      <w:r>
+        <w:rPr>
+          <w:szCs w:val="24"/>
+        </w:rPr>
+        <w:t>(</w:t>
+      </w:r>
+      <w:r>
+        <w:rPr>
+          <w:szCs w:val="24"/>
+        </w:rPr>
+        <w:t>C</w:t>
+      </w:r>
+      <w:r>
+        <w:rPr>
+          <w:szCs w:val="24"/>
+        </w:rPr>
+        <w:t>urso de Sistemas de Informação</w:t>
+      </w:r>
+      <w:r>
+        <w:rPr>
+          <w:szCs w:val="24"/>
+        </w:rPr>
+        <w:t xml:space="preserve">) </w:t>
+      </w:r>
+      <w:r>
+        <w:rPr>
+          <w:b/>
+          <w:bCs/>
+          <w:szCs w:val="24"/>
+        </w:rPr>
+        <w:t xml:space="preserve">- </w:t>
+      </w:r>
+      <w:r>
+        <w:rPr>
+          <w:szCs w:val="24"/>
+        </w:rPr>
+        <w:t>U</w:t>
+      </w:r>
+      <w:r>
+        <w:rPr>
+          <w:szCs w:val="24"/>
+        </w:rPr>
+        <w:t xml:space="preserve">niversidade </w:t>
+      </w:r>
+      <w:r>
+        <w:rPr>
+          <w:szCs w:val="24"/>
+        </w:rPr>
+        <w:t>F</w:t>
+      </w:r>
+      <w:r>
+        <w:rPr>
+          <w:szCs w:val="24"/>
+        </w:rPr>
+        <w:t xml:space="preserve">ederal de </w:t>
+      </w:r>
+      <w:r>
+        <w:rPr>
+          <w:szCs w:val="24"/>
+        </w:rPr>
+        <w:t>S</w:t>
+      </w:r>
+      <w:r>
+        <w:rPr>
+          <w:szCs w:val="24"/>
+        </w:rPr>
+        <w:t xml:space="preserve">anta </w:t>
+      </w:r>
+      <w:r>
+        <w:rPr>
+          <w:szCs w:val="24"/>
+        </w:rPr>
+        <w:t>C</w:t>
+      </w:r>
+      <w:r>
+        <w:rPr>
+          <w:szCs w:val="24"/>
+        </w:rPr>
+        <w:t>atarina</w:t>
+      </w:r>
+      <w:r>
+        <w:rPr>
+          <w:szCs w:val="24"/>
+        </w:rPr>
+        <w:t xml:space="preserve">, </w:t>
+      </w:r>
+      <w:r>
+        <w:rPr>
+          <w:szCs w:val="24"/>
+        </w:rPr>
+        <w:t>Florianópolis</w:t>
+      </w:r>
+      <w:r>
+        <w:rPr>
+          <w:szCs w:val="24"/>
+        </w:rPr>
+        <w:t>, 2018. Disponível em:</w:t>
+      </w:r>
+      <w:r>
+        <w:rPr>
+          <w:szCs w:val="24"/>
+        </w:rPr>
+        <w:t xml:space="preserve"> </w:t>
+      </w:r>
+      <w:r>
+        <w:t>https://repositorio.ufsc.br/bitstream/handle/123456789/187883/TCC_Pedro_Isaac_Final.pdf?sequence=1&amp;isAllowed=y</w:t>
+      </w:r>
+      <w:r>
+        <w:rPr>
+          <w:szCs w:val="24"/>
+        </w:rPr>
+        <w:t xml:space="preserve">. Acesso em: </w:t>
+      </w:r>
+      <w:r>
+        <w:rPr>
+          <w:szCs w:val="24"/>
+        </w:rPr>
+        <w:t xml:space="preserve">24 </w:t>
+      </w:r>
+      <w:r>
+        <w:rPr>
+          <w:szCs w:val="24"/>
+        </w:rPr>
+        <w:t>abr. 2023.</w:t>
+      </w:r>
+    </w:p>
+    <w:p>
+      <w:pPr>
+        <w:rPr>
+          <w:szCs w:val="20"/>
+        </w:rPr>
+      </w:pPr>
+      <w:r>
+        <w:lastRenderedPageBreak/>
+        <w:t xml:space="preserve">PEGO, </w:t>
+      </w:r>
+      <w:r>
+        <w:rPr>
+          <w:szCs w:val="20"/>
+        </w:rPr>
+        <w:t>A. C. H. C.</w:t>
+      </w:r>
+      <w:r>
+        <w:t xml:space="preserve"> </w:t>
+      </w:r>
+      <w:r>
+        <w:t xml:space="preserve">Os sistemas colaborativos na Educação: Os valores pedagógicos e educacionais. </w:t>
+      </w:r>
+      <w:r>
+        <w:rPr>
+          <w:b/>
+          <w:bCs/>
+        </w:rPr>
+        <w:t xml:space="preserve">Desenvolvimento e </w:t>
+      </w:r>
+      <w:r>
+        <w:rPr>
+          <w:b/>
+          <w:bCs/>
+        </w:rPr>
+        <w:t>Sociedade</w:t>
+      </w:r>
+      <w:r>
+        <w:t>, Évora</w:t>
+      </w:r>
+      <w:r>
+        <w:t>, v. 4, n. 7, p. 31–36, 2019. Disponível em:</w:t>
+      </w:r>
+      <w:r>
+        <w:t xml:space="preserve"> </w:t>
+      </w:r>
+      <w:r>
+        <w:t>http://revistas.uevora.pt/index.php/desenvolvimento_sociedade/article/view/391. Acesso em: 19 abr. 2023.</w:t>
+      </w:r>
+      <w:r>
+        <w:rPr>
+          <w:szCs w:val="20"/>
+        </w:rPr>
+        <w:t xml:space="preserve"> </w:t>
+      </w:r>
+    </w:p>
+    <w:p/>
+    <w:p>
+      <w:r>
+        <w:t xml:space="preserve">PEIXOTO, A. B. et al. EventPRO: sistema de gerenciamento de eventos. In: SEMINÁRIO DE ATUALIZAÇÃO DE PRÁTICAS DOCENTES, 38., 2020, Goiás. </w:t>
+      </w:r>
+      <w:r>
+        <w:rPr>
+          <w:b/>
+          <w:bCs/>
+        </w:rPr>
+        <w:t>Anais</w:t>
+      </w:r>
+      <w:r>
+        <w:t xml:space="preserve"> [...]. Goiás: </w:t>
+      </w:r>
+      <w:r>
+        <w:t>Seminário de</w:t>
+      </w:r>
+      <w:r>
+        <w:t xml:space="preserve"> Atualização de Práticas Docentes, v. 2, n. 1, p. 106-111, 2020. </w:t>
+      </w:r>
+    </w:p>
+    <w:p>
+      <w:r>
+        <w:t>Disponível em: http://anais.unievangelica.edu.br/index.php/praticasdocentes/article/view/5508. Acesso em: 25 abr. 2023.</w:t>
+      </w:r>
+    </w:p>
+    <w:p/>
+    <w:p>
+      <w:pPr>
+        <w:pStyle w:val="TF-refernciasITEM"/>
+        <w:spacing w:after="0"/>
+        <w:rPr>
+          <w:szCs w:val="24"/>
+        </w:rPr>
+      </w:pPr>
+      <w:r>
+        <w:rPr>
+          <w:szCs w:val="24"/>
+        </w:rPr>
+        <w:t xml:space="preserve">PELISSON, Gabriel Dudeck </w:t>
+      </w:r>
+      <w:r>
+        <w:rPr>
+          <w:i/>
+          <w:szCs w:val="24"/>
+        </w:rPr>
+        <w:t>et al</w:t>
+      </w:r>
+      <w:r>
+        <w:rPr>
+          <w:szCs w:val="24"/>
+        </w:rPr>
+        <w:t xml:space="preserve">. </w:t>
+      </w:r>
+      <w:r>
+        <w:rPr>
+          <w:b/>
+          <w:bCs/>
+          <w:szCs w:val="24"/>
+        </w:rPr>
+        <w:t>Desenvolvimento de Software Gerenciador de Eventos</w:t>
+      </w:r>
+      <w:r>
+        <w:rPr>
+          <w:b/>
+          <w:bCs/>
+          <w:szCs w:val="24"/>
+        </w:rPr>
+        <w:t xml:space="preserve">: </w:t>
+      </w:r>
+      <w:r>
+        <w:rPr>
+          <w:szCs w:val="24"/>
+        </w:rPr>
+        <w:t>Festaí</w:t>
+      </w:r>
+      <w:r>
+        <w:rPr>
+          <w:szCs w:val="24"/>
+        </w:rPr>
+        <w:t>.</w:t>
+      </w:r>
+      <w:r>
+        <w:rPr>
+          <w:szCs w:val="24"/>
+        </w:rPr>
+        <w:t xml:space="preserve"> 2018. Trabalho de Conclusão de Curso</w:t>
+      </w:r>
+      <w:r>
+        <w:rPr>
+          <w:szCs w:val="24"/>
+        </w:rPr>
+        <w:t xml:space="preserve"> </w:t>
+      </w:r>
+      <w:r>
+        <w:rPr>
+          <w:szCs w:val="24"/>
+        </w:rPr>
+        <w:t xml:space="preserve">(Curso Superior de Análise e Desenvolvimento de Sistemas) </w:t>
+      </w:r>
+      <w:r>
+        <w:rPr>
+          <w:b/>
+          <w:bCs/>
+          <w:szCs w:val="24"/>
+        </w:rPr>
+        <w:t xml:space="preserve">- </w:t>
+      </w:r>
+      <w:r>
+        <w:rPr>
+          <w:szCs w:val="24"/>
+        </w:rPr>
+        <w:t xml:space="preserve">Faculdade de Tecnologia de Americana, Americana, SP, 2018. Disponível em: </w:t>
+      </w:r>
+      <w:r>
+        <w:rPr>
+          <w:szCs w:val="24"/>
+        </w:rPr>
+        <w:t>http://ric-cps.eastus2.cloudapp.azure.com/bitstream/123456789/3184/1/20182S_PELISSONGabrielDudeck_OD0471.pdf</w:t>
+      </w:r>
+      <w:r>
+        <w:rPr>
+          <w:szCs w:val="24"/>
+        </w:rPr>
+        <w:t>. Acesso em: 17 abr. 2023.</w:t>
+      </w:r>
+    </w:p>
+    <w:p>
+      <w:pPr>
+        <w:pStyle w:val="TF-refernciasITEM"/>
+        <w:spacing w:after="0"/>
+        <w:rPr>
+          <w:szCs w:val="24"/>
+        </w:rPr>
+      </w:pPr>
+    </w:p>
+    <w:p>
+      <w:pPr>
+        <w:pStyle w:val="TF-refernciasITEM"/>
+        <w:spacing w:after="0"/>
+        <w:rPr>
+          <w:szCs w:val="24"/>
+        </w:rPr>
+      </w:pPr>
+      <w:r>
+        <w:rPr>
+          <w:szCs w:val="24"/>
+        </w:rPr>
+        <w:t xml:space="preserve">RIBEIRO, Mariana da Silva Nogueira; KALINKE, Marco Aurélio. Formas de utilização da lousa digital no ensino da matemática em turmas do Fundamental I. </w:t>
+      </w:r>
+      <w:r>
+        <w:rPr>
+          <w:b/>
+          <w:bCs/>
+          <w:szCs w:val="24"/>
+        </w:rPr>
+        <w:t>Rev. Prod. Disc. Educ. Matem</w:t>
+      </w:r>
+      <w:r>
+        <w:rPr>
+          <w:szCs w:val="24"/>
+        </w:rPr>
+        <w:t>., São Paulo, v. 7, n. 2, p. 53-72, 2018. Disponível em: https://revistas.pucsp.br/index.php/pdemat/article/view/37891/26510. Acesso em: 19 abr. 2023.</w:t>
+      </w:r>
+    </w:p>
+    <w:p>
+      <w:pPr>
+        <w:pStyle w:val="TF-refernciasITEM"/>
+        <w:spacing w:after="0"/>
+        <w:rPr>
+          <w:szCs w:val="24"/>
+        </w:rPr>
+      </w:pPr>
     </w:p>
     <w:p>
       <w:pPr>
@@ -11905,124 +12621,7 @@
           <w:u w:val="none"/>
         </w:rPr>
       </w:pPr>
-    </w:p>
-    <w:p>
-      <w:pPr>
-        <w:pStyle w:val="TF-refernciasITEM"/>
-        <w:spacing w:after="0"/>
-        <w:rPr>
-          <w:szCs w:val="24"/>
-        </w:rPr>
-      </w:pPr>
-      <w:r>
-        <w:rPr>
-          <w:szCs w:val="24"/>
-        </w:rPr>
-        <w:t xml:space="preserve">FERREIRA, </w:t>
-      </w:r>
-      <w:proofErr w:type="spellStart"/>
-      <w:r>
-        <w:rPr>
-          <w:szCs w:val="24"/>
-        </w:rPr>
-        <w:t>Dayvid</w:t>
-      </w:r>
-      <w:proofErr w:type="spellEnd"/>
-      <w:r>
-        <w:rPr>
-          <w:szCs w:val="24"/>
-        </w:rPr>
-        <w:t xml:space="preserve">; SILVA, </w:t>
-      </w:r>
-      <w:proofErr w:type="spellStart"/>
-      <w:proofErr w:type="gramStart"/>
-      <w:r>
-        <w:rPr>
-          <w:szCs w:val="24"/>
-        </w:rPr>
-        <w:t>Jesiel</w:t>
-      </w:r>
-      <w:proofErr w:type="spellEnd"/>
-      <w:r>
-        <w:rPr>
-          <w:szCs w:val="24"/>
-        </w:rPr>
-        <w:t xml:space="preserve"> ;</w:t>
-      </w:r>
-      <w:proofErr w:type="gramEnd"/>
-      <w:r>
-        <w:rPr>
-          <w:szCs w:val="24"/>
-        </w:rPr>
-        <w:t xml:space="preserve"> NUNES, Felipe . </w:t>
-      </w:r>
-      <w:proofErr w:type="spellStart"/>
-      <w:r>
-        <w:rPr>
-          <w:szCs w:val="24"/>
-        </w:rPr>
-        <w:t>Topin</w:t>
-      </w:r>
-      <w:proofErr w:type="spellEnd"/>
-      <w:r>
-        <w:rPr>
-          <w:szCs w:val="24"/>
-        </w:rPr>
-        <w:t>: Aplicativo para melhoria da experiência dos usuários de transporte público de Picos. </w:t>
-      </w:r>
-      <w:r>
-        <w:rPr>
-          <w:rStyle w:val="nfase"/>
-          <w:color w:val="000000"/>
-          <w:szCs w:val="24"/>
-        </w:rPr>
-        <w:t>In</w:t>
-      </w:r>
-      <w:r>
-        <w:rPr>
-          <w:color w:val="000000"/>
-          <w:szCs w:val="24"/>
-        </w:rPr>
-        <w:t>: ESCOLA REGIONAL DE INFORMÁTICA DO PIAUÍ (ERI-PI), 4., 2018, Teresina. </w:t>
-      </w:r>
-      <w:r>
-        <w:rPr>
-          <w:rStyle w:val="Forte"/>
-          <w:color w:val="000000"/>
-          <w:szCs w:val="24"/>
-        </w:rPr>
-        <w:t>Anais</w:t>
-      </w:r>
-      <w:r>
-        <w:rPr>
-          <w:color w:val="000000"/>
-          <w:szCs w:val="24"/>
-        </w:rPr>
-        <w:t xml:space="preserve"> [...]. Porto Alegre: Sociedade Brasileira de Computação, 2018. p. 137 - 142. </w:t>
-      </w:r>
-      <w:r>
-        <w:rPr>
-          <w:szCs w:val="24"/>
-        </w:rPr>
-        <w:t xml:space="preserve">Disponível em: </w:t>
-      </w:r>
-      <w:r>
-        <w:rPr>
-          <w:szCs w:val="24"/>
-        </w:rPr>
-        <w:t>https://sol.sbc.org.br/index.php/eripi/article/view/5157</w:t>
-      </w:r>
-      <w:r>
-        <w:rPr>
-          <w:szCs w:val="24"/>
-        </w:rPr>
-        <w:t>. Acesso em: 19 abr. 2023.</w:t>
-      </w:r>
-    </w:p>
-    <w:p>
-      <w:pPr>
-        <w:pStyle w:val="TF-refernciasITEM"/>
-        <w:spacing w:after="0"/>
+      <w:r>
         <w:rPr>
           <w:rStyle w:val="Hyperlink"/>
           <w:noProof w:val="0"/>
@@ -12030,12 +12629,9 @@
           <w:szCs w:val="24"/>
           <w:u w:val="none"/>
         </w:rPr>
-      </w:pPr>
-    </w:p>
-    <w:p>
-      <w:pPr>
-        <w:pStyle w:val="TF-refernciasITEM"/>
-        <w:spacing w:after="0"/>
+        <w:t>RODRIGUE</w:t>
+      </w:r>
+      <w:r>
         <w:rPr>
           <w:rStyle w:val="Hyperlink"/>
           <w:noProof w:val="0"/>
@@ -12043,15 +12639,17 @@
           <w:szCs w:val="24"/>
           <w:u w:val="none"/>
         </w:rPr>
-      </w:pPr>
+        <w:t>S</w:t>
+      </w:r>
       <w:r>
         <w:rPr>
           <w:rStyle w:val="Hyperlink"/>
+          <w:noProof w:val="0"/>
           <w:color w:val="auto"/>
           <w:szCs w:val="24"/>
           <w:u w:val="none"/>
         </w:rPr>
-        <w:t xml:space="preserve">FREITAS, H. R. heRcules: A repository for annotated R scripts in Portuguese for scientific data analysis. </w:t>
+        <w:t xml:space="preserve">, Lucas de Oliveira. </w:t>
       </w:r>
       <w:r>
         <w:rPr>
@@ -12063,9 +12661,46 @@
           <w:szCs w:val="24"/>
           <w:u w:val="none"/>
         </w:rPr>
-        <w:t xml:space="preserve">SciELO </w:t>
-      </w:r>
-      <w:proofErr w:type="spellStart"/>
+        <w:t>Jet eventos:</w:t>
+      </w:r>
+      <w:r>
+        <w:rPr>
+          <w:rStyle w:val="Hyperlink"/>
+          <w:noProof w:val="0"/>
+          <w:color w:val="auto"/>
+          <w:szCs w:val="24"/>
+          <w:u w:val="none"/>
+        </w:rPr>
+        <w:t xml:space="preserve"> desenvolvimento de sistema de gestão de eventos: uma pesquisa aplicada com base no projeto jovem e tecnologia. 2021. Trabalho de Conclusão de Curso (Curso de Sistemas de Informação) - Antonio Meneghetti Faculdade, Rêstinga Seca, 2021. Disponível em: http://repositorio.faculdadeam.edu.br/xmlui/bitstream/handle/123456789/793/TCC_SI_%20Lucas_Rodrigues_AMF_2021.pdf?sequence=1&amp;isAllowed=y. Acesso em: 25 abr. 2023.</w:t>
+      </w:r>
+    </w:p>
+    <w:p>
+      <w:pPr>
+        <w:pStyle w:val="TF-refernciasITEM"/>
+        <w:spacing w:after="0"/>
+        <w:rPr>
+          <w:szCs w:val="24"/>
+        </w:rPr>
+      </w:pPr>
+    </w:p>
+    <w:p>
+      <w:pPr>
+        <w:pStyle w:val="TF-refernciasITEM"/>
+        <w:spacing w:after="0"/>
+        <w:rPr>
+          <w:szCs w:val="24"/>
+        </w:rPr>
+      </w:pPr>
+      <w:r>
+        <w:rPr>
+          <w:rStyle w:val="Hyperlink"/>
+          <w:noProof w:val="0"/>
+          <w:color w:val="auto"/>
+          <w:szCs w:val="24"/>
+          <w:u w:val="none"/>
+        </w:rPr>
+        <w:t xml:space="preserve">SANTOS, Ismael Rodrigues Dos. </w:t>
+      </w:r>
       <w:r>
         <w:rPr>
           <w:rStyle w:val="Hyperlink"/>
@@ -12076,1748 +12711,6 @@
           <w:szCs w:val="24"/>
           <w:u w:val="none"/>
         </w:rPr>
-        <w:t>Preprints</w:t>
-      </w:r>
-      <w:proofErr w:type="spellEnd"/>
-      <w:r>
-        <w:rPr>
-          <w:rStyle w:val="Hyperlink"/>
-          <w:noProof w:val="0"/>
-          <w:color w:val="auto"/>
-          <w:szCs w:val="24"/>
-          <w:u w:val="none"/>
-        </w:rPr>
-        <w:t>, 2022. DOI: 10.1590/SciELOPreprints.3389. Disponível em: https://preprints.scielo.org/index.php/scielo/preprint/view/3389. Acesso em: 20 abr. 2023.</w:t>
-      </w:r>
-    </w:p>
-    <w:p>
-      <w:pPr>
-        <w:pStyle w:val="TF-refernciasITEM"/>
-        <w:spacing w:after="0"/>
-        <w:rPr>
-          <w:rStyle w:val="Hyperlink"/>
-          <w:noProof w:val="0"/>
-          <w:color w:val="auto"/>
-          <w:szCs w:val="24"/>
-          <w:u w:val="none"/>
-        </w:rPr>
-      </w:pPr>
-    </w:p>
-    <w:p>
-      <w:pPr>
-        <w:pStyle w:val="TF-refernciasITEM"/>
-        <w:spacing w:after="0"/>
-      </w:pPr>
-      <w:r>
-        <w:t xml:space="preserve">FUKS, Hugo </w:t>
-      </w:r>
-      <w:r>
-        <w:rPr>
-          <w:i/>
-          <w:iCs/>
-        </w:rPr>
-        <w:t>et a</w:t>
-      </w:r>
-      <w:r>
-        <w:t xml:space="preserve">l. Teorias e Modelos de Colaboração. Capítulo 2. In: PIMENTEL, Mariano; FUKS, HUGO. </w:t>
-      </w:r>
-      <w:r>
-        <w:rPr>
-          <w:b/>
-          <w:bCs/>
-        </w:rPr>
-        <w:t>Sistemas Colaborativos</w:t>
-      </w:r>
-      <w:r>
-        <w:t>. São Paulo: Elsevier Editora Ltda., 2011, p. 16-33.</w:t>
-      </w:r>
-    </w:p>
-    <w:p>
-      <w:pPr>
-        <w:pStyle w:val="TF-refernciasITEM"/>
-        <w:spacing w:after="0"/>
-        <w:rPr>
-          <w:szCs w:val="24"/>
-        </w:rPr>
-      </w:pPr>
-    </w:p>
-    <w:p>
-      <w:pPr>
-        <w:pStyle w:val="TF-refernciasITEM"/>
-        <w:spacing w:after="0"/>
-        <w:rPr>
-          <w:szCs w:val="24"/>
-        </w:rPr>
-      </w:pPr>
-      <w:r>
-        <w:rPr>
-          <w:szCs w:val="24"/>
-        </w:rPr>
-        <w:t xml:space="preserve">GALVAN, Thatiane Aparecida. </w:t>
-      </w:r>
-      <w:r>
-        <w:rPr>
-          <w:b/>
-          <w:bCs/>
-          <w:szCs w:val="24"/>
-        </w:rPr>
-        <w:t>Software para auxiliar na alfabetização de crianças com baixa visão</w:t>
-      </w:r>
-      <w:r>
-        <w:rPr>
-          <w:szCs w:val="24"/>
-        </w:rPr>
-        <w:t>.</w:t>
-      </w:r>
-      <w:r>
-        <w:rPr>
-          <w:b/>
-          <w:bCs/>
-          <w:szCs w:val="24"/>
-        </w:rPr>
-        <w:t xml:space="preserve"> </w:t>
-      </w:r>
-      <w:r>
-        <w:rPr>
-          <w:szCs w:val="24"/>
-        </w:rPr>
-        <w:t>2022. Trabalho de Conclusão de Curso (Curso Superior de Tecnologia</w:t>
-      </w:r>
-      <w:r>
-        <w:rPr>
-          <w:szCs w:val="24"/>
-        </w:rPr>
-        <w:t xml:space="preserve"> </w:t>
-      </w:r>
-      <w:r>
-        <w:rPr>
-          <w:szCs w:val="24"/>
-        </w:rPr>
-        <w:t>em Sistemas para Internet) - Universidade Tecnológica Federal do Paraná, Toledo, 2022.</w:t>
-      </w:r>
-      <w:r>
-        <w:rPr>
-          <w:rStyle w:val="Hyperlink"/>
-          <w:noProof w:val="0"/>
-          <w:color w:val="auto"/>
-          <w:szCs w:val="24"/>
-          <w:u w:val="none"/>
-        </w:rPr>
-        <w:t xml:space="preserve"> Disponível em:</w:t>
-      </w:r>
-      <w:r>
-        <w:rPr>
-          <w:rStyle w:val="Hyperlink"/>
-          <w:color w:val="auto"/>
-          <w:szCs w:val="24"/>
-          <w:u w:val="none"/>
-        </w:rPr>
-        <w:t xml:space="preserve"> </w:t>
-      </w:r>
-      <w:r>
-        <w:rPr>
-          <w:noProof/>
-          <w:szCs w:val="24"/>
-        </w:rPr>
-        <w:t>http://repositorio.utfpr.edu.br/jspui/bitstream/1/30394/1/softwarealfabetizacaobaixavisao.pdf</w:t>
-      </w:r>
-      <w:r>
-        <w:rPr>
-          <w:szCs w:val="24"/>
-        </w:rPr>
-        <w:t>. Acesso em: 19 abr. 2023.</w:t>
-      </w:r>
-    </w:p>
-    <w:p>
-      <w:pPr>
-        <w:pStyle w:val="TF-refernciasITEM"/>
-        <w:spacing w:after="0"/>
-        <w:rPr>
-          <w:szCs w:val="24"/>
-        </w:rPr>
-      </w:pPr>
-    </w:p>
-    <w:p>
-      <w:pPr>
-        <w:pStyle w:val="TF-refernciasITEM"/>
-        <w:spacing w:after="0"/>
-        <w:rPr>
-          <w:color w:val="000000"/>
-          <w:szCs w:val="24"/>
-          <w:shd w:val="clear" w:color="auto" w:fill="FFFFFF"/>
-        </w:rPr>
-      </w:pPr>
-      <w:r>
-        <w:rPr>
-          <w:szCs w:val="24"/>
-        </w:rPr>
-        <w:t xml:space="preserve">HELIODORO, </w:t>
-      </w:r>
-      <w:r>
-        <w:rPr>
-          <w:szCs w:val="24"/>
-        </w:rPr>
-        <w:t>Marta Sofia Baião</w:t>
-      </w:r>
-      <w:r>
-        <w:rPr>
-          <w:szCs w:val="24"/>
-        </w:rPr>
-        <w:t xml:space="preserve">. </w:t>
-      </w:r>
-      <w:r>
-        <w:rPr>
-          <w:b/>
-          <w:bCs/>
-          <w:szCs w:val="24"/>
-        </w:rPr>
-        <w:t>Eventos promovidos pela Câmara Municipal de Évora</w:t>
-      </w:r>
-      <w:r>
-        <w:rPr>
-          <w:b/>
-          <w:bCs/>
-          <w:szCs w:val="24"/>
-        </w:rPr>
-        <w:t xml:space="preserve">: </w:t>
-      </w:r>
-      <w:r>
-        <w:rPr>
-          <w:szCs w:val="24"/>
-        </w:rPr>
-        <w:t>Avaliação da divulgação e comunicação aos turistas através das unidades hoteleiras. 2018</w:t>
-      </w:r>
-      <w:r>
-        <w:rPr>
-          <w:szCs w:val="24"/>
-        </w:rPr>
-        <w:t>.</w:t>
-      </w:r>
-      <w:r>
-        <w:rPr>
-          <w:szCs w:val="24"/>
-        </w:rPr>
-        <w:t xml:space="preserve"> </w:t>
-      </w:r>
-      <w:r>
-        <w:rPr>
-          <w:szCs w:val="24"/>
-        </w:rPr>
-        <w:t>Dissertação (</w:t>
-      </w:r>
-      <w:r>
-        <w:rPr>
-          <w:szCs w:val="24"/>
-        </w:rPr>
-        <w:t>Mestrado em Turismo e Desenvolvimento de Destinos e Produtos</w:t>
-      </w:r>
-      <w:r>
-        <w:rPr>
-          <w:szCs w:val="24"/>
-        </w:rPr>
-        <w:t xml:space="preserve">) </w:t>
-      </w:r>
-      <w:r>
-        <w:rPr>
-          <w:szCs w:val="24"/>
-        </w:rPr>
-        <w:t>– Universidade de Évora</w:t>
-      </w:r>
-      <w:r>
-        <w:rPr>
-          <w:szCs w:val="24"/>
-        </w:rPr>
-        <w:t>, Évora, 2018</w:t>
-      </w:r>
-      <w:r>
-        <w:rPr>
-          <w:szCs w:val="24"/>
-        </w:rPr>
-        <w:t>.</w:t>
-      </w:r>
-      <w:r>
-        <w:rPr>
-          <w:szCs w:val="24"/>
-        </w:rPr>
-        <w:t xml:space="preserve"> Disponível em: </w:t>
-      </w:r>
-      <w:r>
-        <w:rPr>
-          <w:szCs w:val="24"/>
-        </w:rPr>
-        <w:t>https://dspace.uevora.pt/rdpc/bitstream/10174/23277/1/Mestrado%20-%20Turismo%20e%20Desenvolvimento%20de%20Destinos%20e%20Produtos%20-%20Marta%20sofia%20Bai%c3%a3o%20Heliodoro%20-%20Eventos%20promovidos%20pela%20C%c3%a2ma%20Municipal%20de%20%c3%89vora...%20.pdf</w:t>
-      </w:r>
-      <w:r>
-        <w:rPr>
-          <w:rStyle w:val="Hyperlink"/>
-          <w:noProof w:val="0"/>
-          <w:szCs w:val="24"/>
-          <w:u w:val="none"/>
-        </w:rPr>
-        <w:t>.</w:t>
-      </w:r>
-      <w:r>
-        <w:rPr>
-          <w:rStyle w:val="Hyperlink"/>
-          <w:noProof w:val="0"/>
-          <w:szCs w:val="24"/>
-          <w:u w:val="none"/>
-        </w:rPr>
-        <w:t xml:space="preserve"> </w:t>
-      </w:r>
-      <w:r>
-        <w:rPr>
-          <w:color w:val="000000"/>
-          <w:szCs w:val="24"/>
-          <w:shd w:val="clear" w:color="auto" w:fill="FFFFFF"/>
-        </w:rPr>
-        <w:t>Acesso em: 1</w:t>
-      </w:r>
-      <w:r>
-        <w:rPr>
-          <w:color w:val="000000"/>
-          <w:szCs w:val="24"/>
-          <w:shd w:val="clear" w:color="auto" w:fill="FFFFFF"/>
-        </w:rPr>
-        <w:t>8</w:t>
-      </w:r>
-      <w:r>
-        <w:rPr>
-          <w:color w:val="000000"/>
-          <w:szCs w:val="24"/>
-          <w:shd w:val="clear" w:color="auto" w:fill="FFFFFF"/>
-        </w:rPr>
-        <w:t xml:space="preserve"> abr. 2023.</w:t>
-      </w:r>
-    </w:p>
-    <w:p>
-      <w:pPr>
-        <w:pStyle w:val="TF-refernciasITEM"/>
-        <w:spacing w:after="0"/>
-        <w:rPr>
-          <w:color w:val="000000"/>
-          <w:szCs w:val="24"/>
-          <w:shd w:val="clear" w:color="auto" w:fill="FFFFFF"/>
-        </w:rPr>
-      </w:pPr>
-    </w:p>
-    <w:p>
-      <w:pPr>
-        <w:pStyle w:val="TF-refernciasITEM"/>
-        <w:spacing w:after="0"/>
-        <w:rPr>
-          <w:color w:val="000000"/>
-          <w:szCs w:val="24"/>
-          <w:shd w:val="clear" w:color="auto" w:fill="FFFFFF"/>
-        </w:rPr>
-      </w:pPr>
-      <w:r>
-        <w:rPr>
-          <w:color w:val="000000"/>
-          <w:szCs w:val="24"/>
-          <w:shd w:val="clear" w:color="auto" w:fill="FFFFFF"/>
-          <w:lang w:val="en-US"/>
-        </w:rPr>
-        <w:lastRenderedPageBreak/>
-        <w:t xml:space="preserve">MATERIAL DESIGN. </w:t>
-      </w:r>
-      <w:r>
-        <w:rPr>
-          <w:b/>
-          <w:bCs/>
-          <w:color w:val="000000"/>
-          <w:szCs w:val="24"/>
-          <w:shd w:val="clear" w:color="auto" w:fill="FFFFFF"/>
-          <w:lang w:val="en-US"/>
-        </w:rPr>
-        <w:t>Get Started. Material Design</w:t>
-      </w:r>
-      <w:r>
-        <w:rPr>
-          <w:color w:val="000000"/>
-          <w:szCs w:val="24"/>
-          <w:shd w:val="clear" w:color="auto" w:fill="FFFFFF"/>
-          <w:lang w:val="en-US"/>
-        </w:rPr>
-        <w:t xml:space="preserve">. </w:t>
-      </w:r>
-      <w:r>
-        <w:rPr>
-          <w:color w:val="000000"/>
-          <w:szCs w:val="24"/>
-          <w:shd w:val="clear" w:color="auto" w:fill="FFFFFF"/>
-        </w:rPr>
-        <w:t>Google, [</w:t>
-      </w:r>
-      <w:proofErr w:type="spellStart"/>
-      <w:r>
-        <w:rPr>
-          <w:color w:val="000000"/>
-          <w:szCs w:val="24"/>
-          <w:shd w:val="clear" w:color="auto" w:fill="FFFFFF"/>
-        </w:rPr>
-        <w:t>n.d</w:t>
-      </w:r>
-      <w:proofErr w:type="spellEnd"/>
-      <w:r>
-        <w:rPr>
-          <w:color w:val="000000"/>
-          <w:szCs w:val="24"/>
-          <w:shd w:val="clear" w:color="auto" w:fill="FFFFFF"/>
-        </w:rPr>
-        <w:t xml:space="preserve">.]. </w:t>
-      </w:r>
-      <w:r>
-        <w:rPr>
-          <w:color w:val="000000"/>
-          <w:szCs w:val="24"/>
-          <w:shd w:val="clear" w:color="auto" w:fill="FFFFFF"/>
-        </w:rPr>
-        <w:t xml:space="preserve">Disponível em: https://m3.material.io/get-started. Acesso em: </w:t>
-      </w:r>
-      <w:r>
-        <w:rPr>
-          <w:color w:val="000000"/>
-          <w:szCs w:val="24"/>
-          <w:shd w:val="clear" w:color="auto" w:fill="FFFFFF"/>
-        </w:rPr>
-        <w:t>25</w:t>
-      </w:r>
-      <w:r>
-        <w:rPr>
-          <w:color w:val="000000"/>
-          <w:szCs w:val="24"/>
-          <w:shd w:val="clear" w:color="auto" w:fill="FFFFFF"/>
-        </w:rPr>
-        <w:t xml:space="preserve"> abr. 2023.</w:t>
-      </w:r>
-    </w:p>
-    <w:p>
-      <w:pPr>
-        <w:pStyle w:val="TF-refernciasITEM"/>
-        <w:spacing w:after="0"/>
-        <w:rPr>
-          <w:color w:val="000000"/>
-          <w:szCs w:val="24"/>
-          <w:shd w:val="clear" w:color="auto" w:fill="FFFFFF"/>
-        </w:rPr>
-      </w:pPr>
-    </w:p>
-    <w:p>
-      <w:pPr>
-        <w:pStyle w:val="TF-refernciasITEM"/>
-        <w:spacing w:after="0"/>
-        <w:rPr>
-          <w:szCs w:val="24"/>
-        </w:rPr>
-      </w:pPr>
-      <w:r>
-        <w:rPr>
-          <w:szCs w:val="24"/>
-        </w:rPr>
-        <w:t xml:space="preserve">MEDEIROS </w:t>
-      </w:r>
-      <w:r>
-        <w:rPr>
-          <w:szCs w:val="24"/>
-        </w:rPr>
-        <w:t xml:space="preserve">JUNIOR, Gilmar </w:t>
-      </w:r>
-      <w:proofErr w:type="spellStart"/>
-      <w:r>
-        <w:rPr>
-          <w:szCs w:val="24"/>
-        </w:rPr>
-        <w:t>Margoti</w:t>
-      </w:r>
-      <w:proofErr w:type="spellEnd"/>
-      <w:r>
-        <w:rPr>
-          <w:szCs w:val="24"/>
-        </w:rPr>
-        <w:t xml:space="preserve"> de. </w:t>
-      </w:r>
-      <w:r>
-        <w:rPr>
-          <w:b/>
-          <w:bCs/>
-          <w:szCs w:val="24"/>
-        </w:rPr>
-        <w:t xml:space="preserve">Implementação de um protótipo de aplicativo móvel com a integração com a ferramenta google </w:t>
-      </w:r>
-      <w:proofErr w:type="spellStart"/>
-      <w:r>
-        <w:rPr>
-          <w:b/>
-          <w:bCs/>
-          <w:szCs w:val="24"/>
-        </w:rPr>
-        <w:t>maps</w:t>
-      </w:r>
-      <w:proofErr w:type="spellEnd"/>
-      <w:r>
-        <w:rPr>
-          <w:b/>
-          <w:bCs/>
-          <w:szCs w:val="24"/>
-        </w:rPr>
-        <w:t xml:space="preserve"> e o componente gps dos smartphones voltado ao auxílio no transporte público da cidade de criciúma</w:t>
-      </w:r>
-      <w:r>
-        <w:rPr>
-          <w:szCs w:val="24"/>
-        </w:rPr>
-        <w:t>.</w:t>
-      </w:r>
-      <w:r>
-        <w:rPr>
-          <w:b/>
-          <w:bCs/>
-          <w:szCs w:val="24"/>
-        </w:rPr>
-        <w:t xml:space="preserve"> </w:t>
-      </w:r>
-      <w:r>
-        <w:rPr>
-          <w:szCs w:val="24"/>
-        </w:rPr>
-        <w:t xml:space="preserve">2018. Trabalho de Conclusão de Curso (Curso de Ciência da Computação) – Universidade do Extremo Sul Catarinense – UNESC, Criciúma, 2018. Disponível em: </w:t>
-      </w:r>
-      <w:r>
-        <w:rPr>
-          <w:szCs w:val="24"/>
-        </w:rPr>
-        <w:t>http://repositorio.unesc.net/bitstream/1/8156/1/GILMAR%20MARGOTI%20DE%20MEDEIROS%20JUNIOR.pdf</w:t>
-      </w:r>
-      <w:r>
-        <w:rPr>
-          <w:szCs w:val="24"/>
-        </w:rPr>
-        <w:t>. Acesso em: 19 abr. 2023.</w:t>
-      </w:r>
-    </w:p>
-    <w:p>
-      <w:pPr>
-        <w:pStyle w:val="TF-refernciasITEM"/>
-        <w:spacing w:after="0"/>
-        <w:rPr>
-          <w:szCs w:val="24"/>
-        </w:rPr>
-      </w:pPr>
-    </w:p>
-    <w:p>
-      <w:r>
-        <w:t xml:space="preserve">MEETUP. </w:t>
-      </w:r>
-      <w:r>
-        <w:rPr>
-          <w:b/>
-          <w:bCs/>
-        </w:rPr>
-        <w:t xml:space="preserve">Sobre </w:t>
-      </w:r>
-      <w:proofErr w:type="spellStart"/>
-      <w:r>
-        <w:rPr>
-          <w:b/>
-          <w:bCs/>
-        </w:rPr>
-        <w:t>Meetup</w:t>
-      </w:r>
-      <w:proofErr w:type="spellEnd"/>
-      <w:r>
-        <w:t>.</w:t>
-      </w:r>
-      <w:r>
-        <w:t xml:space="preserve"> </w:t>
-      </w:r>
-      <w:r>
-        <w:rPr>
-          <w:rStyle w:val="Hyperlink"/>
-          <w:noProof w:val="0"/>
-          <w:color w:val="auto"/>
-          <w:u w:val="none"/>
-        </w:rPr>
-        <w:t>[</w:t>
-      </w:r>
-      <w:proofErr w:type="spellStart"/>
-      <w:r>
-        <w:rPr>
-          <w:rStyle w:val="Hyperlink"/>
-          <w:noProof w:val="0"/>
-          <w:color w:val="auto"/>
-          <w:u w:val="none"/>
-        </w:rPr>
-        <w:t>S.</w:t>
-      </w:r>
-      <w:r>
-        <w:rPr>
-          <w:rStyle w:val="Hyperlink"/>
-          <w:noProof w:val="0"/>
-          <w:color w:val="auto"/>
-          <w:u w:val="none"/>
-        </w:rPr>
-        <w:t>l</w:t>
-      </w:r>
-      <w:proofErr w:type="spellEnd"/>
-      <w:r>
-        <w:rPr>
-          <w:rStyle w:val="Hyperlink"/>
-          <w:noProof w:val="0"/>
-          <w:color w:val="auto"/>
-          <w:u w:val="none"/>
-        </w:rPr>
-        <w:t>.]</w:t>
-      </w:r>
-      <w:r>
-        <w:rPr>
-          <w:rStyle w:val="Hyperlink"/>
-          <w:noProof w:val="0"/>
-          <w:color w:val="auto"/>
-          <w:u w:val="none"/>
-        </w:rPr>
-        <w:t>, 2023</w:t>
-      </w:r>
-      <w:r>
-        <w:t>.</w:t>
-      </w:r>
-      <w:r>
-        <w:t xml:space="preserve">Disponível em: </w:t>
-      </w:r>
-      <w:r>
-        <w:t>https://www.meetup.com/pt-BR/about/</w:t>
-      </w:r>
-      <w:r>
-        <w:t>. Acesso em: 25 abr. 2023</w:t>
-      </w:r>
-    </w:p>
-    <w:p/>
-    <w:p>
-      <w:r>
-        <w:t>MELO, C</w:t>
-      </w:r>
-      <w:r>
-        <w:t xml:space="preserve">arlos </w:t>
-      </w:r>
-      <w:r>
-        <w:t>H</w:t>
-      </w:r>
-      <w:r>
-        <w:t xml:space="preserve">enrique das </w:t>
-      </w:r>
-      <w:r>
-        <w:t>G</w:t>
-      </w:r>
-      <w:r>
-        <w:t xml:space="preserve">raças </w:t>
-      </w:r>
-      <w:r>
-        <w:t>S</w:t>
-      </w:r>
-      <w:r>
-        <w:t>oares d</w:t>
-      </w:r>
-      <w:r>
-        <w:t>e</w:t>
-      </w:r>
-      <w:r>
-        <w:t xml:space="preserve">. </w:t>
-      </w:r>
-      <w:r>
-        <w:rPr>
-          <w:b/>
-        </w:rPr>
-        <w:t>Gestão da Informação em Evento Universitário: O caso da Santa Federal</w:t>
-      </w:r>
-      <w:r>
-        <w:rPr>
-          <w:bCs/>
-        </w:rPr>
-        <w:t>.</w:t>
-      </w:r>
-      <w:r>
-        <w:rPr>
-          <w:b/>
-        </w:rPr>
-        <w:t xml:space="preserve"> </w:t>
-      </w:r>
-      <w:r>
-        <w:t>20</w:t>
-      </w:r>
-      <w:r>
-        <w:t>22</w:t>
-      </w:r>
-      <w:r>
-        <w:t>. Trabalho de Conclusão de Curso (</w:t>
-      </w:r>
-      <w:r>
-        <w:t>Curso</w:t>
-      </w:r>
-      <w:r>
-        <w:t xml:space="preserve"> </w:t>
-      </w:r>
-      <w:r>
-        <w:t>de Gestão da Informação</w:t>
-      </w:r>
-      <w:r>
-        <w:t>)</w:t>
-      </w:r>
-      <w:r>
-        <w:t xml:space="preserve"> -</w:t>
-      </w:r>
-      <w:r>
-        <w:t xml:space="preserve"> </w:t>
-      </w:r>
-      <w:r>
-        <w:t>Universidade</w:t>
-      </w:r>
-      <w:r>
-        <w:t xml:space="preserve"> </w:t>
-      </w:r>
-      <w:r>
-        <w:t>Federal de Pernambuco</w:t>
-      </w:r>
-      <w:r>
-        <w:t xml:space="preserve">, </w:t>
-      </w:r>
-      <w:r>
-        <w:t>Recife</w:t>
-      </w:r>
-      <w:r>
-        <w:t>, 20</w:t>
-      </w:r>
-      <w:r>
-        <w:t>22</w:t>
-      </w:r>
-      <w:r>
-        <w:t xml:space="preserve">. Disponível em: </w:t>
-      </w:r>
-      <w:r>
-        <w:t>https://repositorio.ufpe.br/bitstream/123456789/44663/1/Carlos%20Henrique%20das%20Gra%c3%a7as%20Soares%20de%20Melo.pdf</w:t>
-      </w:r>
-      <w:r>
-        <w:t xml:space="preserve">. Acesso em: </w:t>
-      </w:r>
-      <w:r>
-        <w:t>24</w:t>
-      </w:r>
-      <w:r>
-        <w:t xml:space="preserve"> abr. 2023.</w:t>
-      </w:r>
-    </w:p>
-    <w:p/>
-    <w:p>
-      <w:pPr>
-        <w:pStyle w:val="TF-refernciasITEM"/>
-        <w:spacing w:after="0"/>
-        <w:rPr>
-          <w:szCs w:val="24"/>
-        </w:rPr>
-      </w:pPr>
-      <w:r>
-        <w:t>MOURA, Marcos Renê Cavalcante</w:t>
-      </w:r>
-      <w:r>
-        <w:rPr>
-          <w:szCs w:val="24"/>
-        </w:rPr>
-        <w:t>.</w:t>
-      </w:r>
-      <w:r>
-        <w:t xml:space="preserve"> </w:t>
-      </w:r>
-      <w:r>
-        <w:rPr>
-          <w:b/>
-          <w:bCs/>
-          <w:szCs w:val="24"/>
-        </w:rPr>
-        <w:t>U</w:t>
-      </w:r>
-      <w:r>
-        <w:rPr>
-          <w:b/>
-          <w:bCs/>
-          <w:szCs w:val="24"/>
-        </w:rPr>
-        <w:t xml:space="preserve">m levantamento dos aspectos de usabilidade do sistema </w:t>
-      </w:r>
-      <w:r>
-        <w:rPr>
-          <w:b/>
-          <w:bCs/>
-          <w:szCs w:val="24"/>
-        </w:rPr>
-        <w:t>D</w:t>
-      </w:r>
-      <w:r>
-        <w:rPr>
-          <w:b/>
-          <w:bCs/>
-          <w:szCs w:val="24"/>
-        </w:rPr>
-        <w:t>arwin pela ótica de seus usuários</w:t>
-      </w:r>
-      <w:r>
-        <w:rPr>
-          <w:b/>
-          <w:bCs/>
-          <w:szCs w:val="24"/>
-        </w:rPr>
-        <w:t>:</w:t>
-      </w:r>
-      <w:r>
-        <w:rPr>
-          <w:b/>
-          <w:bCs/>
-          <w:szCs w:val="24"/>
-        </w:rPr>
-        <w:t xml:space="preserve"> </w:t>
-      </w:r>
-      <w:r>
-        <w:rPr>
-          <w:szCs w:val="24"/>
-        </w:rPr>
-        <w:t>U</w:t>
-      </w:r>
-      <w:r>
-        <w:rPr>
-          <w:szCs w:val="24"/>
-        </w:rPr>
-        <w:t xml:space="preserve">ma análise baseada nas heurísticas de </w:t>
-      </w:r>
-      <w:r>
-        <w:rPr>
-          <w:szCs w:val="24"/>
-        </w:rPr>
-        <w:t>N</w:t>
-      </w:r>
-      <w:r>
-        <w:rPr>
-          <w:szCs w:val="24"/>
-        </w:rPr>
-        <w:t>ielsen.</w:t>
-      </w:r>
-      <w:r>
-        <w:rPr>
-          <w:b/>
-          <w:bCs/>
-          <w:szCs w:val="24"/>
-        </w:rPr>
-        <w:t xml:space="preserve"> </w:t>
-      </w:r>
-      <w:r>
-        <w:rPr>
-          <w:szCs w:val="24"/>
-        </w:rPr>
-        <w:t>20</w:t>
-      </w:r>
-      <w:r>
-        <w:rPr>
-          <w:szCs w:val="24"/>
-        </w:rPr>
-        <w:t>22</w:t>
-      </w:r>
-      <w:r>
-        <w:rPr>
-          <w:szCs w:val="24"/>
-        </w:rPr>
-        <w:t>. Trabalho de Conclusão de Curso (</w:t>
-      </w:r>
-      <w:r>
-        <w:rPr>
-          <w:szCs w:val="24"/>
-        </w:rPr>
-        <w:t>Curso de Bacharelado em Engenharia de</w:t>
-      </w:r>
-      <w:r>
-        <w:rPr>
-          <w:szCs w:val="24"/>
-        </w:rPr>
-        <w:t xml:space="preserve"> </w:t>
-      </w:r>
-      <w:r>
-        <w:rPr>
-          <w:szCs w:val="24"/>
-        </w:rPr>
-        <w:t>Software</w:t>
-      </w:r>
-      <w:r>
-        <w:rPr>
-          <w:szCs w:val="24"/>
-        </w:rPr>
-        <w:t xml:space="preserve">) – </w:t>
-      </w:r>
-      <w:r>
-        <w:rPr>
-          <w:szCs w:val="24"/>
-        </w:rPr>
-        <w:t>Universidade Federal do Ceará</w:t>
-      </w:r>
-      <w:r>
-        <w:rPr>
-          <w:szCs w:val="24"/>
-        </w:rPr>
-        <w:t xml:space="preserve"> –</w:t>
-      </w:r>
-      <w:r>
-        <w:rPr>
-          <w:szCs w:val="24"/>
-        </w:rPr>
-        <w:t xml:space="preserve"> Russas</w:t>
-      </w:r>
-      <w:r>
-        <w:rPr>
-          <w:szCs w:val="24"/>
-        </w:rPr>
-        <w:t>, 20</w:t>
-      </w:r>
-      <w:r>
-        <w:rPr>
-          <w:szCs w:val="24"/>
-        </w:rPr>
-        <w:t>22</w:t>
-      </w:r>
-      <w:r>
-        <w:rPr>
-          <w:szCs w:val="24"/>
-        </w:rPr>
-        <w:t xml:space="preserve">. Disponível em: </w:t>
-      </w:r>
-      <w:r>
-        <w:t>https://repositorio.ufc.br/bitstream/riufc/70296/1/2022_tcc_mrcmoura.pdf</w:t>
-      </w:r>
-      <w:r>
-        <w:rPr>
-          <w:szCs w:val="24"/>
-        </w:rPr>
-        <w:t xml:space="preserve">. </w:t>
-      </w:r>
-      <w:r>
-        <w:rPr>
-          <w:szCs w:val="24"/>
-        </w:rPr>
-        <w:t>Acesso em: 23 abr. 2023.</w:t>
-      </w:r>
-    </w:p>
-    <w:p>
-      <w:pPr>
-        <w:pStyle w:val="TF-refernciasITEM"/>
-        <w:spacing w:after="0"/>
-        <w:rPr>
-          <w:szCs w:val="24"/>
-        </w:rPr>
-      </w:pPr>
-    </w:p>
-    <w:p>
-      <w:r>
-        <w:rPr>
-          <w:szCs w:val="20"/>
-          <w:lang w:val="en-US"/>
-        </w:rPr>
-        <w:t>NIELSEN, J</w:t>
-      </w:r>
-      <w:r>
-        <w:rPr>
-          <w:szCs w:val="20"/>
-          <w:lang w:val="en-US"/>
-        </w:rPr>
-        <w:t>akob</w:t>
-      </w:r>
-      <w:r>
-        <w:rPr>
-          <w:szCs w:val="20"/>
-          <w:lang w:val="en-US"/>
-        </w:rPr>
-        <w:t>. Enhancing the explanatory power of usability heuristics. 1994.</w:t>
-      </w:r>
-      <w:r>
-        <w:rPr>
-          <w:lang w:val="en-US"/>
-        </w:rPr>
-        <w:t xml:space="preserve">NIELSEN, Jacob. </w:t>
-      </w:r>
-      <w:r>
-        <w:rPr>
-          <w:b/>
-          <w:lang w:val="en-US"/>
-        </w:rPr>
-        <w:t>10 Usability heuristics for user interface design</w:t>
-      </w:r>
-      <w:r>
-        <w:rPr>
-          <w:lang w:val="en-US"/>
-        </w:rPr>
-        <w:t xml:space="preserve">. [S. l.]: Nielsen Norman Group, 15 </w:t>
-      </w:r>
-      <w:proofErr w:type="spellStart"/>
-      <w:r>
-        <w:rPr>
-          <w:lang w:val="en-US"/>
-        </w:rPr>
-        <w:t>nov.</w:t>
-      </w:r>
-      <w:proofErr w:type="spellEnd"/>
-      <w:r>
-        <w:rPr>
-          <w:lang w:val="en-US"/>
-        </w:rPr>
-        <w:t xml:space="preserve"> 2020. </w:t>
-      </w:r>
-      <w:r>
-        <w:t>Disponível em: https://www.nngroup.com/articles/ten-usability-heuristics/. Acesso em: 27 mar. 2023.</w:t>
-      </w:r>
-    </w:p>
-    <w:p/>
-    <w:p>
-      <w:pPr>
-        <w:rPr>
-          <w:color w:val="242424"/>
-          <w:shd w:val="clear" w:color="auto" w:fill="FFFFFF"/>
-        </w:rPr>
-      </w:pPr>
-      <w:r>
-        <w:rPr>
-          <w:color w:val="242424"/>
-          <w:shd w:val="clear" w:color="auto" w:fill="FFFFFF"/>
-        </w:rPr>
-        <w:t>OTT, Kelvin Souza.</w:t>
-      </w:r>
-      <w:r>
-        <w:rPr>
-          <w:color w:val="242424"/>
-          <w:bdr w:val="none" w:sz="0" w:space="0" w:color="auto" w:frame="1"/>
-        </w:rPr>
-        <w:t> </w:t>
-      </w:r>
-      <w:proofErr w:type="spellStart"/>
-      <w:r>
-        <w:rPr>
-          <w:b/>
-          <w:bCs/>
-          <w:color w:val="242424"/>
-        </w:rPr>
-        <w:t>Gerfacil</w:t>
-      </w:r>
-      <w:proofErr w:type="spellEnd"/>
-      <w:r>
-        <w:rPr>
-          <w:color w:val="242424"/>
-        </w:rPr>
-        <w:t>:</w:t>
-      </w:r>
-      <w:r>
-        <w:rPr>
-          <w:color w:val="242424"/>
-          <w:bdr w:val="none" w:sz="0" w:space="0" w:color="auto" w:frame="1"/>
-        </w:rPr>
-        <w:t> </w:t>
-      </w:r>
-      <w:r>
-        <w:rPr>
-          <w:color w:val="242424"/>
-          <w:shd w:val="clear" w:color="auto" w:fill="FFFFFF"/>
-        </w:rPr>
-        <w:t>gerenciador de eventos de forma colaborativa. 2018. Trabalho de Conclusão de Curso (Curso de Sistemas de Informação) - Universidade Regional de Blumenau, Blumenau, 2018. </w:t>
-      </w:r>
-    </w:p>
-    <w:p/>
-    <w:p>
-      <w:pPr>
-        <w:pStyle w:val="TF-refernciasITEM"/>
-        <w:spacing w:after="0"/>
-        <w:rPr>
-          <w:szCs w:val="24"/>
-        </w:rPr>
-      </w:pPr>
-      <w:r>
-        <w:rPr>
-          <w:szCs w:val="24"/>
-        </w:rPr>
-        <w:t xml:space="preserve">OVIEDO, Jean Michel </w:t>
-      </w:r>
-      <w:proofErr w:type="spellStart"/>
-      <w:r>
-        <w:rPr>
-          <w:szCs w:val="24"/>
-        </w:rPr>
-        <w:t>Kremer</w:t>
-      </w:r>
-      <w:proofErr w:type="spellEnd"/>
-      <w:r>
-        <w:rPr>
-          <w:szCs w:val="24"/>
-        </w:rPr>
-        <w:t xml:space="preserve">. </w:t>
-      </w:r>
-      <w:r>
-        <w:rPr>
-          <w:b/>
-          <w:bCs/>
-          <w:szCs w:val="24"/>
-        </w:rPr>
-        <w:t>Aplicativo para Dispositivos Móveis para localização de serviços gerais</w:t>
-      </w:r>
-      <w:r>
-        <w:rPr>
-          <w:szCs w:val="24"/>
-        </w:rPr>
-        <w:t>.</w:t>
-      </w:r>
-      <w:r>
-        <w:rPr>
-          <w:b/>
-          <w:bCs/>
-          <w:szCs w:val="24"/>
-        </w:rPr>
-        <w:t xml:space="preserve"> </w:t>
-      </w:r>
-      <w:r>
-        <w:rPr>
-          <w:szCs w:val="24"/>
-        </w:rPr>
-        <w:t xml:space="preserve">2022. Trabalho de conclusão de curso (Curso de Tecnologia em Sistemas para Internet) - Universidade Tecnológica Federal do Paraná, Toledo, 2022. Disponível em: </w:t>
-      </w:r>
-      <w:r>
-        <w:rPr>
-          <w:szCs w:val="24"/>
-        </w:rPr>
-        <w:t>http://riut.utfpr.edu.br/jspui/bitstream/1/30390/1/aplicativolocalizacaoservicosgerais.pdf</w:t>
-      </w:r>
-      <w:r>
-        <w:rPr>
-          <w:szCs w:val="24"/>
-        </w:rPr>
-        <w:t>. Acesso em: 19 abr. 2023.</w:t>
-      </w:r>
-    </w:p>
-    <w:p>
-      <w:pPr>
-        <w:pStyle w:val="TF-refernciasITEM"/>
-        <w:spacing w:after="0"/>
-        <w:rPr>
-          <w:szCs w:val="24"/>
-        </w:rPr>
-      </w:pPr>
-    </w:p>
-    <w:p>
-      <w:pPr>
-        <w:pStyle w:val="TF-refernciasITEM"/>
-        <w:spacing w:after="0"/>
-        <w:rPr>
-          <w:szCs w:val="24"/>
-        </w:rPr>
-      </w:pPr>
-      <w:r>
-        <w:rPr>
-          <w:szCs w:val="24"/>
-        </w:rPr>
-        <w:t>P</w:t>
-      </w:r>
-      <w:r>
-        <w:rPr>
-          <w:szCs w:val="24"/>
-        </w:rPr>
-        <w:t>ACHECO</w:t>
-      </w:r>
-      <w:r>
-        <w:rPr>
-          <w:szCs w:val="24"/>
-        </w:rPr>
-        <w:t xml:space="preserve">, Isaac Luiz da Silva. </w:t>
-      </w:r>
-      <w:r>
-        <w:rPr>
-          <w:b/>
-          <w:bCs/>
-          <w:szCs w:val="24"/>
-        </w:rPr>
-        <w:t>D</w:t>
-      </w:r>
-      <w:r>
-        <w:rPr>
-          <w:b/>
-          <w:bCs/>
-          <w:szCs w:val="24"/>
-        </w:rPr>
-        <w:t xml:space="preserve">esenvolvimento de um aplicativo de auxílio de tomada de decisão na escolha de grade de horários utilizando </w:t>
-      </w:r>
-      <w:proofErr w:type="spellStart"/>
-      <w:r>
-        <w:rPr>
-          <w:b/>
-          <w:bCs/>
-          <w:szCs w:val="24"/>
-        </w:rPr>
-        <w:t>ionic</w:t>
-      </w:r>
-      <w:proofErr w:type="spellEnd"/>
-      <w:r>
-        <w:rPr>
-          <w:szCs w:val="24"/>
-        </w:rPr>
-        <w:t>.</w:t>
-      </w:r>
-      <w:r>
-        <w:rPr>
-          <w:szCs w:val="24"/>
-        </w:rPr>
-        <w:t xml:space="preserve"> 2018. Trabalho de Conclusão de Curso</w:t>
-      </w:r>
-      <w:r>
-        <w:rPr>
-          <w:szCs w:val="24"/>
-        </w:rPr>
-        <w:t xml:space="preserve"> </w:t>
-      </w:r>
-      <w:r>
-        <w:rPr>
-          <w:szCs w:val="24"/>
-        </w:rPr>
-        <w:t>(</w:t>
-      </w:r>
-      <w:r>
-        <w:rPr>
-          <w:szCs w:val="24"/>
-        </w:rPr>
-        <w:t>C</w:t>
-      </w:r>
-      <w:r>
-        <w:rPr>
-          <w:szCs w:val="24"/>
-        </w:rPr>
-        <w:t>urso de Sistemas de Informação</w:t>
-      </w:r>
-      <w:r>
-        <w:rPr>
-          <w:szCs w:val="24"/>
-        </w:rPr>
-        <w:t xml:space="preserve">) </w:t>
-      </w:r>
-      <w:r>
-        <w:rPr>
-          <w:b/>
-          <w:bCs/>
-          <w:szCs w:val="24"/>
-        </w:rPr>
-        <w:t xml:space="preserve">- </w:t>
-      </w:r>
-      <w:r>
-        <w:rPr>
-          <w:szCs w:val="24"/>
-        </w:rPr>
-        <w:t>U</w:t>
-      </w:r>
-      <w:r>
-        <w:rPr>
-          <w:szCs w:val="24"/>
-        </w:rPr>
-        <w:t xml:space="preserve">niversidade </w:t>
-      </w:r>
-      <w:r>
-        <w:rPr>
-          <w:szCs w:val="24"/>
-        </w:rPr>
-        <w:t>F</w:t>
-      </w:r>
-      <w:r>
-        <w:rPr>
-          <w:szCs w:val="24"/>
-        </w:rPr>
-        <w:t xml:space="preserve">ederal de </w:t>
-      </w:r>
-      <w:r>
-        <w:rPr>
-          <w:szCs w:val="24"/>
-        </w:rPr>
-        <w:t>S</w:t>
-      </w:r>
-      <w:r>
-        <w:rPr>
-          <w:szCs w:val="24"/>
-        </w:rPr>
-        <w:t xml:space="preserve">anta </w:t>
-      </w:r>
-      <w:r>
-        <w:rPr>
-          <w:szCs w:val="24"/>
-        </w:rPr>
-        <w:t>C</w:t>
-      </w:r>
-      <w:r>
-        <w:rPr>
-          <w:szCs w:val="24"/>
-        </w:rPr>
-        <w:t>atarina</w:t>
-      </w:r>
-      <w:r>
-        <w:rPr>
-          <w:szCs w:val="24"/>
-        </w:rPr>
-        <w:t xml:space="preserve">, </w:t>
-      </w:r>
-      <w:r>
-        <w:rPr>
-          <w:szCs w:val="24"/>
-        </w:rPr>
-        <w:t>Florianópolis</w:t>
-      </w:r>
-      <w:r>
-        <w:rPr>
-          <w:szCs w:val="24"/>
-        </w:rPr>
-        <w:t>, 2018. Disponível em:</w:t>
-      </w:r>
-      <w:r>
-        <w:rPr>
-          <w:szCs w:val="24"/>
-        </w:rPr>
-        <w:t xml:space="preserve"> </w:t>
-      </w:r>
-      <w:r>
-        <w:t>https://repositorio.ufsc.br/bitstream/handle/123456789/187883/TCC_Pedro_Isaac_Final.pdf?sequence=1&amp;isAllowed=y</w:t>
-      </w:r>
-      <w:r>
-        <w:rPr>
-          <w:szCs w:val="24"/>
-        </w:rPr>
-        <w:t xml:space="preserve">. Acesso em: </w:t>
-      </w:r>
-      <w:r>
-        <w:rPr>
-          <w:szCs w:val="24"/>
-        </w:rPr>
-        <w:t xml:space="preserve">24 </w:t>
-      </w:r>
-      <w:r>
-        <w:rPr>
-          <w:szCs w:val="24"/>
-        </w:rPr>
-        <w:t>abr. 2023.</w:t>
-      </w:r>
-    </w:p>
-    <w:p>
-      <w:pPr>
-        <w:rPr>
-          <w:szCs w:val="20"/>
-        </w:rPr>
-      </w:pPr>
-      <w:r>
-        <w:lastRenderedPageBreak/>
-        <w:t xml:space="preserve">PEGO, </w:t>
-      </w:r>
-      <w:r>
-        <w:rPr>
-          <w:szCs w:val="20"/>
-        </w:rPr>
-        <w:t>A. C. H. C.</w:t>
-      </w:r>
-      <w:r>
-        <w:t xml:space="preserve"> </w:t>
-      </w:r>
-      <w:r>
-        <w:t xml:space="preserve">Os sistemas colaborativos na Educação: Os valores pedagógicos e educacionais. </w:t>
-      </w:r>
-      <w:r>
-        <w:rPr>
-          <w:b/>
-          <w:bCs/>
-        </w:rPr>
-        <w:t xml:space="preserve">Desenvolvimento e </w:t>
-      </w:r>
-      <w:r>
-        <w:rPr>
-          <w:b/>
-          <w:bCs/>
-        </w:rPr>
-        <w:t>Sociedade</w:t>
-      </w:r>
-      <w:r>
-        <w:t>, Évora</w:t>
-      </w:r>
-      <w:r>
-        <w:t>, v. 4, n. 7, p. 31–36, 2019. Disponível em:</w:t>
-      </w:r>
-      <w:r>
-        <w:t xml:space="preserve"> </w:t>
-      </w:r>
-      <w:r>
-        <w:t>http://revistas.uevora.pt/index.php/desenvolvimento_sociedade/article/view/391. Acesso em: 19 abr. 2023.</w:t>
-      </w:r>
-      <w:r>
-        <w:rPr>
-          <w:szCs w:val="20"/>
-        </w:rPr>
-        <w:t xml:space="preserve"> </w:t>
-      </w:r>
-    </w:p>
-    <w:p/>
-    <w:p>
-      <w:r>
-        <w:t xml:space="preserve">PEIXOTO, A. B. et al. </w:t>
-      </w:r>
-      <w:proofErr w:type="spellStart"/>
-      <w:r>
-        <w:t>EventPRO</w:t>
-      </w:r>
-      <w:proofErr w:type="spellEnd"/>
-      <w:r>
-        <w:t xml:space="preserve">: sistema de gerenciamento de eventos. In: SEMINÁRIO DE ATUALIZAÇÃO DE PRÁTICAS DOCENTES, 38., 2020, Goiás. </w:t>
-      </w:r>
-      <w:r>
-        <w:rPr>
-          <w:b/>
-          <w:bCs/>
-        </w:rPr>
-        <w:t>Anais</w:t>
-      </w:r>
-      <w:r>
-        <w:t xml:space="preserve"> [...]. Goiás: </w:t>
-      </w:r>
-      <w:r>
-        <w:t>Seminário de</w:t>
-      </w:r>
-      <w:r>
-        <w:t xml:space="preserve"> Atualização de Práticas Docentes, v. 2, n. 1, p. 106-111, 2020. </w:t>
-      </w:r>
-    </w:p>
-    <w:p>
-      <w:r>
-        <w:t>Disponível em: http://anais.unievangelica.edu.br/index.php/praticasdocentes/article/view/5508. Acesso em: 25 abr. 2023.</w:t>
-      </w:r>
-    </w:p>
-    <w:p/>
-    <w:p>
-      <w:pPr>
-        <w:pStyle w:val="TF-refernciasITEM"/>
-        <w:spacing w:after="0"/>
-        <w:rPr>
-          <w:szCs w:val="24"/>
-        </w:rPr>
-      </w:pPr>
-      <w:r>
-        <w:rPr>
-          <w:szCs w:val="24"/>
-        </w:rPr>
-        <w:t xml:space="preserve">PELISSON, Gabriel </w:t>
-      </w:r>
-      <w:proofErr w:type="spellStart"/>
-      <w:r>
-        <w:rPr>
-          <w:szCs w:val="24"/>
-        </w:rPr>
-        <w:t>Dudeck</w:t>
-      </w:r>
-      <w:proofErr w:type="spellEnd"/>
-      <w:r>
-        <w:rPr>
-          <w:szCs w:val="24"/>
-        </w:rPr>
-        <w:t xml:space="preserve"> </w:t>
-      </w:r>
-      <w:r>
-        <w:rPr>
-          <w:i/>
-          <w:szCs w:val="24"/>
-        </w:rPr>
-        <w:t>et al</w:t>
-      </w:r>
-      <w:r>
-        <w:rPr>
-          <w:szCs w:val="24"/>
-        </w:rPr>
-        <w:t xml:space="preserve">. </w:t>
-      </w:r>
-      <w:r>
-        <w:rPr>
-          <w:b/>
-          <w:bCs/>
-          <w:szCs w:val="24"/>
-        </w:rPr>
-        <w:t>Desenvolvimento de Software Gerenciador de Eventos</w:t>
-      </w:r>
-      <w:r>
-        <w:rPr>
-          <w:b/>
-          <w:bCs/>
-          <w:szCs w:val="24"/>
-        </w:rPr>
-        <w:t xml:space="preserve">: </w:t>
-      </w:r>
-      <w:proofErr w:type="spellStart"/>
-      <w:r>
-        <w:rPr>
-          <w:szCs w:val="24"/>
-        </w:rPr>
-        <w:t>Festaí</w:t>
-      </w:r>
-      <w:proofErr w:type="spellEnd"/>
-      <w:r>
-        <w:rPr>
-          <w:szCs w:val="24"/>
-        </w:rPr>
-        <w:t>.</w:t>
-      </w:r>
-      <w:r>
-        <w:rPr>
-          <w:szCs w:val="24"/>
-        </w:rPr>
-        <w:t xml:space="preserve"> 2018. Trabalho de Conclusão de Curso</w:t>
-      </w:r>
-      <w:r>
-        <w:rPr>
-          <w:szCs w:val="24"/>
-        </w:rPr>
-        <w:t xml:space="preserve"> </w:t>
-      </w:r>
-      <w:r>
-        <w:rPr>
-          <w:szCs w:val="24"/>
-        </w:rPr>
-        <w:t xml:space="preserve">(Curso Superior de Análise e Desenvolvimento de Sistemas) </w:t>
-      </w:r>
-      <w:r>
-        <w:rPr>
-          <w:b/>
-          <w:bCs/>
-          <w:szCs w:val="24"/>
-        </w:rPr>
-        <w:t xml:space="preserve">- </w:t>
-      </w:r>
-      <w:r>
-        <w:rPr>
-          <w:szCs w:val="24"/>
-        </w:rPr>
-        <w:t xml:space="preserve">Faculdade de Tecnologia de Americana, Americana, SP, 2018. Disponível em: </w:t>
-      </w:r>
-      <w:r>
-        <w:rPr>
-          <w:szCs w:val="24"/>
-        </w:rPr>
-        <w:t>http://ric-cps.eastus2.cloudapp.azure.com/bitstream/123456789/3184/1/20182S_PELISSONGabrielDudeck_OD0471.pdf</w:t>
-      </w:r>
-      <w:r>
-        <w:rPr>
-          <w:szCs w:val="24"/>
-        </w:rPr>
-        <w:t>. Acesso em: 17 abr. 2023.</w:t>
-      </w:r>
-    </w:p>
-    <w:p>
-      <w:pPr>
-        <w:pStyle w:val="TF-refernciasITEM"/>
-        <w:spacing w:after="0"/>
-        <w:rPr>
-          <w:szCs w:val="24"/>
-        </w:rPr>
-      </w:pPr>
-    </w:p>
-    <w:p>
-      <w:pPr>
-        <w:pStyle w:val="TF-refernciasITEM"/>
-        <w:spacing w:after="0"/>
-        <w:rPr>
-          <w:szCs w:val="24"/>
-        </w:rPr>
-      </w:pPr>
-      <w:r>
-        <w:rPr>
-          <w:szCs w:val="24"/>
-        </w:rPr>
-        <w:t xml:space="preserve">RIBEIRO, Mariana da Silva Nogueira; KALINKE, Marco Aurélio. Formas de utilização da lousa digital no ensino da matemática em turmas do Fundamental I. </w:t>
-      </w:r>
-      <w:r>
-        <w:rPr>
-          <w:b/>
-          <w:bCs/>
-          <w:szCs w:val="24"/>
-        </w:rPr>
-        <w:t>Rev. Prod. Disc. Educ. Matem</w:t>
-      </w:r>
-      <w:r>
-        <w:rPr>
-          <w:szCs w:val="24"/>
-        </w:rPr>
-        <w:t>., São Paulo, v. 7, n. 2, p. 53-72, 2018. Disponível em: https://revistas.pucsp.br/index.php/pdemat/article/view/37891/26510. Acesso em: 19 abr. 2023.</w:t>
-      </w:r>
-    </w:p>
-    <w:p>
-      <w:pPr>
-        <w:pStyle w:val="TF-refernciasITEM"/>
-        <w:spacing w:after="0"/>
-        <w:rPr>
-          <w:szCs w:val="24"/>
-        </w:rPr>
-      </w:pPr>
-    </w:p>
-    <w:p>
-      <w:pPr>
-        <w:pStyle w:val="TF-refernciasITEM"/>
-        <w:spacing w:after="0"/>
-        <w:rPr>
-          <w:rStyle w:val="Hyperlink"/>
-          <w:noProof w:val="0"/>
-          <w:color w:val="auto"/>
-          <w:szCs w:val="24"/>
-          <w:u w:val="none"/>
-        </w:rPr>
-      </w:pPr>
-      <w:r>
-        <w:rPr>
-          <w:rStyle w:val="Hyperlink"/>
-          <w:noProof w:val="0"/>
-          <w:color w:val="auto"/>
-          <w:szCs w:val="24"/>
-          <w:u w:val="none"/>
-        </w:rPr>
-        <w:t>RODRIGUE</w:t>
-      </w:r>
-      <w:r>
-        <w:rPr>
-          <w:rStyle w:val="Hyperlink"/>
-          <w:noProof w:val="0"/>
-          <w:color w:val="auto"/>
-          <w:szCs w:val="24"/>
-          <w:u w:val="none"/>
-        </w:rPr>
-        <w:t>S</w:t>
-      </w:r>
-      <w:r>
-        <w:rPr>
-          <w:rStyle w:val="Hyperlink"/>
-          <w:noProof w:val="0"/>
-          <w:color w:val="auto"/>
-          <w:szCs w:val="24"/>
-          <w:u w:val="none"/>
-        </w:rPr>
-        <w:t xml:space="preserve">, Lucas de Oliveira. </w:t>
-      </w:r>
-      <w:r>
-        <w:rPr>
-          <w:rStyle w:val="Hyperlink"/>
-          <w:b/>
-          <w:bCs/>
-          <w:noProof w:val="0"/>
-          <w:color w:val="auto"/>
-          <w:szCs w:val="24"/>
-          <w:u w:val="none"/>
-        </w:rPr>
-        <w:t>Jet eventos:</w:t>
-      </w:r>
-      <w:r>
-        <w:rPr>
-          <w:rStyle w:val="Hyperlink"/>
-          <w:noProof w:val="0"/>
-          <w:color w:val="auto"/>
-          <w:szCs w:val="24"/>
-          <w:u w:val="none"/>
-        </w:rPr>
-        <w:t xml:space="preserve"> desenvolvimento de sistema de gestão de eventos: uma pesquisa aplicada com base no projeto jovem e tecnologia. 2021. Trabalho de Conclusão de Curso (Curso de Sistemas de Informação) - </w:t>
-      </w:r>
-      <w:proofErr w:type="spellStart"/>
-      <w:r>
-        <w:rPr>
-          <w:rStyle w:val="Hyperlink"/>
-          <w:noProof w:val="0"/>
-          <w:color w:val="auto"/>
-          <w:szCs w:val="24"/>
-          <w:u w:val="none"/>
-        </w:rPr>
-        <w:t>Antonio</w:t>
-      </w:r>
-      <w:proofErr w:type="spellEnd"/>
-      <w:r>
-        <w:rPr>
-          <w:rStyle w:val="Hyperlink"/>
-          <w:noProof w:val="0"/>
-          <w:color w:val="auto"/>
-          <w:szCs w:val="24"/>
-          <w:u w:val="none"/>
-        </w:rPr>
-        <w:t xml:space="preserve"> </w:t>
-      </w:r>
-      <w:proofErr w:type="spellStart"/>
-      <w:r>
-        <w:rPr>
-          <w:rStyle w:val="Hyperlink"/>
-          <w:noProof w:val="0"/>
-          <w:color w:val="auto"/>
-          <w:szCs w:val="24"/>
-          <w:u w:val="none"/>
-        </w:rPr>
-        <w:t>Meneghetti</w:t>
-      </w:r>
-      <w:proofErr w:type="spellEnd"/>
-      <w:r>
-        <w:rPr>
-          <w:rStyle w:val="Hyperlink"/>
-          <w:noProof w:val="0"/>
-          <w:color w:val="auto"/>
-          <w:szCs w:val="24"/>
-          <w:u w:val="none"/>
-        </w:rPr>
-        <w:t xml:space="preserve"> Faculdade, </w:t>
-      </w:r>
-      <w:proofErr w:type="spellStart"/>
-      <w:r>
-        <w:rPr>
-          <w:rStyle w:val="Hyperlink"/>
-          <w:noProof w:val="0"/>
-          <w:color w:val="auto"/>
-          <w:szCs w:val="24"/>
-          <w:u w:val="none"/>
-        </w:rPr>
-        <w:t>Rêstinga</w:t>
-      </w:r>
-      <w:proofErr w:type="spellEnd"/>
-      <w:r>
-        <w:rPr>
-          <w:rStyle w:val="Hyperlink"/>
-          <w:noProof w:val="0"/>
-          <w:color w:val="auto"/>
-          <w:szCs w:val="24"/>
-          <w:u w:val="none"/>
-        </w:rPr>
-        <w:t xml:space="preserve"> Seca, 2021. Disponível em: http://repositorio.faculdadeam.edu.br/xmlui/bitstream/handle/123456789/793/TCC_SI_%20Lucas_Rodrigues_AMF_2021.pdf?sequence=1&amp;isAllowed=y. Acesso em: 25 abr. 2023.</w:t>
-      </w:r>
-    </w:p>
-    <w:p>
-      <w:pPr>
-        <w:pStyle w:val="TF-refernciasITEM"/>
-        <w:spacing w:after="0"/>
-        <w:rPr>
-          <w:szCs w:val="24"/>
-        </w:rPr>
-      </w:pPr>
-    </w:p>
-    <w:p>
-      <w:pPr>
-        <w:pStyle w:val="TF-refernciasITEM"/>
-        <w:spacing w:after="0"/>
-        <w:rPr>
-          <w:szCs w:val="24"/>
-        </w:rPr>
-      </w:pPr>
-      <w:r>
-        <w:rPr>
-          <w:rStyle w:val="Hyperlink"/>
-          <w:noProof w:val="0"/>
-          <w:color w:val="auto"/>
-          <w:szCs w:val="24"/>
-          <w:u w:val="none"/>
-        </w:rPr>
-        <w:t xml:space="preserve">SANTOS, Ismael Rodrigues Dos. </w:t>
-      </w:r>
-      <w:r>
-        <w:rPr>
-          <w:rStyle w:val="Hyperlink"/>
-          <w:b/>
-          <w:bCs/>
-          <w:noProof w:val="0"/>
-          <w:color w:val="auto"/>
-          <w:szCs w:val="24"/>
-          <w:u w:val="none"/>
-        </w:rPr>
         <w:t>Qualidade de uso da informação no campo da ciência da informação:</w:t>
       </w:r>
       <w:r>
@@ -14036,35 +12929,7 @@
           <w:szCs w:val="24"/>
         </w:rPr>
         <w:lastRenderedPageBreak/>
-        <w:t xml:space="preserve">VALENÇA, </w:t>
-      </w:r>
-      <w:proofErr w:type="spellStart"/>
-      <w:r>
-        <w:rPr>
-          <w:szCs w:val="24"/>
-        </w:rPr>
-        <w:t>Cibelle</w:t>
-      </w:r>
-      <w:proofErr w:type="spellEnd"/>
-      <w:r>
-        <w:rPr>
-          <w:szCs w:val="24"/>
-        </w:rPr>
-        <w:t xml:space="preserve">; FERREIRA, </w:t>
-      </w:r>
-      <w:proofErr w:type="spellStart"/>
-      <w:r>
-        <w:rPr>
-          <w:szCs w:val="24"/>
-        </w:rPr>
-        <w:t>Ádila</w:t>
-      </w:r>
-      <w:proofErr w:type="spellEnd"/>
-      <w:r>
-        <w:rPr>
-          <w:szCs w:val="24"/>
-        </w:rPr>
-        <w:t>; SOUZA, Barbara; BARACHO, Bruna Braga; NUNES, Isabel; ARAÚJO, Lucineide; PAIVA, Maria Cristina; VIEIRA, Maria</w:t>
+        <w:t>VALENÇA, Cibelle; FERREIRA, Ádila; SOUZA, Barbara; BARACHO, Bruna Braga; NUNES, Isabel; ARAÚJO, Lucineide; PAIVA, Maria Cristina; VIEIRA, Maria</w:t>
       </w:r>
       <w:r>
         <w:rPr>
@@ -14203,29 +13068,33 @@
         <w:t>Ana Paula</w:t>
       </w:r>
       <w:r>
-        <w:t xml:space="preserve">. Problemas enfrentados </w:t>
-      </w:r>
-      <w:r>
-        <w:t xml:space="preserve">no gerenciamento de eventos da </w:t>
-      </w:r>
-      <w:proofErr w:type="spellStart"/>
-      <w:r>
-        <w:t>Furb</w:t>
-      </w:r>
-      <w:proofErr w:type="spellEnd"/>
+        <w:t xml:space="preserve">. </w:t>
+      </w:r>
+      <w:r>
+        <w:rPr>
+          <w:b/>
+          <w:bCs/>
+          <w:rPrChange w:id="87" w:author="Francisco Péricas" w:date="2023-05-11T23:53:00Z">
+            <w:rPr/>
+          </w:rPrChange>
+        </w:rPr>
+        <w:t xml:space="preserve">Problemas enfrentados </w:t>
+      </w:r>
+      <w:r>
+        <w:rPr>
+          <w:b/>
+          <w:bCs/>
+          <w:rPrChange w:id="88" w:author="Francisco Péricas" w:date="2023-05-11T23:53:00Z">
+            <w:rPr/>
+          </w:rPrChange>
+        </w:rPr>
+        <w:t>no gerenciamento de eventos da Furb</w:t>
+      </w:r>
       <w:r>
         <w:t xml:space="preserve">. Entrevista concedida a </w:t>
       </w:r>
       <w:r>
-        <w:t xml:space="preserve">Gabriel Eduardo </w:t>
-      </w:r>
-      <w:proofErr w:type="spellStart"/>
-      <w:r>
-        <w:t>Jansen</w:t>
-      </w:r>
-      <w:proofErr w:type="spellEnd"/>
-      <w:r>
-        <w:t xml:space="preserve"> e Thiago Nunes Ferrari</w:t>
+        <w:t>Gabriel Eduardo Jansen e Thiago Nunes Ferrari</w:t>
       </w:r>
       <w:r>
         <w:t xml:space="preserve">. Blumenau, </w:t>
@@ -14295,23 +13164,7 @@
           <w:b/>
           <w:bCs/>
         </w:rPr>
-        <w:t xml:space="preserve">Francisco </w:t>
-      </w:r>
-      <w:proofErr w:type="spellStart"/>
-      <w:r>
-        <w:rPr>
-          <w:b/>
-          <w:bCs/>
-        </w:rPr>
-        <w:t>Adell</w:t>
-      </w:r>
-      <w:proofErr w:type="spellEnd"/>
-      <w:r>
-        <w:rPr>
-          <w:b/>
-          <w:bCs/>
-        </w:rPr>
-        <w:t xml:space="preserve"> Péricas</w:t>
+        <w:t>Francisco Adell Péricas</w:t>
       </w:r>
     </w:p>
     <w:p>
@@ -14552,6 +13405,12 @@
                 <w:sz w:val="18"/>
               </w:rPr>
             </w:pPr>
+            <w:r>
+              <w:rPr>
+                <w:sz w:val="18"/>
+              </w:rPr>
+              <w:t>X</w:t>
+            </w:r>
           </w:p>
         </w:tc>
         <w:tc>
@@ -14691,6 +13550,12 @@
                 <w:sz w:val="18"/>
               </w:rPr>
             </w:pPr>
+            <w:r>
+              <w:rPr>
+                <w:sz w:val="18"/>
+              </w:rPr>
+              <w:t>X</w:t>
+            </w:r>
           </w:p>
         </w:tc>
         <w:tc>
@@ -14829,6 +13694,12 @@
                 <w:sz w:val="18"/>
               </w:rPr>
             </w:pPr>
+            <w:r>
+              <w:rPr>
+                <w:sz w:val="18"/>
+              </w:rPr>
+              <w:t>X</w:t>
+            </w:r>
           </w:p>
         </w:tc>
         <w:tc>
@@ -14956,6 +13827,12 @@
                 <w:sz w:val="18"/>
               </w:rPr>
             </w:pPr>
+            <w:r>
+              <w:rPr>
+                <w:sz w:val="18"/>
+              </w:rPr>
+              <w:t>X</w:t>
+            </w:r>
           </w:p>
         </w:tc>
         <w:tc>
@@ -15083,6 +13960,12 @@
                 <w:sz w:val="18"/>
               </w:rPr>
             </w:pPr>
+            <w:r>
+              <w:rPr>
+                <w:sz w:val="18"/>
+              </w:rPr>
+              <w:t>X</w:t>
+            </w:r>
           </w:p>
         </w:tc>
         <w:tc>
@@ -15227,6 +14110,12 @@
                 <w:sz w:val="18"/>
               </w:rPr>
             </w:pPr>
+            <w:r>
+              <w:rPr>
+                <w:sz w:val="18"/>
+              </w:rPr>
+              <w:t>X</w:t>
+            </w:r>
           </w:p>
         </w:tc>
         <w:tc>
@@ -15363,6 +14252,12 @@
                 <w:sz w:val="18"/>
               </w:rPr>
             </w:pPr>
+            <w:r>
+              <w:rPr>
+                <w:sz w:val="18"/>
+              </w:rPr>
+              <w:t>X</w:t>
+            </w:r>
           </w:p>
         </w:tc>
         <w:tc>
@@ -15479,6 +14374,12 @@
                 <w:sz w:val="18"/>
               </w:rPr>
             </w:pPr>
+            <w:r>
+              <w:rPr>
+                <w:sz w:val="18"/>
+              </w:rPr>
+              <w:t>X</w:t>
+            </w:r>
           </w:p>
         </w:tc>
         <w:tc>
@@ -15611,6 +14512,12 @@
                 <w:sz w:val="18"/>
               </w:rPr>
             </w:pPr>
+            <w:r>
+              <w:rPr>
+                <w:sz w:val="18"/>
+              </w:rPr>
+              <w:t>X</w:t>
+            </w:r>
           </w:p>
         </w:tc>
         <w:tc>
@@ -15780,6 +14687,12 @@
                 <w:sz w:val="18"/>
               </w:rPr>
             </w:pPr>
+            <w:r>
+              <w:rPr>
+                <w:sz w:val="18"/>
+              </w:rPr>
+              <w:t>X</w:t>
+            </w:r>
           </w:p>
         </w:tc>
         <w:tc>
@@ -15875,6 +14788,12 @@
                 <w:sz w:val="18"/>
               </w:rPr>
             </w:pPr>
+            <w:r>
+              <w:rPr>
+                <w:sz w:val="18"/>
+              </w:rPr>
+              <w:t>X</w:t>
+            </w:r>
           </w:p>
         </w:tc>
         <w:tc>
@@ -15998,6 +14917,12 @@
                 <w:sz w:val="18"/>
               </w:rPr>
             </w:pPr>
+            <w:r>
+              <w:rPr>
+                <w:sz w:val="18"/>
+              </w:rPr>
+              <w:t>X</w:t>
+            </w:r>
           </w:p>
         </w:tc>
         <w:tc>
@@ -16127,6 +15052,12 @@
                 <w:sz w:val="18"/>
               </w:rPr>
             </w:pPr>
+            <w:r>
+              <w:rPr>
+                <w:sz w:val="18"/>
+              </w:rPr>
+              <w:t>X</w:t>
+            </w:r>
           </w:p>
         </w:tc>
         <w:tc>
@@ -16255,6 +15186,12 @@
                 <w:sz w:val="18"/>
               </w:rPr>
             </w:pPr>
+            <w:r>
+              <w:rPr>
+                <w:sz w:val="18"/>
+              </w:rPr>
+              <w:t>X</w:t>
+            </w:r>
           </w:p>
         </w:tc>
         <w:tc>
@@ -16371,6 +15308,12 @@
                 <w:sz w:val="18"/>
               </w:rPr>
             </w:pPr>
+            <w:r>
+              <w:rPr>
+                <w:sz w:val="18"/>
+              </w:rPr>
+              <w:t>X</w:t>
+            </w:r>
           </w:p>
         </w:tc>
         <w:tc>
@@ -16431,10 +15374,10 @@
       </w:pPr>
     </w:p>
     <w:sectPr>
-      <w:headerReference w:type="default" r:id="rId13"/>
-      <w:footerReference w:type="even" r:id="rId14"/>
-      <w:footerReference w:type="default" r:id="rId15"/>
-      <w:headerReference w:type="first" r:id="rId16"/>
+      <w:headerReference w:type="default" r:id="rId17"/>
+      <w:footerReference w:type="even" r:id="rId18"/>
+      <w:footerReference w:type="default" r:id="rId19"/>
+      <w:headerReference w:type="first" r:id="rId20"/>
       <w:pgSz w:w="11907" w:h="16840" w:code="9"/>
       <w:pgMar w:top="1134" w:right="1134" w:bottom="1134" w:left="1701" w:header="720" w:footer="720" w:gutter="0"/>
       <w:pgNumType w:start="1"/>
@@ -16443,6 +15386,102 @@
     </w:sectPr>
   </w:body>
 </w:document>
+</file>
+
+<file path=word/comments.xml><?xml version="1.0" encoding="utf-8"?>
+<w:comments xmlns:wpc="http://schemas.microsoft.com/office/word/2010/wordprocessingCanvas" xmlns:cx="http://schemas.microsoft.com/office/drawing/2014/chartex" xmlns:cx1="http://schemas.microsoft.com/office/drawing/2015/9/8/chartex" xmlns:cx2="http://schemas.microsoft.com/office/drawing/2015/10/21/chartex" xmlns:cx3="http://schemas.microsoft.com/office/drawing/2016/5/9/chartex" xmlns:cx4="http://schemas.microsoft.com/office/drawing/2016/5/10/chartex" xmlns:cx5="http://schemas.microsoft.com/office/drawing/2016/5/11/chartex" xmlns:cx6="http://schemas.microsoft.com/office/drawing/2016/5/12/chartex" xmlns:cx7="http://schemas.microsoft.com/office/drawing/2016/5/13/chartex" xmlns:cx8="http://schemas.microsoft.com/office/drawing/2016/5/14/chartex" xmlns:mc="http://schemas.openxmlformats.org/markup-compatibility/2006" xmlns:aink="http://schemas.microsoft.com/office/drawing/2016/ink" xmlns:am3d="http://schemas.microsoft.com/office/drawing/2017/model3d" xmlns:o="urn:schemas-microsoft-com:office:office" xmlns:oel="http://schemas.microsoft.com/office/2019/extlst" xmlns:r="http://schemas.openxmlformats.org/officeDocument/2006/relationships" xmlns:m="http://schemas.openxmlformats.org/officeDocument/2006/math" xmlns:v="urn:schemas-microsoft-com:vml" xmlns:wp14="http://schemas.microsoft.com/office/word/2010/wordprocessingDrawing" xmlns:wp="http://schemas.openxmlformats.org/drawingml/2006/wordprocessingDrawing" xmlns:w10="urn:schemas-microsoft-com:office:word" xmlns:w="http://schemas.openxmlformats.org/wordprocessingml/2006/main" xmlns:w14="http://schemas.microsoft.com/office/word/2010/wordml" xmlns:w15="http://schemas.microsoft.com/office/word/2012/wordml" xmlns:w16cex="http://schemas.microsoft.com/office/word/2018/wordml/cex" xmlns:w16cid="http://schemas.microsoft.com/office/word/2016/wordml/cid" xmlns:w16="http://schemas.microsoft.com/office/word/2018/wordml" xmlns:w16du="http://schemas.microsoft.com/office/word/2023/wordml/word16du" xmlns:w16sdtdh="http://schemas.microsoft.com/office/word/2020/wordml/sdtdatahash" xmlns:w16se="http://schemas.microsoft.com/office/word/2015/wordml/symex" xmlns:wpg="http://schemas.microsoft.com/office/word/2010/wordprocessingGroup" xmlns:wpi="http://schemas.microsoft.com/office/word/2010/wordprocessingInk" xmlns:wne="http://schemas.microsoft.com/office/word/2006/wordml" xmlns:wps="http://schemas.microsoft.com/office/word/2010/wordprocessingShape" mc:Ignorable="w14 w15 w16se w16cid w16 w16cex w16sdtdh wp14">
+  <w:comment w:id="14" w:author="Francisco Péricas" w:date="2023-05-11T23:25:00Z" w:initials="FP">
+    <w:p>
+      <w:pPr>
+        <w:pStyle w:val="Textodecomentrio"/>
+      </w:pPr>
+      <w:r>
+        <w:rPr>
+          <w:rStyle w:val="Refdecomentrio"/>
+        </w:rPr>
+        <w:annotationRef/>
+      </w:r>
+      <w:r>
+        <w:t>O que auxilia nessas mudanças?</w:t>
+      </w:r>
+    </w:p>
+  </w:comment>
+  <w:comment w:id="60" w:author="Francisco Péricas" w:date="2023-05-11T23:41:00Z" w:initials="FP">
+    <w:p>
+      <w:pPr>
+        <w:pStyle w:val="Textodecomentrio"/>
+      </w:pPr>
+      <w:r>
+        <w:rPr>
+          <w:rStyle w:val="Refdecomentrio"/>
+        </w:rPr>
+        <w:annotationRef/>
+      </w:r>
+      <w:r>
+        <w:t>Arrumar</w:t>
+      </w:r>
+    </w:p>
+  </w:comment>
+  <w:comment w:id="61" w:author="Francisco Péricas" w:date="2023-05-11T23:42:00Z" w:initials="FP">
+    <w:p>
+      <w:pPr>
+        <w:pStyle w:val="Textodecomentrio"/>
+      </w:pPr>
+      <w:r>
+        <w:rPr>
+          <w:rStyle w:val="Refdecomentrio"/>
+        </w:rPr>
+        <w:annotationRef/>
+      </w:r>
+      <w:r>
+        <w:t>Arrumar</w:t>
+      </w:r>
+    </w:p>
+  </w:comment>
+  <w:comment w:id="67" w:author="Francisco Péricas" w:date="2023-05-11T23:44:00Z" w:initials="FP">
+    <w:p>
+      <w:pPr>
+        <w:pStyle w:val="Textodecomentrio"/>
+      </w:pPr>
+      <w:r>
+        <w:rPr>
+          <w:rStyle w:val="Refdecomentrio"/>
+        </w:rPr>
+        <w:annotationRef/>
+      </w:r>
+      <w:r>
+        <w:t>Arrumar</w:t>
+      </w:r>
+    </w:p>
+  </w:comment>
+</w:comments>
+</file>
+
+<file path=word/commentsExtended.xml><?xml version="1.0" encoding="utf-8"?>
+<w15:commentsEx xmlns:wpc="http://schemas.microsoft.com/office/word/2010/wordprocessingCanvas" xmlns:cx="http://schemas.microsoft.com/office/drawing/2014/chartex" xmlns:cx1="http://schemas.microsoft.com/office/drawing/2015/9/8/chartex" xmlns:cx2="http://schemas.microsoft.com/office/drawing/2015/10/21/chartex" xmlns:cx3="http://schemas.microsoft.com/office/drawing/2016/5/9/chartex" xmlns:cx4="http://schemas.microsoft.com/office/drawing/2016/5/10/chartex" xmlns:cx5="http://schemas.microsoft.com/office/drawing/2016/5/11/chartex" xmlns:cx6="http://schemas.microsoft.com/office/drawing/2016/5/12/chartex" xmlns:cx7="http://schemas.microsoft.com/office/drawing/2016/5/13/chartex" xmlns:cx8="http://schemas.microsoft.com/office/drawing/2016/5/14/chartex" xmlns:mc="http://schemas.openxmlformats.org/markup-compatibility/2006" xmlns:aink="http://schemas.microsoft.com/office/drawing/2016/ink" xmlns:am3d="http://schemas.microsoft.com/office/drawing/2017/model3d" xmlns:o="urn:schemas-microsoft-com:office:office" xmlns:oel="http://schemas.microsoft.com/office/2019/extlst" xmlns:r="http://schemas.openxmlformats.org/officeDocument/2006/relationships" xmlns:m="http://schemas.openxmlformats.org/officeDocument/2006/math" xmlns:v="urn:schemas-microsoft-com:vml" xmlns:wp14="http://schemas.microsoft.com/office/word/2010/wordprocessingDrawing" xmlns:wp="http://schemas.openxmlformats.org/drawingml/2006/wordprocessingDrawing" xmlns:w10="urn:schemas-microsoft-com:office:word" xmlns:w="http://schemas.openxmlformats.org/wordprocessingml/2006/main" xmlns:w14="http://schemas.microsoft.com/office/word/2010/wordml" xmlns:w15="http://schemas.microsoft.com/office/word/2012/wordml" xmlns:w16cex="http://schemas.microsoft.com/office/word/2018/wordml/cex" xmlns:w16cid="http://schemas.microsoft.com/office/word/2016/wordml/cid" xmlns:w16="http://schemas.microsoft.com/office/word/2018/wordml" xmlns:w16du="http://schemas.microsoft.com/office/word/2023/wordml/word16du" xmlns:w16sdtdh="http://schemas.microsoft.com/office/word/2020/wordml/sdtdatahash" xmlns:w16se="http://schemas.microsoft.com/office/word/2015/wordml/symex" xmlns:wpg="http://schemas.microsoft.com/office/word/2010/wordprocessingGroup" xmlns:wpi="http://schemas.microsoft.com/office/word/2010/wordprocessingInk" xmlns:wne="http://schemas.microsoft.com/office/word/2006/wordml" xmlns:wps="http://schemas.microsoft.com/office/word/2010/wordprocessingShape" mc:Ignorable="w14 w15 w16se w16cid w16 w16cex w16sdtdh wp14">
+  <w15:commentEx w15:paraId="6A92136C" w15:done="0"/>
+  <w15:commentEx w15:paraId="790A5549" w15:done="0"/>
+  <w15:commentEx w15:paraId="56B01A96" w15:done="0"/>
+  <w15:commentEx w15:paraId="06C00F7F" w15:done="0"/>
+</w15:commentsEx>
+</file>
+
+<file path=word/commentsExtensible.xml><?xml version="1.0" encoding="utf-8"?>
+<w16cex:commentsExtensible xmlns:wpc="http://schemas.microsoft.com/office/word/2010/wordprocessingCanvas" xmlns:cx="http://schemas.microsoft.com/office/drawing/2014/chartex" xmlns:cx1="http://schemas.microsoft.com/office/drawing/2015/9/8/chartex" xmlns:cx2="http://schemas.microsoft.com/office/drawing/2015/10/21/chartex" xmlns:cx3="http://schemas.microsoft.com/office/drawing/2016/5/9/chartex" xmlns:cx4="http://schemas.microsoft.com/office/drawing/2016/5/10/chartex" xmlns:cx5="http://schemas.microsoft.com/office/drawing/2016/5/11/chartex" xmlns:cx6="http://schemas.microsoft.com/office/drawing/2016/5/12/chartex" xmlns:cx7="http://schemas.microsoft.com/office/drawing/2016/5/13/chartex" xmlns:cx8="http://schemas.microsoft.com/office/drawing/2016/5/14/chartex" xmlns:mc="http://schemas.openxmlformats.org/markup-compatibility/2006" xmlns:aink="http://schemas.microsoft.com/office/drawing/2016/ink" xmlns:am3d="http://schemas.microsoft.com/office/drawing/2017/model3d" xmlns:o="urn:schemas-microsoft-com:office:office" xmlns:oel="http://schemas.microsoft.com/office/2019/extlst" xmlns:r="http://schemas.openxmlformats.org/officeDocument/2006/relationships" xmlns:m="http://schemas.openxmlformats.org/officeDocument/2006/math" xmlns:v="urn:schemas-microsoft-com:vml" xmlns:wp14="http://schemas.microsoft.com/office/word/2010/wordprocessingDrawing" xmlns:wp="http://schemas.openxmlformats.org/drawingml/2006/wordprocessingDrawing" xmlns:w10="urn:schemas-microsoft-com:office:word" xmlns:w="http://schemas.openxmlformats.org/wordprocessingml/2006/main" xmlns:w14="http://schemas.microsoft.com/office/word/2010/wordml" xmlns:w15="http://schemas.microsoft.com/office/word/2012/wordml" xmlns:w16cex="http://schemas.microsoft.com/office/word/2018/wordml/cex" xmlns:w16cid="http://schemas.microsoft.com/office/word/2016/wordml/cid" xmlns:w16="http://schemas.microsoft.com/office/word/2018/wordml" xmlns:w16du="http://schemas.microsoft.com/office/word/2023/wordml/word16du" xmlns:w16sdtdh="http://schemas.microsoft.com/office/word/2020/wordml/sdtdatahash" xmlns:w16se="http://schemas.microsoft.com/office/word/2015/wordml/symex" xmlns:wpg="http://schemas.microsoft.com/office/word/2010/wordprocessingGroup" xmlns:wpi="http://schemas.microsoft.com/office/word/2010/wordprocessingInk" xmlns:wne="http://schemas.microsoft.com/office/word/2006/wordml" xmlns:wps="http://schemas.microsoft.com/office/word/2010/wordprocessingShape" mc:Ignorable="w14 w15 w16se w16cid w16 w16cex w16sdtdh wp14">
+  <w16cex:commentExtensible w16cex:durableId="2807F803" w16cex:dateUtc="2023-05-12T02:25:00Z"/>
+  <w16cex:commentExtensible w16cex:durableId="2807FBAB" w16cex:dateUtc="2023-05-12T02:41:00Z"/>
+  <w16cex:commentExtensible w16cex:durableId="2807FBED" w16cex:dateUtc="2023-05-12T02:42:00Z"/>
+  <w16cex:commentExtensible w16cex:durableId="2807FC7B" w16cex:dateUtc="2023-05-12T02:44:00Z"/>
+</w16cex:commentsExtensible>
+</file>
+
+<file path=word/commentsIds.xml><?xml version="1.0" encoding="utf-8"?>
+<w16cid:commentsIds xmlns:wpc="http://schemas.microsoft.com/office/word/2010/wordprocessingCanvas" xmlns:cx="http://schemas.microsoft.com/office/drawing/2014/chartex" xmlns:cx1="http://schemas.microsoft.com/office/drawing/2015/9/8/chartex" xmlns:cx2="http://schemas.microsoft.com/office/drawing/2015/10/21/chartex" xmlns:cx3="http://schemas.microsoft.com/office/drawing/2016/5/9/chartex" xmlns:cx4="http://schemas.microsoft.com/office/drawing/2016/5/10/chartex" xmlns:cx5="http://schemas.microsoft.com/office/drawing/2016/5/11/chartex" xmlns:cx6="http://schemas.microsoft.com/office/drawing/2016/5/12/chartex" xmlns:cx7="http://schemas.microsoft.com/office/drawing/2016/5/13/chartex" xmlns:cx8="http://schemas.microsoft.com/office/drawing/2016/5/14/chartex" xmlns:mc="http://schemas.openxmlformats.org/markup-compatibility/2006" xmlns:aink="http://schemas.microsoft.com/office/drawing/2016/ink" xmlns:am3d="http://schemas.microsoft.com/office/drawing/2017/model3d" xmlns:o="urn:schemas-microsoft-com:office:office" xmlns:oel="http://schemas.microsoft.com/office/2019/extlst" xmlns:r="http://schemas.openxmlformats.org/officeDocument/2006/relationships" xmlns:m="http://schemas.openxmlformats.org/officeDocument/2006/math" xmlns:v="urn:schemas-microsoft-com:vml" xmlns:wp14="http://schemas.microsoft.com/office/word/2010/wordprocessingDrawing" xmlns:wp="http://schemas.openxmlformats.org/drawingml/2006/wordprocessingDrawing" xmlns:w10="urn:schemas-microsoft-com:office:word" xmlns:w="http://schemas.openxmlformats.org/wordprocessingml/2006/main" xmlns:w14="http://schemas.microsoft.com/office/word/2010/wordml" xmlns:w15="http://schemas.microsoft.com/office/word/2012/wordml" xmlns:w16cex="http://schemas.microsoft.com/office/word/2018/wordml/cex" xmlns:w16cid="http://schemas.microsoft.com/office/word/2016/wordml/cid" xmlns:w16="http://schemas.microsoft.com/office/word/2018/wordml" xmlns:w16du="http://schemas.microsoft.com/office/word/2023/wordml/word16du" xmlns:w16sdtdh="http://schemas.microsoft.com/office/word/2020/wordml/sdtdatahash" xmlns:w16se="http://schemas.microsoft.com/office/word/2015/wordml/symex" xmlns:wpg="http://schemas.microsoft.com/office/word/2010/wordprocessingGroup" xmlns:wpi="http://schemas.microsoft.com/office/word/2010/wordprocessingInk" xmlns:wne="http://schemas.microsoft.com/office/word/2006/wordml" xmlns:wps="http://schemas.microsoft.com/office/word/2010/wordprocessingShape" mc:Ignorable="w14 w15 w16se w16cid w16 w16cex w16sdtdh wp14">
+  <w16cid:commentId w16cid:paraId="6A92136C" w16cid:durableId="2807F803"/>
+  <w16cid:commentId w16cid:paraId="790A5549" w16cid:durableId="2807FBAB"/>
+  <w16cid:commentId w16cid:paraId="56B01A96" w16cid:durableId="2807FBED"/>
+  <w16cid:commentId w16cid:paraId="06C00F7F" w16cid:durableId="2807FC7B"/>
+</w16cid:commentsIds>
 </file>
 
 <file path=word/endnotes.xml><?xml version="1.0" encoding="utf-8"?>
@@ -17995,6 +17034,14 @@
     <w:abstractNumId w:val="0"/>
   </w:num>
 </w:numbering>
+</file>
+
+<file path=word/people.xml><?xml version="1.0" encoding="utf-8"?>
+<w15:people xmlns:wpc="http://schemas.microsoft.com/office/word/2010/wordprocessingCanvas" xmlns:cx="http://schemas.microsoft.com/office/drawing/2014/chartex" xmlns:cx1="http://schemas.microsoft.com/office/drawing/2015/9/8/chartex" xmlns:cx2="http://schemas.microsoft.com/office/drawing/2015/10/21/chartex" xmlns:cx3="http://schemas.microsoft.com/office/drawing/2016/5/9/chartex" xmlns:cx4="http://schemas.microsoft.com/office/drawing/2016/5/10/chartex" xmlns:cx5="http://schemas.microsoft.com/office/drawing/2016/5/11/chartex" xmlns:cx6="http://schemas.microsoft.com/office/drawing/2016/5/12/chartex" xmlns:cx7="http://schemas.microsoft.com/office/drawing/2016/5/13/chartex" xmlns:cx8="http://schemas.microsoft.com/office/drawing/2016/5/14/chartex" xmlns:mc="http://schemas.openxmlformats.org/markup-compatibility/2006" xmlns:aink="http://schemas.microsoft.com/office/drawing/2016/ink" xmlns:am3d="http://schemas.microsoft.com/office/drawing/2017/model3d" xmlns:o="urn:schemas-microsoft-com:office:office" xmlns:oel="http://schemas.microsoft.com/office/2019/extlst" xmlns:r="http://schemas.openxmlformats.org/officeDocument/2006/relationships" xmlns:m="http://schemas.openxmlformats.org/officeDocument/2006/math" xmlns:v="urn:schemas-microsoft-com:vml" xmlns:wp14="http://schemas.microsoft.com/office/word/2010/wordprocessingDrawing" xmlns:wp="http://schemas.openxmlformats.org/drawingml/2006/wordprocessingDrawing" xmlns:w10="urn:schemas-microsoft-com:office:word" xmlns:w="http://schemas.openxmlformats.org/wordprocessingml/2006/main" xmlns:w14="http://schemas.microsoft.com/office/word/2010/wordml" xmlns:w15="http://schemas.microsoft.com/office/word/2012/wordml" xmlns:w16cex="http://schemas.microsoft.com/office/word/2018/wordml/cex" xmlns:w16cid="http://schemas.microsoft.com/office/word/2016/wordml/cid" xmlns:w16="http://schemas.microsoft.com/office/word/2018/wordml" xmlns:w16du="http://schemas.microsoft.com/office/word/2023/wordml/word16du" xmlns:w16sdtdh="http://schemas.microsoft.com/office/word/2020/wordml/sdtdatahash" xmlns:w16se="http://schemas.microsoft.com/office/word/2015/wordml/symex" xmlns:wpg="http://schemas.microsoft.com/office/word/2010/wordprocessingGroup" xmlns:wpi="http://schemas.microsoft.com/office/word/2010/wordprocessingInk" xmlns:wne="http://schemas.microsoft.com/office/word/2006/wordml" xmlns:wps="http://schemas.microsoft.com/office/word/2010/wordprocessingShape" mc:Ignorable="w14 w15 w16se w16cid w16 w16cex w16sdtdh wp14">
+  <w15:person w15:author="Francisco Péricas">
+    <w15:presenceInfo w15:providerId="Windows Live" w15:userId="97112b37d9a0a5b7"/>
+  </w15:person>
+</w15:people>
 </file>
 
 <file path=word/styles.xml><?xml version="1.0" encoding="utf-8"?>
@@ -18600,6 +17647,7 @@
   <w:style w:type="character" w:default="1" w:styleId="Fontepargpadro">
     <w:name w:val="Default Paragraph Font"/>
     <w:uiPriority w:val="1"/>
+    <w:semiHidden/>
     <w:unhideWhenUsed/>
   </w:style>
   <w:style w:type="table" w:default="1" w:styleId="Tabelanormal">
